--- a/ENG_TEST/ENG_TEST_ON_01-05_เฉลย.docx
+++ b/ENG_TEST/ENG_TEST_ON_01-05_เฉลย.docx
@@ -2,6 +2,7 @@
 <file path=word/document.xml><?xml version="1.0" encoding="utf-8"?>
 <w:document xmlns:wpc="http://schemas.microsoft.com/office/word/2010/wordprocessingCanvas" xmlns:cx="http://schemas.microsoft.com/office/drawing/2014/chartex" xmlns:cx1="http://schemas.microsoft.com/office/drawing/2015/9/8/chartex" xmlns:cx2="http://schemas.microsoft.com/office/drawing/2015/10/21/chartex" xmlns:cx3="http://schemas.microsoft.com/office/drawing/2016/5/9/chartex" xmlns:cx4="http://schemas.microsoft.com/office/drawing/2016/5/10/chartex" xmlns:cx5="http://schemas.microsoft.com/office/drawing/2016/5/11/chartex" xmlns:cx6="http://schemas.microsoft.com/office/drawing/2016/5/12/chartex" xmlns:cx7="http://schemas.microsoft.com/office/drawing/2016/5/13/chartex" xmlns:cx8="http://schemas.microsoft.com/office/drawing/2016/5/14/chartex" xmlns:mc="http://schemas.openxmlformats.org/markup-compatibility/2006" xmlns:aink="http://schemas.microsoft.com/office/drawing/2016/ink" xmlns:am3d="http://schemas.microsoft.com/office/drawing/2017/model3d" xmlns:o="urn:schemas-microsoft-com:office:office" xmlns:oel="http://schemas.microsoft.com/office/2019/extlst" xmlns:r="http://schemas.openxmlformats.org/officeDocument/2006/relationships" xmlns:m="http://schemas.openxmlformats.org/officeDocument/2006/math" xmlns:v="urn:schemas-microsoft-com:vml" xmlns:wp14="http://schemas.microsoft.com/office/word/2010/wordprocessingDrawing" xmlns:wp="http://schemas.openxmlformats.org/drawingml/2006/wordprocessingDrawing" xmlns:w10="urn:schemas-microsoft-com:office:word" xmlns:w="http://schemas.openxmlformats.org/wordprocessingml/2006/main" xmlns:w14="http://schemas.microsoft.com/office/word/2010/wordml" xmlns:w15="http://schemas.microsoft.com/office/word/2012/wordml" xmlns:w16cex="http://schemas.microsoft.com/office/word/2018/wordml/cex" xmlns:w16cid="http://schemas.microsoft.com/office/word/2016/wordml/cid" xmlns:w16="http://schemas.microsoft.com/office/word/2018/wordml" xmlns:w16du="http://schemas.microsoft.com/office/word/2023/wordml/word16du" xmlns:w16sdtdh="http://schemas.microsoft.com/office/word/2020/wordml/sdtdatahash" xmlns:w16sdtfl="http://schemas.microsoft.com/office/word/2024/wordml/sdtformatlock" xmlns:w16se="http://schemas.microsoft.com/office/word/2015/wordml/symex" xmlns:wpg="http://schemas.microsoft.com/office/word/2010/wordprocessingGroup" xmlns:wpi="http://schemas.microsoft.com/office/word/2010/wordprocessingInk" xmlns:wne="http://schemas.microsoft.com/office/word/2006/wordml" xmlns:wps="http://schemas.microsoft.com/office/word/2010/wordprocessingShape" mc:Ignorable="w14 w15 w16se w16cid w16 w16cex w16sdtdh w16sdtfl w16du wp14">
   <w:body>
+    <w:bookmarkStart w:id="0" w:name="_Hlk210299953"/>
     <w:p>
       <w:pPr>
         <w:rPr>
@@ -10,7 +11,6 @@
           <w:szCs w:val="28"/>
         </w:rPr>
       </w:pPr>
-      <w:bookmarkStart w:id="0" w:name="_Hlk210299953"/>
       <w:r>
         <w:rPr>
           <w:rFonts w:ascii="TH SarabunPSK" w:hAnsi="TH SarabunPSK" w:cs="TH SarabunPSK"/>
@@ -893,7 +893,7 @@
           <w:cs/>
         </w:rPr>
         <w:drawing>
-          <wp:inline distT="0" distB="0" distL="0" distR="0" wp14:anchorId="7005893E" wp14:editId="0074B9E9">
+          <wp:inline distT="0" distB="0" distL="0" distR="0" wp14:anchorId="7005893E" wp14:editId="583547E6">
             <wp:extent cx="2732405" cy="1414145"/>
             <wp:effectExtent l="0" t="0" r="0" b="0"/>
             <wp:docPr id="1392297004" name="รูปภาพ 36" descr="รูปภาพประกอบด้วย ข้อความ, ใบหน้าของมนุษย์, ภาพหน้าจอ&#10;&#10;เนื้อหาที่สร้างโดย AI อาจไม่ถูกต้อง"/>
@@ -949,7 +949,7 @@
           <w:szCs w:val="28"/>
         </w:rPr>
         <w:drawing>
-          <wp:inline distT="0" distB="0" distL="0" distR="0" wp14:anchorId="0236EA45" wp14:editId="1446F013">
+          <wp:inline distT="0" distB="0" distL="0" distR="0" wp14:anchorId="0236EA45" wp14:editId="025D8148">
             <wp:extent cx="2743200" cy="1828800"/>
             <wp:effectExtent l="0" t="0" r="0" b="0"/>
             <wp:docPr id="1499873005" name="รูปภาพ 37" descr="รูปภาพประกอบด้วย ข้อความ, ภาพหน้าจอ, ใบหน้าของมนุษย์&#10;&#10;เนื้อหาที่สร้างโดย AI อาจไม่ถูกต้อง"/>
@@ -1005,7 +1005,7 @@
           <w:szCs w:val="28"/>
         </w:rPr>
         <w:drawing>
-          <wp:inline distT="0" distB="0" distL="0" distR="0" wp14:anchorId="3C7FDACD" wp14:editId="4516BC69">
+          <wp:inline distT="0" distB="0" distL="0" distR="0" wp14:anchorId="3C7FDACD" wp14:editId="78E849A0">
             <wp:extent cx="2743200" cy="1424940"/>
             <wp:effectExtent l="0" t="0" r="0" b="3810"/>
             <wp:docPr id="1158341770" name="รูปภาพ 38" descr="รูปภาพประกอบด้วย ข้อความ, ใบหน้าของมนุษย์, ภาพหน้าจอ&#10;&#10;เนื้อหาที่สร้างโดย AI อาจไม่ถูกต้อง"/>
@@ -1061,7 +1061,7 @@
           <w:szCs w:val="28"/>
         </w:rPr>
         <w:drawing>
-          <wp:inline distT="0" distB="0" distL="0" distR="0" wp14:anchorId="78D9662B" wp14:editId="080864FC">
+          <wp:inline distT="0" distB="0" distL="0" distR="0" wp14:anchorId="78D9662B" wp14:editId="0C2B6C59">
             <wp:extent cx="2743200" cy="1828800"/>
             <wp:effectExtent l="0" t="0" r="0" b="0"/>
             <wp:docPr id="2128377183" name="รูปภาพ 39" descr="รูปภาพประกอบด้วย ข้อความ, ภาพหน้าจอ, ผลไม้, แอปเปิ้ล&#10;&#10;เนื้อหาที่สร้างโดย AI อาจไม่ถูกต้อง"/>
@@ -1117,7 +1117,7 @@
           <w:szCs w:val="28"/>
         </w:rPr>
         <w:drawing>
-          <wp:inline distT="0" distB="0" distL="0" distR="0" wp14:anchorId="4DAEB9AE" wp14:editId="1A674D2D">
+          <wp:inline distT="0" distB="0" distL="0" distR="0" wp14:anchorId="4DAEB9AE" wp14:editId="375327D2">
             <wp:extent cx="2743200" cy="1424940"/>
             <wp:effectExtent l="0" t="0" r="0" b="3810"/>
             <wp:docPr id="2082331371" name="รูปภาพ 40" descr="รูปภาพประกอบด้วย ข้อความ, ใบหน้าของมนุษย์, ภาพหน้าจอ, คน&#10;&#10;เนื้อหาที่สร้างโดย AI อาจไม่ถูกต้อง"/>
@@ -1175,7 +1175,7 @@
           <w:cs/>
         </w:rPr>
         <w:drawing>
-          <wp:inline distT="0" distB="0" distL="0" distR="0" wp14:anchorId="517DC360" wp14:editId="25E9EE4A">
+          <wp:inline distT="0" distB="0" distL="0" distR="0" wp14:anchorId="517DC360" wp14:editId="5F5E14DC">
             <wp:extent cx="2738755" cy="1419225"/>
             <wp:effectExtent l="0" t="0" r="4445" b="9525"/>
             <wp:docPr id="1808934476" name="รูปภาพ 43" descr="รูปภาพประกอบด้วย ข้อความ, ใบหน้าของมนุษย์, ภาพหน้าจอ&#10;&#10;เนื้อหาที่สร้างโดย AI อาจไม่ถูกต้อง"/>
@@ -1232,7 +1232,7 @@
           <w:cs/>
         </w:rPr>
         <w:drawing>
-          <wp:inline distT="0" distB="0" distL="0" distR="0" wp14:anchorId="5416DDB5" wp14:editId="244C807D">
+          <wp:inline distT="0" distB="0" distL="0" distR="0" wp14:anchorId="5416DDB5" wp14:editId="136D3384">
             <wp:extent cx="2738755" cy="1409700"/>
             <wp:effectExtent l="0" t="0" r="4445" b="0"/>
             <wp:docPr id="1962377911" name="รูปภาพ 44" descr="รูปภาพประกอบด้วย ข้อความ, ใบหน้าของมนุษย์, ภาพหน้าจอ, คน&#10;&#10;เนื้อหาที่สร้างโดย AI อาจไม่ถูกต้อง"/>
@@ -1289,7 +1289,7 @@
           <w:cs/>
         </w:rPr>
         <w:drawing>
-          <wp:inline distT="0" distB="0" distL="0" distR="0" wp14:anchorId="33062405" wp14:editId="7F2E0A42">
+          <wp:inline distT="0" distB="0" distL="0" distR="0" wp14:anchorId="33062405" wp14:editId="38F46902">
             <wp:extent cx="2738755" cy="1395730"/>
             <wp:effectExtent l="0" t="0" r="4445" b="0"/>
             <wp:docPr id="2090092989" name="รูปภาพ 45" descr="รูปภาพประกอบด้วย ข้อความ, ภาพหน้าจอ, ใบหน้าของมนุษย์&#10;&#10;เนื้อหาที่สร้างโดย AI อาจไม่ถูกต้อง"/>
@@ -1346,7 +1346,7 @@
           <w:cs/>
         </w:rPr>
         <w:drawing>
-          <wp:inline distT="0" distB="0" distL="0" distR="0" wp14:anchorId="66194FE3" wp14:editId="72BAB13B">
+          <wp:inline distT="0" distB="0" distL="0" distR="0" wp14:anchorId="66194FE3" wp14:editId="2C439D40">
             <wp:extent cx="2738755" cy="2028825"/>
             <wp:effectExtent l="0" t="0" r="4445" b="9525"/>
             <wp:docPr id="398044282" name="รูปภาพ 46" descr="รูปภาพประกอบด้วย ใบหน้าของมนุษย์, ข้อความ, ภาพหน้าจอ, คน&#10;&#10;เนื้อหาที่สร้างโดย AI อาจไม่ถูกต้อง"/>
@@ -1403,7 +1403,7 @@
           <w:cs/>
         </w:rPr>
         <w:drawing>
-          <wp:inline distT="0" distB="0" distL="0" distR="0" wp14:anchorId="3AB549F7" wp14:editId="2A46A1D2">
+          <wp:inline distT="0" distB="0" distL="0" distR="0" wp14:anchorId="3AB549F7" wp14:editId="6B90C788">
             <wp:extent cx="2738755" cy="1495425"/>
             <wp:effectExtent l="0" t="0" r="4445" b="9525"/>
             <wp:docPr id="1873193049" name="รูปภาพ 47" descr="รูปภาพประกอบด้วย ข้อความ, ใบหน้าของมนุษย์, ภาพหน้าจอ&#10;&#10;เนื้อหาที่สร้างโดย AI อาจไม่ถูกต้อง"/>
@@ -1548,7 +1548,7 @@
           <w:szCs w:val="28"/>
         </w:rPr>
         <w:drawing>
-          <wp:inline distT="0" distB="0" distL="0" distR="0" wp14:anchorId="0CA6D686" wp14:editId="3EF724AC">
+          <wp:inline distT="0" distB="0" distL="0" distR="0" wp14:anchorId="0CA6D686" wp14:editId="622CCBBC">
             <wp:extent cx="2738755" cy="1409700"/>
             <wp:effectExtent l="0" t="0" r="4445" b="0"/>
             <wp:docPr id="1138314795" name="รูปภาพ 43" descr="รูปภาพประกอบด้วย ข้อความ, ใบหน้าของมนุษย์, ภาพหน้าจอ&#10;&#10;เนื้อหาที่สร้างโดย AI อาจไม่ถูกต้อง"/>
@@ -1692,7 +1692,7 @@
           <w:szCs w:val="28"/>
         </w:rPr>
         <w:drawing>
-          <wp:inline distT="0" distB="0" distL="0" distR="0" wp14:anchorId="1A8A687B" wp14:editId="016C9E07">
+          <wp:inline distT="0" distB="0" distL="0" distR="0" wp14:anchorId="1A8A687B" wp14:editId="5CC3E4C9">
             <wp:extent cx="2743200" cy="1414780"/>
             <wp:effectExtent l="0" t="0" r="0" b="0"/>
             <wp:docPr id="1054639861" name="รูปภาพ 44" descr="รูปภาพประกอบด้วย ข้อความ, ใบหน้าของมนุษย์, ภาพหน้าจอ&#10;&#10;เนื้อหาที่สร้างโดย AI อาจไม่ถูกต้อง"/>
@@ -1836,7 +1836,7 @@
           <w:szCs w:val="28"/>
         </w:rPr>
         <w:drawing>
-          <wp:inline distT="0" distB="0" distL="0" distR="0" wp14:anchorId="31917C30" wp14:editId="503AF8EE">
+          <wp:inline distT="0" distB="0" distL="0" distR="0" wp14:anchorId="31917C30" wp14:editId="66B8DB59">
             <wp:extent cx="2738755" cy="1819275"/>
             <wp:effectExtent l="0" t="0" r="4445" b="9525"/>
             <wp:docPr id="1212162313" name="รูปภาพ 45" descr="รูปภาพประกอบด้วย ข้อความ, ภาพหน้าจอ, ใบหน้าของมนุษย์&#10;&#10;เนื้อหาที่สร้างโดย AI อาจไม่ถูกต้อง"/>
@@ -1980,7 +1980,7 @@
           <w:szCs w:val="28"/>
         </w:rPr>
         <w:drawing>
-          <wp:inline distT="0" distB="0" distL="0" distR="0" wp14:anchorId="42C210B9" wp14:editId="1FD1D73D">
+          <wp:inline distT="0" distB="0" distL="0" distR="0" wp14:anchorId="42C210B9" wp14:editId="4F46B5CA">
             <wp:extent cx="2738755" cy="1400175"/>
             <wp:effectExtent l="0" t="0" r="4445" b="9525"/>
             <wp:docPr id="2037304027" name="รูปภาพ 46" descr="รูปภาพประกอบด้วย ข้อความ, ภาพหน้าจอ, ใบหน้าของมนุษย์&#10;&#10;เนื้อหาที่สร้างโดย AI อาจไม่ถูกต้อง"/>
@@ -2124,7 +2124,7 @@
           <w:szCs w:val="28"/>
         </w:rPr>
         <w:drawing>
-          <wp:inline distT="0" distB="0" distL="0" distR="0" wp14:anchorId="1FF78795" wp14:editId="16AA56D5">
+          <wp:inline distT="0" distB="0" distL="0" distR="0" wp14:anchorId="1FF78795" wp14:editId="1308AFA3">
             <wp:extent cx="2738755" cy="1424305"/>
             <wp:effectExtent l="0" t="0" r="4445" b="4445"/>
             <wp:docPr id="1322493355" name="รูปภาพ 47" descr="รูปภาพประกอบด้วย ข้อความ, ใบหน้าของมนุษย์, ภาพหน้าจอ, คน&#10;&#10;เนื้อหาที่สร้างโดย AI อาจไม่ถูกต้อง"/>
@@ -2268,7 +2268,7 @@
           <w:szCs w:val="28"/>
         </w:rPr>
         <w:drawing>
-          <wp:inline distT="0" distB="0" distL="0" distR="0" wp14:anchorId="4DF67904" wp14:editId="4F8E06DE">
+          <wp:inline distT="0" distB="0" distL="0" distR="0" wp14:anchorId="4DF67904" wp14:editId="4570CA2B">
             <wp:extent cx="2737485" cy="1402715"/>
             <wp:effectExtent l="0" t="0" r="5715" b="6985"/>
             <wp:docPr id="621728458" name="รูปภาพ 52" descr="รูปภาพประกอบด้วย ข้อความ, ใบหน้าของมนุษย์, ภาพหน้าจอ, คน&#10;&#10;เนื้อหาที่สร้างโดย AI อาจไม่ถูกต้อง"/>
@@ -2412,7 +2412,7 @@
           <w:szCs w:val="28"/>
         </w:rPr>
         <w:drawing>
-          <wp:inline distT="0" distB="0" distL="0" distR="0" wp14:anchorId="61FB2185" wp14:editId="091D9948">
+          <wp:inline distT="0" distB="0" distL="0" distR="0" wp14:anchorId="61FB2185" wp14:editId="428D6537">
             <wp:extent cx="2737485" cy="1407795"/>
             <wp:effectExtent l="0" t="0" r="5715" b="1905"/>
             <wp:docPr id="1251513248" name="รูปภาพ 53" descr="รูปภาพประกอบด้วย ข้อความ, ภาพหน้าจอ, ใบหน้าของมนุษย์, คน&#10;&#10;เนื้อหาที่สร้างโดย AI อาจไม่ถูกต้อง"/>
@@ -2556,7 +2556,7 @@
           <w:szCs w:val="28"/>
         </w:rPr>
         <w:drawing>
-          <wp:inline distT="0" distB="0" distL="0" distR="0" wp14:anchorId="4CCA2C70" wp14:editId="44DDB961">
+          <wp:inline distT="0" distB="0" distL="0" distR="0" wp14:anchorId="4CCA2C70" wp14:editId="5785C96E">
             <wp:extent cx="2743200" cy="1705610"/>
             <wp:effectExtent l="0" t="0" r="0" b="8890"/>
             <wp:docPr id="540116067" name="รูปภาพ 54" descr="รูปภาพประกอบด้วย ข้อความ, ใบหน้าของมนุษย์, ภาพหน้าจอ, คน&#10;&#10;เนื้อหาที่สร้างโดย AI อาจไม่ถูกต้อง"/>
@@ -2700,7 +2700,7 @@
           <w:szCs w:val="28"/>
         </w:rPr>
         <w:drawing>
-          <wp:inline distT="0" distB="0" distL="0" distR="0" wp14:anchorId="3D1AE7DA" wp14:editId="7150D3E4">
+          <wp:inline distT="0" distB="0" distL="0" distR="0" wp14:anchorId="3D1AE7DA" wp14:editId="5FEB0E05">
             <wp:extent cx="2737485" cy="1424940"/>
             <wp:effectExtent l="0" t="0" r="5715" b="3810"/>
             <wp:docPr id="153616783" name="รูปภาพ 55" descr="รูปภาพประกอบด้วย ข้อความ, ใบหน้าของมนุษย์, ภาพหน้าจอ, คน&#10;&#10;เนื้อหาที่สร้างโดย AI อาจไม่ถูกต้อง"/>
@@ -2844,7 +2844,7 @@
           <w:szCs w:val="28"/>
         </w:rPr>
         <w:drawing>
-          <wp:inline distT="0" distB="0" distL="0" distR="0" wp14:anchorId="6BCC3445" wp14:editId="562F5806">
+          <wp:inline distT="0" distB="0" distL="0" distR="0" wp14:anchorId="6BCC3445" wp14:editId="75051B09">
             <wp:extent cx="2737485" cy="1632585"/>
             <wp:effectExtent l="0" t="0" r="5715" b="5715"/>
             <wp:docPr id="494554009" name="รูปภาพ 56" descr="รูปภาพประกอบด้วย ข้อความ, ภาพหน้าจอ, ใบหน้าของมนุษย์, การ์ตูน&#10;&#10;เนื้อหาที่สร้างโดย AI อาจไม่ถูกต้อง"/>
@@ -2989,7 +2989,7 @@
           <w:szCs w:val="28"/>
         </w:rPr>
         <w:drawing>
-          <wp:inline distT="0" distB="0" distL="0" distR="0" wp14:anchorId="09E762B5" wp14:editId="150E0700">
+          <wp:inline distT="0" distB="0" distL="0" distR="0" wp14:anchorId="09E762B5" wp14:editId="3DB8C908">
             <wp:extent cx="2738755" cy="1403985"/>
             <wp:effectExtent l="0" t="0" r="4445" b="5715"/>
             <wp:docPr id="399557571" name="รูปภาพ 1" descr="รูปภาพประกอบด้วย ข้อความ, ใบหน้าของมนุษย์, ภาพหน้าจอ, คน&#10;&#10;เนื้อหาที่สร้างโดย AI อาจไม่ถูกต้อง"/>
@@ -3133,7 +3133,7 @@
           <w:szCs w:val="28"/>
         </w:rPr>
         <w:drawing>
-          <wp:inline distT="0" distB="0" distL="0" distR="0" wp14:anchorId="17899D44" wp14:editId="3EFD435C">
+          <wp:inline distT="0" distB="0" distL="0" distR="0" wp14:anchorId="17899D44" wp14:editId="5AD1CD2B">
             <wp:extent cx="2743200" cy="1417320"/>
             <wp:effectExtent l="0" t="0" r="0" b="0"/>
             <wp:docPr id="278747722" name="รูปภาพ 2" descr="รูปภาพประกอบด้วย ข้อความ, ใบหน้าของมนุษย์, ภาพหน้าจอ&#10;&#10;เนื้อหาที่สร้างโดย AI อาจไม่ถูกต้อง"/>
@@ -3277,7 +3277,7 @@
           <w:szCs w:val="28"/>
         </w:rPr>
         <w:drawing>
-          <wp:inline distT="0" distB="0" distL="0" distR="0" wp14:anchorId="1256AB2D" wp14:editId="1FC761BD">
+          <wp:inline distT="0" distB="0" distL="0" distR="0" wp14:anchorId="1256AB2D" wp14:editId="003A6217">
             <wp:extent cx="2743200" cy="1417320"/>
             <wp:effectExtent l="0" t="0" r="0" b="0"/>
             <wp:docPr id="1815515410" name="รูปภาพ 3" descr="รูปภาพประกอบด้วย ข้อความ, ใบหน้าของมนุษย์, ภาพหน้าจอ&#10;&#10;เนื้อหาที่สร้างโดย AI อาจไม่ถูกต้อง"/>
@@ -3421,7 +3421,7 @@
           <w:szCs w:val="28"/>
         </w:rPr>
         <w:drawing>
-          <wp:inline distT="0" distB="0" distL="0" distR="0" wp14:anchorId="4AC98646" wp14:editId="1F7327B7">
+          <wp:inline distT="0" distB="0" distL="0" distR="0" wp14:anchorId="4AC98646" wp14:editId="3B95E336">
             <wp:extent cx="2734310" cy="1408430"/>
             <wp:effectExtent l="0" t="0" r="8890" b="1270"/>
             <wp:docPr id="2031701784" name="รูปภาพ 4" descr="รูปภาพประกอบด้วย ข้อความ, ภาพหน้าจอ, ใบหน้าของมนุษย์&#10;&#10;เนื้อหาที่สร้างโดย AI อาจไม่ถูกต้อง"/>
@@ -3565,7 +3565,7 @@
           <w:szCs w:val="28"/>
         </w:rPr>
         <w:drawing>
-          <wp:inline distT="0" distB="0" distL="0" distR="0" wp14:anchorId="633C7E64" wp14:editId="7FCABAF4">
+          <wp:inline distT="0" distB="0" distL="0" distR="0" wp14:anchorId="633C7E64" wp14:editId="45AA9152">
             <wp:extent cx="2738755" cy="1633855"/>
             <wp:effectExtent l="0" t="0" r="4445" b="4445"/>
             <wp:docPr id="1764268040" name="รูปภาพ 5" descr="รูปภาพประกอบด้วย ข้อความ, ภาพหน้าจอ, ใบหน้าของมนุษย์, เว็บไซต์&#10;&#10;เนื้อหาที่สร้างโดย AI อาจไม่ถูกต้อง"/>
@@ -3709,7 +3709,7 @@
           <w:szCs w:val="28"/>
         </w:rPr>
         <w:drawing>
-          <wp:inline distT="0" distB="0" distL="0" distR="0" wp14:anchorId="289EB5A5" wp14:editId="50EF1A24">
+          <wp:inline distT="0" distB="0" distL="0" distR="0" wp14:anchorId="289EB5A5" wp14:editId="1DEDC4FB">
             <wp:extent cx="2738755" cy="1425575"/>
             <wp:effectExtent l="0" t="0" r="4445" b="3175"/>
             <wp:docPr id="170780931" name="รูปภาพ 28" descr="รูปภาพประกอบด้วย ข้อความ, ใบหน้าของมนุษย์, ภาพหน้าจอ, คน&#10;&#10;เนื้อหาที่สร้างโดย AI อาจไม่ถูกต้อง"/>
@@ -3853,7 +3853,7 @@
           <w:szCs w:val="28"/>
         </w:rPr>
         <w:drawing>
-          <wp:inline distT="0" distB="0" distL="0" distR="0" wp14:anchorId="27254B3A" wp14:editId="3E86B589">
+          <wp:inline distT="0" distB="0" distL="0" distR="0" wp14:anchorId="27254B3A" wp14:editId="1E8CE304">
             <wp:extent cx="2743200" cy="1412875"/>
             <wp:effectExtent l="0" t="0" r="0" b="0"/>
             <wp:docPr id="677418531" name="รูปภาพ 29" descr="รูปภาพประกอบด้วย ข้อความ, ใบหน้าของมนุษย์, ภาพหน้าจอ, คน&#10;&#10;เนื้อหาที่สร้างโดย AI อาจไม่ถูกต้อง"/>
@@ -3997,7 +3997,7 @@
           <w:szCs w:val="28"/>
         </w:rPr>
         <w:drawing>
-          <wp:inline distT="0" distB="0" distL="0" distR="0" wp14:anchorId="5AC7681D" wp14:editId="6712279E">
+          <wp:inline distT="0" distB="0" distL="0" distR="0" wp14:anchorId="5AC7681D" wp14:editId="771C94FF">
             <wp:extent cx="2738755" cy="1841500"/>
             <wp:effectExtent l="0" t="0" r="4445" b="6350"/>
             <wp:docPr id="1906603251" name="รูปภาพ 30" descr="รูปภาพประกอบด้วย ข้อความ, ใบหน้าของมนุษย์, ภาพหน้าจอ, คน&#10;&#10;เนื้อหาที่สร้างโดย AI อาจไม่ถูกต้อง"/>
@@ -4141,7 +4141,7 @@
           <w:szCs w:val="28"/>
         </w:rPr>
         <w:drawing>
-          <wp:inline distT="0" distB="0" distL="0" distR="0" wp14:anchorId="155B3853" wp14:editId="3A303947">
+          <wp:inline distT="0" distB="0" distL="0" distR="0" wp14:anchorId="155B3853" wp14:editId="446BD023">
             <wp:extent cx="2738755" cy="1811655"/>
             <wp:effectExtent l="0" t="0" r="4445" b="0"/>
             <wp:docPr id="1223817262" name="รูปภาพ 31" descr="รูปภาพประกอบด้วย ข้อความ, ภาพหน้าจอ, ใบหน้าของมนุษย์, การ์ตูน&#10;&#10;เนื้อหาที่สร้างโดย AI อาจไม่ถูกต้อง"/>
@@ -4285,7 +4285,7 @@
           <w:szCs w:val="28"/>
         </w:rPr>
         <w:drawing>
-          <wp:inline distT="0" distB="0" distL="0" distR="0" wp14:anchorId="146C95C8" wp14:editId="4F7442B7">
+          <wp:inline distT="0" distB="0" distL="0" distR="0" wp14:anchorId="146C95C8" wp14:editId="4E6644D7">
             <wp:extent cx="2734310" cy="1412875"/>
             <wp:effectExtent l="0" t="0" r="8890" b="0"/>
             <wp:docPr id="992417258" name="รูปภาพ 32" descr="รูปภาพประกอบด้วย ข้อความ, ใบหน้าของมนุษย์, ภาพหน้าจอ, คน&#10;&#10;เนื้อหาที่สร้างโดย AI อาจไม่ถูกต้อง"/>
@@ -4430,7 +4430,7 @@
           <w:szCs w:val="28"/>
         </w:rPr>
         <w:drawing>
-          <wp:inline distT="0" distB="0" distL="0" distR="0" wp14:anchorId="2415DFBB" wp14:editId="48D5DC61">
+          <wp:inline distT="0" distB="0" distL="0" distR="0" wp14:anchorId="2415DFBB" wp14:editId="0815FBB7">
             <wp:extent cx="2743200" cy="1408430"/>
             <wp:effectExtent l="0" t="0" r="0" b="1270"/>
             <wp:docPr id="1246228585" name="รูปภาพ 21" descr="รูปภาพประกอบด้วย ข้อความ, ใบหน้าของมนุษย์, ภาพหน้าจอ&#10;&#10;เนื้อหาที่สร้างโดย AI อาจไม่ถูกต้อง"/>
@@ -4574,7 +4574,7 @@
           <w:szCs w:val="28"/>
         </w:rPr>
         <w:drawing>
-          <wp:inline distT="0" distB="0" distL="0" distR="0" wp14:anchorId="636B9470" wp14:editId="20ADDBCC">
+          <wp:inline distT="0" distB="0" distL="0" distR="0" wp14:anchorId="636B9470" wp14:editId="3BB77526">
             <wp:extent cx="2738755" cy="1403985"/>
             <wp:effectExtent l="0" t="0" r="4445" b="5715"/>
             <wp:docPr id="2038256562" name="รูปภาพ 22" descr="รูปภาพประกอบด้วย ข้อความ, ใบหน้าของมนุษย์, ภาพหน้าจอ, การ์ตูน&#10;&#10;เนื้อหาที่สร้างโดย AI อาจไม่ถูกต้อง"/>
@@ -4718,7 +4718,7 @@
           <w:szCs w:val="28"/>
         </w:rPr>
         <w:drawing>
-          <wp:inline distT="0" distB="0" distL="0" distR="0" wp14:anchorId="481B5C1F" wp14:editId="771FF95A">
+          <wp:inline distT="0" distB="0" distL="0" distR="0" wp14:anchorId="481B5C1F" wp14:editId="169DB863">
             <wp:extent cx="2738755" cy="1412875"/>
             <wp:effectExtent l="0" t="0" r="4445" b="0"/>
             <wp:docPr id="141011734" name="รูปภาพ 23" descr="รูปภาพประกอบด้วย ข้อความ, ใบหน้าของมนุษย์, ภาพหน้าจอ, คน&#10;&#10;เนื้อหาที่สร้างโดย AI อาจไม่ถูกต้อง"/>
@@ -4862,7 +4862,7 @@
           <w:szCs w:val="28"/>
         </w:rPr>
         <w:drawing>
-          <wp:inline distT="0" distB="0" distL="0" distR="0" wp14:anchorId="7DA7565F" wp14:editId="130D0FB3">
+          <wp:inline distT="0" distB="0" distL="0" distR="0" wp14:anchorId="7DA7565F" wp14:editId="13E0154C">
             <wp:extent cx="2738755" cy="1412875"/>
             <wp:effectExtent l="0" t="0" r="4445" b="0"/>
             <wp:docPr id="950015047" name="รูปภาพ 24" descr="รูปภาพประกอบด้วย ข้อความ, ภาพหน้าจอ, ใบหน้าของมนุษย์&#10;&#10;เนื้อหาที่สร้างโดย AI อาจไม่ถูกต้อง"/>
@@ -5006,7 +5006,7 @@
           <w:szCs w:val="28"/>
         </w:rPr>
         <w:drawing>
-          <wp:inline distT="0" distB="0" distL="0" distR="0" wp14:anchorId="5D0082C7" wp14:editId="0FB44D7B">
+          <wp:inline distT="0" distB="0" distL="0" distR="0" wp14:anchorId="5D0082C7" wp14:editId="5EF26380">
             <wp:extent cx="2738755" cy="1399540"/>
             <wp:effectExtent l="0" t="0" r="4445" b="0"/>
             <wp:docPr id="1769182434" name="รูปภาพ 25" descr="รูปภาพประกอบด้วย ข้อความ, ภาพหน้าจอ, ใบหน้าของมนุษย์&#10;&#10;เนื้อหาที่สร้างโดย AI อาจไม่ถูกต้อง"/>
@@ -5150,7 +5150,7 @@
           <w:szCs w:val="28"/>
         </w:rPr>
         <w:drawing>
-          <wp:inline distT="0" distB="0" distL="0" distR="0" wp14:anchorId="41A931C9" wp14:editId="2322F8EC">
+          <wp:inline distT="0" distB="0" distL="0" distR="0" wp14:anchorId="41A931C9" wp14:editId="22E8FB03">
             <wp:extent cx="2735580" cy="1404620"/>
             <wp:effectExtent l="0" t="0" r="7620" b="5080"/>
             <wp:docPr id="823243404" name="รูปภาพ 19" descr="รูปภาพประกอบด้วย ข้อความ, ภาพหน้าจอ, ใบหน้าของมนุษย์&#10;&#10;เนื้อหาที่สร้างโดย AI อาจไม่ถูกต้อง"/>
@@ -5294,7 +5294,7 @@
           <w:szCs w:val="28"/>
         </w:rPr>
         <w:drawing>
-          <wp:inline distT="0" distB="0" distL="0" distR="0" wp14:anchorId="62CC0181" wp14:editId="16BB1BB7">
+          <wp:inline distT="0" distB="0" distL="0" distR="0" wp14:anchorId="62CC0181" wp14:editId="2B6D808A">
             <wp:extent cx="2735580" cy="1419225"/>
             <wp:effectExtent l="0" t="0" r="7620" b="9525"/>
             <wp:docPr id="1134906754" name="รูปภาพ 20" descr="รูปภาพประกอบด้วย ข้อความ, ใบหน้าของมนุษย์, ภาพหน้าจอ, คน&#10;&#10;เนื้อหาที่สร้างโดย AI อาจไม่ถูกต้อง"/>
@@ -5438,7 +5438,7 @@
           <w:szCs w:val="28"/>
         </w:rPr>
         <w:drawing>
-          <wp:inline distT="0" distB="0" distL="0" distR="0" wp14:anchorId="2B70C03C" wp14:editId="3C474F54">
+          <wp:inline distT="0" distB="0" distL="0" distR="0" wp14:anchorId="2B70C03C" wp14:editId="5E3ED490">
             <wp:extent cx="2735580" cy="1843405"/>
             <wp:effectExtent l="0" t="0" r="7620" b="4445"/>
             <wp:docPr id="1147541396" name="รูปภาพ 21" descr="รูปภาพประกอบด้วย ข้อความ, ใบหน้าของมนุษย์, ภาพหน้าจอ, คน&#10;&#10;เนื้อหาที่สร้างโดย AI อาจไม่ถูกต้อง"/>
@@ -5582,7 +5582,7 @@
           <w:szCs w:val="28"/>
         </w:rPr>
         <w:drawing>
-          <wp:inline distT="0" distB="0" distL="0" distR="0" wp14:anchorId="48426587" wp14:editId="0461F02B">
+          <wp:inline distT="0" distB="0" distL="0" distR="0" wp14:anchorId="48426587" wp14:editId="242FF10A">
             <wp:extent cx="2735580" cy="1419225"/>
             <wp:effectExtent l="0" t="0" r="7620" b="9525"/>
             <wp:docPr id="1777891765" name="รูปภาพ 22" descr="รูปภาพประกอบด้วย ข้อความ, ภาพหน้าจอ, ใบหน้าของมนุษย์&#10;&#10;เนื้อหาที่สร้างโดย AI อาจไม่ถูกต้อง"/>
@@ -5726,7 +5726,7 @@
           <w:szCs w:val="28"/>
         </w:rPr>
         <w:drawing>
-          <wp:inline distT="0" distB="0" distL="0" distR="0" wp14:anchorId="78E35788" wp14:editId="2FE5224F">
+          <wp:inline distT="0" distB="0" distL="0" distR="0" wp14:anchorId="78E35788" wp14:editId="1B22E174">
             <wp:extent cx="2735580" cy="1426210"/>
             <wp:effectExtent l="0" t="0" r="7620" b="2540"/>
             <wp:docPr id="960422329" name="รูปภาพ 23" descr="รูปภาพประกอบด้วย ข้อความ, ใบหน้าของมนุษย์, ภาพหน้าจอ, คน&#10;&#10;เนื้อหาที่สร้างโดย AI อาจไม่ถูกต้อง"/>
@@ -5871,7 +5871,7 @@
           <w:szCs w:val="28"/>
         </w:rPr>
         <w:drawing>
-          <wp:inline distT="0" distB="0" distL="0" distR="0" wp14:anchorId="737B0826" wp14:editId="62354000">
+          <wp:inline distT="0" distB="0" distL="0" distR="0" wp14:anchorId="737B0826" wp14:editId="1B22A50F">
             <wp:extent cx="2738120" cy="1410970"/>
             <wp:effectExtent l="0" t="0" r="5080" b="0"/>
             <wp:docPr id="968993525" name="รูปภาพ 21" descr="รูปภาพประกอบด้วย ข้อความ, ใบหน้าของมนุษย์, ภาพหน้าจอ&#10;&#10;เนื้อหาที่สร้างโดย AI อาจไม่ถูกต้อง"/>
@@ -6015,7 +6015,7 @@
           <w:szCs w:val="28"/>
         </w:rPr>
         <w:drawing>
-          <wp:inline distT="0" distB="0" distL="0" distR="0" wp14:anchorId="3085A7E2" wp14:editId="0D43197B">
+          <wp:inline distT="0" distB="0" distL="0" distR="0" wp14:anchorId="3085A7E2" wp14:editId="46147D95">
             <wp:extent cx="2738120" cy="1395095"/>
             <wp:effectExtent l="0" t="0" r="5080" b="0"/>
             <wp:docPr id="78894999" name="รูปภาพ 22" descr="รูปภาพประกอบด้วย ข้อความ, ใบหน้าของมนุษย์, ภาพหน้าจอ&#10;&#10;เนื้อหาที่สร้างโดย AI อาจไม่ถูกต้อง"/>
@@ -6159,7 +6159,7 @@
           <w:szCs w:val="28"/>
         </w:rPr>
         <w:drawing>
-          <wp:inline distT="0" distB="0" distL="0" distR="0" wp14:anchorId="49719F01" wp14:editId="184E41E8">
+          <wp:inline distT="0" distB="0" distL="0" distR="0" wp14:anchorId="49719F01" wp14:editId="73274F27">
             <wp:extent cx="2738120" cy="1828800"/>
             <wp:effectExtent l="0" t="0" r="5080" b="0"/>
             <wp:docPr id="704696406" name="รูปภาพ 23" descr="รูปภาพประกอบด้วย ข้อความ, ภาพหน้าจอ, ใบหน้าของมนุษย์, คน&#10;&#10;เนื้อหาที่สร้างโดย AI อาจไม่ถูกต้อง"/>
@@ -6303,7 +6303,7 @@
           <w:szCs w:val="28"/>
         </w:rPr>
         <w:drawing>
-          <wp:inline distT="0" distB="0" distL="0" distR="0" wp14:anchorId="0D493254" wp14:editId="1CAC47E1">
+          <wp:inline distT="0" distB="0" distL="0" distR="0" wp14:anchorId="0D493254" wp14:editId="3A809D82">
             <wp:extent cx="2738120" cy="1395095"/>
             <wp:effectExtent l="0" t="0" r="5080" b="0"/>
             <wp:docPr id="825216872" name="รูปภาพ 24" descr="รูปภาพประกอบด้วย ข้อความ, ใบหน้าของมนุษย์, ภาพหน้าจอ&#10;&#10;เนื้อหาที่สร้างโดย AI อาจไม่ถูกต้อง"/>
@@ -6447,7 +6447,7 @@
           <w:szCs w:val="28"/>
         </w:rPr>
         <w:drawing>
-          <wp:inline distT="0" distB="0" distL="0" distR="0" wp14:anchorId="7CCB2FB9" wp14:editId="70919920">
+          <wp:inline distT="0" distB="0" distL="0" distR="0" wp14:anchorId="7CCB2FB9" wp14:editId="17412DA4">
             <wp:extent cx="2738120" cy="1405890"/>
             <wp:effectExtent l="0" t="0" r="5080" b="3810"/>
             <wp:docPr id="1821751232" name="รูปภาพ 25" descr="รูปภาพประกอบด้วย ข้อความ, ภาพหน้าจอ, ใบหน้าของมนุษย์&#10;&#10;เนื้อหาที่สร้างโดย AI อาจไม่ถูกต้อง"/>
@@ -6591,7 +6591,7 @@
           <w:szCs w:val="28"/>
         </w:rPr>
         <w:drawing>
-          <wp:inline distT="0" distB="0" distL="0" distR="0" wp14:anchorId="4ED9F7E9" wp14:editId="4A8522B7">
+          <wp:inline distT="0" distB="0" distL="0" distR="0" wp14:anchorId="4ED9F7E9" wp14:editId="7ED6F350">
             <wp:extent cx="2738755" cy="1409700"/>
             <wp:effectExtent l="0" t="0" r="4445" b="0"/>
             <wp:docPr id="413817560" name="รูปภาพ 84" descr="รูปภาพประกอบด้วย ข้อความ, ใบหน้าของมนุษย์, ภาพหน้าจอ&#10;&#10;เนื้อหาที่สร้างโดย AI อาจไม่ถูกต้อง"/>
@@ -6735,7 +6735,7 @@
           <w:szCs w:val="28"/>
         </w:rPr>
         <w:drawing>
-          <wp:inline distT="0" distB="0" distL="0" distR="0" wp14:anchorId="30FE1EFC" wp14:editId="4DFC8131">
+          <wp:inline distT="0" distB="0" distL="0" distR="0" wp14:anchorId="30FE1EFC" wp14:editId="68040F97">
             <wp:extent cx="2738755" cy="1409700"/>
             <wp:effectExtent l="0" t="0" r="4445" b="0"/>
             <wp:docPr id="338077883" name="รูปภาพ 85" descr="รูปภาพประกอบด้วย ข้อความ, ใบหน้าของมนุษย์, ภาพหน้าจอ&#10;&#10;เนื้อหาที่สร้างโดย AI อาจไม่ถูกต้อง"/>
@@ -6879,7 +6879,7 @@
           <w:szCs w:val="28"/>
         </w:rPr>
         <w:drawing>
-          <wp:inline distT="0" distB="0" distL="0" distR="0" wp14:anchorId="75E299D9" wp14:editId="389985F2">
+          <wp:inline distT="0" distB="0" distL="0" distR="0" wp14:anchorId="75E299D9" wp14:editId="677754FB">
             <wp:extent cx="2738755" cy="1414780"/>
             <wp:effectExtent l="0" t="0" r="4445" b="0"/>
             <wp:docPr id="351354234" name="รูปภาพ 86" descr="รูปภาพประกอบด้วย ข้อความ, ใบหน้าของมนุษย์, ภาพหน้าจอ, คน&#10;&#10;เนื้อหาที่สร้างโดย AI อาจไม่ถูกต้อง"/>
@@ -7023,7 +7023,7 @@
           <w:szCs w:val="28"/>
         </w:rPr>
         <w:drawing>
-          <wp:inline distT="0" distB="0" distL="0" distR="0" wp14:anchorId="3D48BC30" wp14:editId="576AD5D1">
+          <wp:inline distT="0" distB="0" distL="0" distR="0" wp14:anchorId="3D48BC30" wp14:editId="0C88642A">
             <wp:extent cx="2743200" cy="1510030"/>
             <wp:effectExtent l="0" t="0" r="0" b="0"/>
             <wp:docPr id="142046595" name="รูปภาพ 87" descr="รูปภาพประกอบด้วย ข้อความ, ใบหน้าของมนุษย์, ภาพหน้าจอ, หญิง&#10;&#10;เนื้อหาที่สร้างโดย AI อาจไม่ถูกต้อง"/>
@@ -7167,7 +7167,7 @@
           <w:szCs w:val="28"/>
         </w:rPr>
         <w:drawing>
-          <wp:inline distT="0" distB="0" distL="0" distR="0" wp14:anchorId="7D9BCAF9" wp14:editId="6625E90F">
+          <wp:inline distT="0" distB="0" distL="0" distR="0" wp14:anchorId="7D9BCAF9" wp14:editId="017BFC3D">
             <wp:extent cx="2743200" cy="1419225"/>
             <wp:effectExtent l="0" t="0" r="0" b="9525"/>
             <wp:docPr id="874022676" name="รูปภาพ 88" descr="รูปภาพประกอบด้วย ข้อความ, ภาพหน้าจอ, ใบหน้าของมนุษย์&#10;&#10;เนื้อหาที่สร้างโดย AI อาจไม่ถูกต้อง"/>
@@ -7312,7 +7312,7 @@
           <w:szCs w:val="28"/>
         </w:rPr>
         <w:drawing>
-          <wp:inline distT="0" distB="0" distL="0" distR="0" wp14:anchorId="02843A25" wp14:editId="23A40378">
+          <wp:inline distT="0" distB="0" distL="0" distR="0" wp14:anchorId="02843A25" wp14:editId="61D347F2">
             <wp:extent cx="2736215" cy="1405890"/>
             <wp:effectExtent l="0" t="0" r="6985" b="3810"/>
             <wp:docPr id="1095280427" name="รูปภาพ 62" descr="รูปภาพประกอบด้วย ข้อความ, ภาพหน้าจอ, ใบหน้าของมนุษย์&#10;&#10;เนื้อหาที่สร้างโดย AI อาจไม่ถูกต้อง"/>
@@ -7456,7 +7456,7 @@
           <w:szCs w:val="28"/>
         </w:rPr>
         <w:drawing>
-          <wp:inline distT="0" distB="0" distL="0" distR="0" wp14:anchorId="0496D9D3" wp14:editId="4B980FD4">
+          <wp:inline distT="0" distB="0" distL="0" distR="0" wp14:anchorId="0496D9D3" wp14:editId="78D0156F">
             <wp:extent cx="2736215" cy="1412240"/>
             <wp:effectExtent l="0" t="0" r="6985" b="0"/>
             <wp:docPr id="541460352" name="รูปภาพ 63" descr="รูปภาพประกอบด้วย ข้อความ, ใบหน้าของมนุษย์, ภาพหน้าจอ, คน&#10;&#10;เนื้อหาที่สร้างโดย AI อาจไม่ถูกต้อง"/>
@@ -7600,7 +7600,7 @@
           <w:szCs w:val="28"/>
         </w:rPr>
         <w:drawing>
-          <wp:inline distT="0" distB="0" distL="0" distR="0" wp14:anchorId="6F52FF45" wp14:editId="704614C7">
+          <wp:inline distT="0" distB="0" distL="0" distR="0" wp14:anchorId="6F52FF45" wp14:editId="564A3B41">
             <wp:extent cx="2736215" cy="1412240"/>
             <wp:effectExtent l="0" t="0" r="6985" b="0"/>
             <wp:docPr id="1104381456" name="รูปภาพ 64" descr="รูปภาพประกอบด้วย ข้อความ, ใบหน้าของมนุษย์, ภาพหน้าจอ, คน&#10;&#10;เนื้อหาที่สร้างโดย AI อาจไม่ถูกต้อง"/>
@@ -7744,7 +7744,7 @@
           <w:szCs w:val="28"/>
         </w:rPr>
         <w:drawing>
-          <wp:inline distT="0" distB="0" distL="0" distR="0" wp14:anchorId="54570F5F" wp14:editId="27BF4851">
+          <wp:inline distT="0" distB="0" distL="0" distR="0" wp14:anchorId="54570F5F" wp14:editId="1CA08CE7">
             <wp:extent cx="2736215" cy="1821815"/>
             <wp:effectExtent l="0" t="0" r="6985" b="6985"/>
             <wp:docPr id="189810143" name="รูปภาพ 65" descr="รูปภาพประกอบด้วย ข้อความ, ภาพหน้าจอ, ใบหน้าของมนุษย์&#10;&#10;เนื้อหาที่สร้างโดย AI อาจไม่ถูกต้อง"/>
@@ -7888,7 +7888,7 @@
           <w:szCs w:val="28"/>
         </w:rPr>
         <w:drawing>
-          <wp:inline distT="0" distB="0" distL="0" distR="0" wp14:anchorId="2CB6846C" wp14:editId="7503A434">
+          <wp:inline distT="0" distB="0" distL="0" distR="0" wp14:anchorId="2CB6846C" wp14:editId="234802CF">
             <wp:extent cx="2736215" cy="1412240"/>
             <wp:effectExtent l="0" t="0" r="6985" b="0"/>
             <wp:docPr id="144396732" name="รูปภาพ 66" descr="รูปภาพประกอบด้วย ข้อความ, ใบหน้าของมนุษย์, ภาพหน้าจอ, คน&#10;&#10;เนื้อหาที่สร้างโดย AI อาจไม่ถูกต้อง"/>
@@ -8032,7 +8032,7 @@
           <w:szCs w:val="28"/>
         </w:rPr>
         <w:drawing>
-          <wp:inline distT="0" distB="0" distL="0" distR="0" wp14:anchorId="51DBCC1E" wp14:editId="6D3A6A0F">
+          <wp:inline distT="0" distB="0" distL="0" distR="0" wp14:anchorId="51DBCC1E" wp14:editId="15456BDF">
             <wp:extent cx="2733675" cy="1828800"/>
             <wp:effectExtent l="0" t="0" r="9525" b="0"/>
             <wp:docPr id="879640305" name="รูปภาพ 21" descr="รูปภาพประกอบด้วย ใบหน้าของมนุษย์, ข้อความ, ภาพหน้าจอ&#10;&#10;เนื้อหาที่สร้างโดย AI อาจไม่ถูกต้อง"/>
@@ -8176,7 +8176,7 @@
           <w:szCs w:val="28"/>
         </w:rPr>
         <w:drawing>
-          <wp:inline distT="0" distB="0" distL="0" distR="0" wp14:anchorId="4613A189" wp14:editId="35ADF26F">
+          <wp:inline distT="0" distB="0" distL="0" distR="0" wp14:anchorId="4613A189" wp14:editId="24D833BC">
             <wp:extent cx="2733675" cy="1419225"/>
             <wp:effectExtent l="0" t="0" r="9525" b="9525"/>
             <wp:docPr id="609053503" name="รูปภาพ 22" descr="รูปภาพประกอบด้วย ข้อความ, ภาพหน้าจอ, ใบหน้าของมนุษย์&#10;&#10;เนื้อหาที่สร้างโดย AI อาจไม่ถูกต้อง"/>
@@ -8320,7 +8320,7 @@
           <w:szCs w:val="28"/>
         </w:rPr>
         <w:drawing>
-          <wp:inline distT="0" distB="0" distL="0" distR="0" wp14:anchorId="0B97E7DE" wp14:editId="6E3656D4">
+          <wp:inline distT="0" distB="0" distL="0" distR="0" wp14:anchorId="0B97E7DE" wp14:editId="299A7070">
             <wp:extent cx="2743200" cy="1828800"/>
             <wp:effectExtent l="0" t="0" r="0" b="0"/>
             <wp:docPr id="241648099" name="รูปภาพ 23" descr="รูปภาพประกอบด้วย ข้อความ, ภาพหน้าจอ, ใบหน้าของมนุษย์&#10;&#10;เนื้อหาที่สร้างโดย AI อาจไม่ถูกต้อง"/>
@@ -8464,7 +8464,7 @@
           <w:szCs w:val="28"/>
         </w:rPr>
         <w:drawing>
-          <wp:inline distT="0" distB="0" distL="0" distR="0" wp14:anchorId="65B79C0E" wp14:editId="5102A9BB">
+          <wp:inline distT="0" distB="0" distL="0" distR="0" wp14:anchorId="65B79C0E" wp14:editId="2481FB82">
             <wp:extent cx="2743200" cy="1409700"/>
             <wp:effectExtent l="0" t="0" r="0" b="0"/>
             <wp:docPr id="165357922" name="รูปภาพ 24" descr="รูปภาพประกอบด้วย ข้อความ, ใบหน้าของมนุษย์, ภาพหน้าจอ, คน&#10;&#10;เนื้อหาที่สร้างโดย AI อาจไม่ถูกต้อง"/>
@@ -8970,7 +8970,7 @@
           <w:szCs w:val="28"/>
         </w:rPr>
         <w:drawing>
-          <wp:inline distT="0" distB="0" distL="0" distR="0" wp14:anchorId="5B31CCF6" wp14:editId="01332749">
+          <wp:inline distT="0" distB="0" distL="0" distR="0" wp14:anchorId="5B31CCF6" wp14:editId="2F63D8D4">
             <wp:extent cx="2743200" cy="1404620"/>
             <wp:effectExtent l="0" t="0" r="0" b="5080"/>
             <wp:docPr id="944299966" name="รูปภาพ 1"/>
@@ -9026,7 +9026,7 @@
           <w:szCs w:val="28"/>
         </w:rPr>
         <w:drawing>
-          <wp:inline distT="0" distB="0" distL="0" distR="0" wp14:anchorId="0CAE59E3" wp14:editId="7B00C08A">
+          <wp:inline distT="0" distB="0" distL="0" distR="0" wp14:anchorId="0CAE59E3" wp14:editId="0ACE8227">
             <wp:extent cx="2735580" cy="1411605"/>
             <wp:effectExtent l="0" t="0" r="7620" b="0"/>
             <wp:docPr id="605463584" name="รูปภาพ 2"/>
@@ -9082,7 +9082,7 @@
           <w:szCs w:val="28"/>
         </w:rPr>
         <w:drawing>
-          <wp:inline distT="0" distB="0" distL="0" distR="0" wp14:anchorId="362EE7ED" wp14:editId="29D484B9">
+          <wp:inline distT="0" distB="0" distL="0" distR="0" wp14:anchorId="362EE7ED" wp14:editId="4FDDCB56">
             <wp:extent cx="2743200" cy="1419225"/>
             <wp:effectExtent l="0" t="0" r="0" b="9525"/>
             <wp:docPr id="977465221" name="รูปภาพ 3"/>
@@ -9138,7 +9138,7 @@
           <w:szCs w:val="28"/>
         </w:rPr>
         <w:drawing>
-          <wp:inline distT="0" distB="0" distL="0" distR="0" wp14:anchorId="50E9D059" wp14:editId="252E9634">
+          <wp:inline distT="0" distB="0" distL="0" distR="0" wp14:anchorId="50E9D059" wp14:editId="47E5A452">
             <wp:extent cx="2735580" cy="1821180"/>
             <wp:effectExtent l="0" t="0" r="7620" b="7620"/>
             <wp:docPr id="1454933550" name="รูปภาพ 4"/>
@@ -9203,7 +9203,7 @@
           <w:szCs w:val="28"/>
         </w:rPr>
         <w:drawing>
-          <wp:inline distT="0" distB="0" distL="0" distR="0" wp14:anchorId="34C3E4EE" wp14:editId="28B7907B">
+          <wp:inline distT="0" distB="0" distL="0" distR="0" wp14:anchorId="34C3E4EE" wp14:editId="025311FC">
             <wp:extent cx="2735580" cy="1404620"/>
             <wp:effectExtent l="0" t="0" r="7620" b="5080"/>
             <wp:docPr id="1842249518" name="รูปภาพ 5"/>
@@ -9261,6 +9261,582 @@
           <w:cs/>
         </w:rPr>
       </w:pPr>
+      <w:r>
+        <w:rPr>
+          <w:rFonts w:ascii="TH SarabunPSK" w:hAnsi="TH SarabunPSK" w:cs="TH SarabunPSK"/>
+          <w:b/>
+          <w:bCs/>
+          <w:noProof/>
+          <w:sz w:val="28"/>
+          <w:szCs w:val="28"/>
+          <w:lang w:val="th-TH"/>
+        </w:rPr>
+        <mc:AlternateContent>
+          <mc:Choice Requires="wps">
+            <w:drawing>
+              <wp:anchor distT="0" distB="0" distL="114300" distR="114300" simplePos="0" relativeHeight="251796480" behindDoc="0" locked="0" layoutInCell="1" allowOverlap="1" wp14:anchorId="4330E9BA" wp14:editId="36885B74">
+                <wp:simplePos x="0" y="0"/>
+                <wp:positionH relativeFrom="column">
+                  <wp:posOffset>799399</wp:posOffset>
+                </wp:positionH>
+                <wp:positionV relativeFrom="paragraph">
+                  <wp:posOffset>5626645</wp:posOffset>
+                </wp:positionV>
+                <wp:extent cx="224392" cy="221062"/>
+                <wp:effectExtent l="0" t="0" r="23495" b="26670"/>
+                <wp:wrapNone/>
+                <wp:docPr id="672254122" name="สี่เหลี่ยมผืนผ้า: มุมมน 2"/>
+                <wp:cNvGraphicFramePr/>
+                <a:graphic xmlns:a="http://schemas.openxmlformats.org/drawingml/2006/main">
+                  <a:graphicData uri="http://schemas.microsoft.com/office/word/2010/wordprocessingShape">
+                    <wps:wsp>
+                      <wps:cNvSpPr/>
+                      <wps:spPr>
+                        <a:xfrm>
+                          <a:off x="0" y="0"/>
+                          <a:ext cx="224392" cy="221062"/>
+                        </a:xfrm>
+                        <a:prstGeom prst="roundRect">
+                          <a:avLst/>
+                        </a:prstGeom>
+                        <a:noFill/>
+                        <a:ln>
+                          <a:solidFill>
+                            <a:srgbClr val="EE0000"/>
+                          </a:solidFill>
+                        </a:ln>
+                      </wps:spPr>
+                      <wps:style>
+                        <a:lnRef idx="2">
+                          <a:schemeClr val="accent1">
+                            <a:shade val="15000"/>
+                          </a:schemeClr>
+                        </a:lnRef>
+                        <a:fillRef idx="1">
+                          <a:schemeClr val="accent1"/>
+                        </a:fillRef>
+                        <a:effectRef idx="0">
+                          <a:schemeClr val="accent1"/>
+                        </a:effectRef>
+                        <a:fontRef idx="minor">
+                          <a:schemeClr val="lt1"/>
+                        </a:fontRef>
+                      </wps:style>
+                      <wps:bodyPr rot="0" spcFirstLastPara="0" vertOverflow="overflow" horzOverflow="overflow" vert="horz" wrap="square" lIns="91440" tIns="45720" rIns="91440" bIns="45720" numCol="1" spcCol="0" rtlCol="0" fromWordArt="0" anchor="ctr" anchorCtr="0" forceAA="0" compatLnSpc="1">
+                        <a:prstTxWarp prst="textNoShape">
+                          <a:avLst/>
+                        </a:prstTxWarp>
+                        <a:noAutofit/>
+                      </wps:bodyPr>
+                    </wps:wsp>
+                  </a:graphicData>
+                </a:graphic>
+                <wp14:sizeRelH relativeFrom="margin">
+                  <wp14:pctWidth>0</wp14:pctWidth>
+                </wp14:sizeRelH>
+                <wp14:sizeRelV relativeFrom="margin">
+                  <wp14:pctHeight>0</wp14:pctHeight>
+                </wp14:sizeRelV>
+              </wp:anchor>
+            </w:drawing>
+          </mc:Choice>
+          <mc:Fallback>
+            <w:pict>
+              <v:roundrect w14:anchorId="614FD06F" id="สี่เหลี่ยมผืนผ้า: มุมมน 2" o:spid="_x0000_s1026" style="position:absolute;margin-left:62.95pt;margin-top:443.05pt;width:17.65pt;height:17.4pt;z-index:251796480;visibility:visible;mso-wrap-style:square;mso-width-percent:0;mso-height-percent:0;mso-wrap-distance-left:9pt;mso-wrap-distance-top:0;mso-wrap-distance-right:9pt;mso-wrap-distance-bottom:0;mso-position-horizontal:absolute;mso-position-horizontal-relative:text;mso-position-vertical:absolute;mso-position-vertical-relative:text;mso-width-percent:0;mso-height-percent:0;mso-width-relative:margin;mso-height-relative:margin;v-text-anchor:middle" arcsize="10923f" o:gfxdata="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" filled="f" strokecolor="#e00" strokeweight="1.5pt">
+                <v:stroke joinstyle="miter"/>
+              </v:roundrect>
+            </w:pict>
+          </mc:Fallback>
+        </mc:AlternateContent>
+      </w:r>
+      <w:r>
+        <w:rPr>
+          <w:rFonts w:ascii="TH SarabunPSK" w:hAnsi="TH SarabunPSK" w:cs="TH SarabunPSK"/>
+          <w:b/>
+          <w:bCs/>
+          <w:noProof/>
+          <w:sz w:val="28"/>
+          <w:szCs w:val="28"/>
+          <w:lang w:val="th-TH"/>
+        </w:rPr>
+        <mc:AlternateContent>
+          <mc:Choice Requires="wps">
+            <w:drawing>
+              <wp:anchor distT="0" distB="0" distL="114300" distR="114300" simplePos="0" relativeHeight="251794432" behindDoc="0" locked="0" layoutInCell="1" allowOverlap="1" wp14:anchorId="1A63539D" wp14:editId="4DE466B4">
+                <wp:simplePos x="0" y="0"/>
+                <wp:positionH relativeFrom="column">
+                  <wp:posOffset>266466</wp:posOffset>
+                </wp:positionH>
+                <wp:positionV relativeFrom="paragraph">
+                  <wp:posOffset>4162483</wp:posOffset>
+                </wp:positionV>
+                <wp:extent cx="420736" cy="221062"/>
+                <wp:effectExtent l="0" t="0" r="17780" b="26670"/>
+                <wp:wrapNone/>
+                <wp:docPr id="758980533" name="สี่เหลี่ยมผืนผ้า: มุมมน 2"/>
+                <wp:cNvGraphicFramePr/>
+                <a:graphic xmlns:a="http://schemas.openxmlformats.org/drawingml/2006/main">
+                  <a:graphicData uri="http://schemas.microsoft.com/office/word/2010/wordprocessingShape">
+                    <wps:wsp>
+                      <wps:cNvSpPr/>
+                      <wps:spPr>
+                        <a:xfrm>
+                          <a:off x="0" y="0"/>
+                          <a:ext cx="420736" cy="221062"/>
+                        </a:xfrm>
+                        <a:prstGeom prst="roundRect">
+                          <a:avLst/>
+                        </a:prstGeom>
+                        <a:noFill/>
+                        <a:ln>
+                          <a:solidFill>
+                            <a:srgbClr val="EE0000"/>
+                          </a:solidFill>
+                        </a:ln>
+                      </wps:spPr>
+                      <wps:style>
+                        <a:lnRef idx="2">
+                          <a:schemeClr val="accent1">
+                            <a:shade val="15000"/>
+                          </a:schemeClr>
+                        </a:lnRef>
+                        <a:fillRef idx="1">
+                          <a:schemeClr val="accent1"/>
+                        </a:fillRef>
+                        <a:effectRef idx="0">
+                          <a:schemeClr val="accent1"/>
+                        </a:effectRef>
+                        <a:fontRef idx="minor">
+                          <a:schemeClr val="lt1"/>
+                        </a:fontRef>
+                      </wps:style>
+                      <wps:bodyPr rot="0" spcFirstLastPara="0" vertOverflow="overflow" horzOverflow="overflow" vert="horz" wrap="square" lIns="91440" tIns="45720" rIns="91440" bIns="45720" numCol="1" spcCol="0" rtlCol="0" fromWordArt="0" anchor="ctr" anchorCtr="0" forceAA="0" compatLnSpc="1">
+                        <a:prstTxWarp prst="textNoShape">
+                          <a:avLst/>
+                        </a:prstTxWarp>
+                        <a:noAutofit/>
+                      </wps:bodyPr>
+                    </wps:wsp>
+                  </a:graphicData>
+                </a:graphic>
+                <wp14:sizeRelH relativeFrom="margin">
+                  <wp14:pctWidth>0</wp14:pctWidth>
+                </wp14:sizeRelH>
+                <wp14:sizeRelV relativeFrom="margin">
+                  <wp14:pctHeight>0</wp14:pctHeight>
+                </wp14:sizeRelV>
+              </wp:anchor>
+            </w:drawing>
+          </mc:Choice>
+          <mc:Fallback>
+            <w:pict>
+              <v:roundrect w14:anchorId="40306F81" id="สี่เหลี่ยมผืนผ้า: มุมมน 2" o:spid="_x0000_s1026" style="position:absolute;margin-left:21pt;margin-top:327.75pt;width:33.15pt;height:17.4pt;z-index:251794432;visibility:visible;mso-wrap-style:square;mso-width-percent:0;mso-height-percent:0;mso-wrap-distance-left:9pt;mso-wrap-distance-top:0;mso-wrap-distance-right:9pt;mso-wrap-distance-bottom:0;mso-position-horizontal:absolute;mso-position-horizontal-relative:text;mso-position-vertical:absolute;mso-position-vertical-relative:text;mso-width-percent:0;mso-height-percent:0;mso-width-relative:margin;mso-height-relative:margin;v-text-anchor:middle" arcsize="10923f" o:gfxdata="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" filled="f" strokecolor="#e00" strokeweight="1.5pt">
+                <v:stroke joinstyle="miter"/>
+              </v:roundrect>
+            </w:pict>
+          </mc:Fallback>
+        </mc:AlternateContent>
+      </w:r>
+      <w:r>
+        <w:rPr>
+          <w:rFonts w:ascii="TH SarabunPSK" w:hAnsi="TH SarabunPSK" w:cs="TH SarabunPSK"/>
+          <w:b/>
+          <w:bCs/>
+          <w:noProof/>
+          <w:sz w:val="28"/>
+          <w:szCs w:val="28"/>
+          <w:lang w:val="th-TH"/>
+        </w:rPr>
+        <mc:AlternateContent>
+          <mc:Choice Requires="wps">
+            <w:drawing>
+              <wp:anchor distT="0" distB="0" distL="114300" distR="114300" simplePos="0" relativeHeight="251792384" behindDoc="0" locked="0" layoutInCell="1" allowOverlap="1" wp14:anchorId="492ED579" wp14:editId="1447E1DB">
+                <wp:simplePos x="0" y="0"/>
+                <wp:positionH relativeFrom="column">
+                  <wp:posOffset>597445</wp:posOffset>
+                </wp:positionH>
+                <wp:positionV relativeFrom="paragraph">
+                  <wp:posOffset>2619784</wp:posOffset>
+                </wp:positionV>
+                <wp:extent cx="387078" cy="221062"/>
+                <wp:effectExtent l="0" t="0" r="13335" b="26670"/>
+                <wp:wrapNone/>
+                <wp:docPr id="1152212837" name="สี่เหลี่ยมผืนผ้า: มุมมน 2"/>
+                <wp:cNvGraphicFramePr/>
+                <a:graphic xmlns:a="http://schemas.openxmlformats.org/drawingml/2006/main">
+                  <a:graphicData uri="http://schemas.microsoft.com/office/word/2010/wordprocessingShape">
+                    <wps:wsp>
+                      <wps:cNvSpPr/>
+                      <wps:spPr>
+                        <a:xfrm>
+                          <a:off x="0" y="0"/>
+                          <a:ext cx="387078" cy="221062"/>
+                        </a:xfrm>
+                        <a:prstGeom prst="roundRect">
+                          <a:avLst/>
+                        </a:prstGeom>
+                        <a:noFill/>
+                        <a:ln>
+                          <a:solidFill>
+                            <a:srgbClr val="EE0000"/>
+                          </a:solidFill>
+                        </a:ln>
+                      </wps:spPr>
+                      <wps:style>
+                        <a:lnRef idx="2">
+                          <a:schemeClr val="accent1">
+                            <a:shade val="15000"/>
+                          </a:schemeClr>
+                        </a:lnRef>
+                        <a:fillRef idx="1">
+                          <a:schemeClr val="accent1"/>
+                        </a:fillRef>
+                        <a:effectRef idx="0">
+                          <a:schemeClr val="accent1"/>
+                        </a:effectRef>
+                        <a:fontRef idx="minor">
+                          <a:schemeClr val="lt1"/>
+                        </a:fontRef>
+                      </wps:style>
+                      <wps:bodyPr rot="0" spcFirstLastPara="0" vertOverflow="overflow" horzOverflow="overflow" vert="horz" wrap="square" lIns="91440" tIns="45720" rIns="91440" bIns="45720" numCol="1" spcCol="0" rtlCol="0" fromWordArt="0" anchor="ctr" anchorCtr="0" forceAA="0" compatLnSpc="1">
+                        <a:prstTxWarp prst="textNoShape">
+                          <a:avLst/>
+                        </a:prstTxWarp>
+                        <a:noAutofit/>
+                      </wps:bodyPr>
+                    </wps:wsp>
+                  </a:graphicData>
+                </a:graphic>
+                <wp14:sizeRelH relativeFrom="margin">
+                  <wp14:pctWidth>0</wp14:pctWidth>
+                </wp14:sizeRelH>
+                <wp14:sizeRelV relativeFrom="margin">
+                  <wp14:pctHeight>0</wp14:pctHeight>
+                </wp14:sizeRelV>
+              </wp:anchor>
+            </w:drawing>
+          </mc:Choice>
+          <mc:Fallback>
+            <w:pict>
+              <v:roundrect w14:anchorId="51205DAD" id="สี่เหลี่ยมผืนผ้า: มุมมน 2" o:spid="_x0000_s1026" style="position:absolute;margin-left:47.05pt;margin-top:206.3pt;width:30.5pt;height:17.4pt;z-index:251792384;visibility:visible;mso-wrap-style:square;mso-width-percent:0;mso-height-percent:0;mso-wrap-distance-left:9pt;mso-wrap-distance-top:0;mso-wrap-distance-right:9pt;mso-wrap-distance-bottom:0;mso-position-horizontal:absolute;mso-position-horizontal-relative:text;mso-position-vertical:absolute;mso-position-vertical-relative:text;mso-width-percent:0;mso-height-percent:0;mso-width-relative:margin;mso-height-relative:margin;v-text-anchor:middle" arcsize="10923f" o:gfxdata="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" filled="f" strokecolor="#e00" strokeweight="1.5pt">
+                <v:stroke joinstyle="miter"/>
+              </v:roundrect>
+            </w:pict>
+          </mc:Fallback>
+        </mc:AlternateContent>
+      </w:r>
+      <w:r>
+        <w:rPr>
+          <w:rFonts w:ascii="TH SarabunPSK" w:hAnsi="TH SarabunPSK" w:cs="TH SarabunPSK"/>
+          <w:b/>
+          <w:bCs/>
+          <w:noProof/>
+          <w:sz w:val="28"/>
+          <w:szCs w:val="28"/>
+          <w:lang w:val="th-TH"/>
+        </w:rPr>
+        <mc:AlternateContent>
+          <mc:Choice Requires="wps">
+            <w:drawing>
+              <wp:anchor distT="0" distB="0" distL="114300" distR="114300" simplePos="0" relativeHeight="251790336" behindDoc="0" locked="0" layoutInCell="1" allowOverlap="1" wp14:anchorId="1ED3524A" wp14:editId="27DC1F2D">
+                <wp:simplePos x="0" y="0"/>
+                <wp:positionH relativeFrom="column">
+                  <wp:posOffset>1063060</wp:posOffset>
+                </wp:positionH>
+                <wp:positionV relativeFrom="paragraph">
+                  <wp:posOffset>1183671</wp:posOffset>
+                </wp:positionV>
+                <wp:extent cx="258052" cy="221062"/>
+                <wp:effectExtent l="0" t="0" r="27940" b="26670"/>
+                <wp:wrapNone/>
+                <wp:docPr id="933933515" name="สี่เหลี่ยมผืนผ้า: มุมมน 2"/>
+                <wp:cNvGraphicFramePr/>
+                <a:graphic xmlns:a="http://schemas.openxmlformats.org/drawingml/2006/main">
+                  <a:graphicData uri="http://schemas.microsoft.com/office/word/2010/wordprocessingShape">
+                    <wps:wsp>
+                      <wps:cNvSpPr/>
+                      <wps:spPr>
+                        <a:xfrm>
+                          <a:off x="0" y="0"/>
+                          <a:ext cx="258052" cy="221062"/>
+                        </a:xfrm>
+                        <a:prstGeom prst="roundRect">
+                          <a:avLst/>
+                        </a:prstGeom>
+                        <a:noFill/>
+                        <a:ln>
+                          <a:solidFill>
+                            <a:srgbClr val="EE0000"/>
+                          </a:solidFill>
+                        </a:ln>
+                      </wps:spPr>
+                      <wps:style>
+                        <a:lnRef idx="2">
+                          <a:schemeClr val="accent1">
+                            <a:shade val="15000"/>
+                          </a:schemeClr>
+                        </a:lnRef>
+                        <a:fillRef idx="1">
+                          <a:schemeClr val="accent1"/>
+                        </a:fillRef>
+                        <a:effectRef idx="0">
+                          <a:schemeClr val="accent1"/>
+                        </a:effectRef>
+                        <a:fontRef idx="minor">
+                          <a:schemeClr val="lt1"/>
+                        </a:fontRef>
+                      </wps:style>
+                      <wps:bodyPr rot="0" spcFirstLastPara="0" vertOverflow="overflow" horzOverflow="overflow" vert="horz" wrap="square" lIns="91440" tIns="45720" rIns="91440" bIns="45720" numCol="1" spcCol="0" rtlCol="0" fromWordArt="0" anchor="ctr" anchorCtr="0" forceAA="0" compatLnSpc="1">
+                        <a:prstTxWarp prst="textNoShape">
+                          <a:avLst/>
+                        </a:prstTxWarp>
+                        <a:noAutofit/>
+                      </wps:bodyPr>
+                    </wps:wsp>
+                  </a:graphicData>
+                </a:graphic>
+                <wp14:sizeRelH relativeFrom="margin">
+                  <wp14:pctWidth>0</wp14:pctWidth>
+                </wp14:sizeRelH>
+                <wp14:sizeRelV relativeFrom="margin">
+                  <wp14:pctHeight>0</wp14:pctHeight>
+                </wp14:sizeRelV>
+              </wp:anchor>
+            </w:drawing>
+          </mc:Choice>
+          <mc:Fallback>
+            <w:pict>
+              <v:roundrect w14:anchorId="60E3D6E2" id="สี่เหลี่ยมผืนผ้า: มุมมน 2" o:spid="_x0000_s1026" style="position:absolute;margin-left:83.7pt;margin-top:93.2pt;width:20.3pt;height:17.4pt;z-index:251790336;visibility:visible;mso-wrap-style:square;mso-width-percent:0;mso-height-percent:0;mso-wrap-distance-left:9pt;mso-wrap-distance-top:0;mso-wrap-distance-right:9pt;mso-wrap-distance-bottom:0;mso-position-horizontal:absolute;mso-position-horizontal-relative:text;mso-position-vertical:absolute;mso-position-vertical-relative:text;mso-width-percent:0;mso-height-percent:0;mso-width-relative:margin;mso-height-relative:margin;v-text-anchor:middle" arcsize="10923f" o:gfxdata="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" filled="f" strokecolor="#e00" strokeweight="1.5pt">
+                <v:stroke joinstyle="miter"/>
+              </v:roundrect>
+            </w:pict>
+          </mc:Fallback>
+        </mc:AlternateContent>
+      </w:r>
+      <w:r>
+        <w:rPr>
+          <w:rFonts w:ascii="TH SarabunPSK" w:hAnsi="TH SarabunPSK" w:cs="TH SarabunPSK"/>
+          <w:noProof/>
+          <w:sz w:val="28"/>
+          <w:szCs w:val="28"/>
+        </w:rPr>
+        <w:drawing>
+          <wp:inline distT="0" distB="0" distL="0" distR="0" wp14:anchorId="504A9F4B" wp14:editId="692C11CD">
+            <wp:extent cx="2737485" cy="1413510"/>
+            <wp:effectExtent l="0" t="0" r="5715" b="0"/>
+            <wp:docPr id="663261829" name="รูปภาพ 70"/>
+            <wp:cNvGraphicFramePr>
+              <a:graphicFrameLocks xmlns:a="http://schemas.openxmlformats.org/drawingml/2006/main" noChangeAspect="1"/>
+            </wp:cNvGraphicFramePr>
+            <a:graphic xmlns:a="http://schemas.openxmlformats.org/drawingml/2006/main">
+              <a:graphicData uri="http://schemas.openxmlformats.org/drawingml/2006/picture">
+                <pic:pic xmlns:pic="http://schemas.openxmlformats.org/drawingml/2006/picture">
+                  <pic:nvPicPr>
+                    <pic:cNvPr id="0" name="Picture 11"/>
+                    <pic:cNvPicPr>
+                      <a:picLocks noChangeAspect="1" noChangeArrowheads="1"/>
+                    </pic:cNvPicPr>
+                  </pic:nvPicPr>
+                  <pic:blipFill>
+                    <a:blip r:embed="rId70" cstate="print">
+                      <a:extLst>
+                        <a:ext uri="{28A0092B-C50C-407E-A947-70E740481C1C}">
+                          <a14:useLocalDpi xmlns:a14="http://schemas.microsoft.com/office/drawing/2010/main" val="0"/>
+                        </a:ext>
+                      </a:extLst>
+                    </a:blip>
+                    <a:srcRect/>
+                    <a:stretch>
+                      <a:fillRect/>
+                    </a:stretch>
+                  </pic:blipFill>
+                  <pic:spPr bwMode="auto">
+                    <a:xfrm>
+                      <a:off x="0" y="0"/>
+                      <a:ext cx="2737485" cy="1413510"/>
+                    </a:xfrm>
+                    <a:prstGeom prst="rect">
+                      <a:avLst/>
+                    </a:prstGeom>
+                    <a:noFill/>
+                    <a:ln>
+                      <a:noFill/>
+                    </a:ln>
+                  </pic:spPr>
+                </pic:pic>
+              </a:graphicData>
+            </a:graphic>
+          </wp:inline>
+        </w:drawing>
+      </w:r>
+      <w:r>
+        <w:rPr>
+          <w:rFonts w:ascii="TH SarabunPSK" w:hAnsi="TH SarabunPSK" w:cs="TH SarabunPSK"/>
+          <w:noProof/>
+          <w:sz w:val="28"/>
+          <w:szCs w:val="28"/>
+        </w:rPr>
+        <w:drawing>
+          <wp:inline distT="0" distB="0" distL="0" distR="0" wp14:anchorId="4026CE2C" wp14:editId="34C79F03">
+            <wp:extent cx="2737485" cy="1413510"/>
+            <wp:effectExtent l="0" t="0" r="5715" b="0"/>
+            <wp:docPr id="447259496" name="รูปภาพ 71"/>
+            <wp:cNvGraphicFramePr>
+              <a:graphicFrameLocks xmlns:a="http://schemas.openxmlformats.org/drawingml/2006/main" noChangeAspect="1"/>
+            </wp:cNvGraphicFramePr>
+            <a:graphic xmlns:a="http://schemas.openxmlformats.org/drawingml/2006/main">
+              <a:graphicData uri="http://schemas.openxmlformats.org/drawingml/2006/picture">
+                <pic:pic xmlns:pic="http://schemas.openxmlformats.org/drawingml/2006/picture">
+                  <pic:nvPicPr>
+                    <pic:cNvPr id="0" name="Picture 12"/>
+                    <pic:cNvPicPr>
+                      <a:picLocks noChangeAspect="1" noChangeArrowheads="1"/>
+                    </pic:cNvPicPr>
+                  </pic:nvPicPr>
+                  <pic:blipFill>
+                    <a:blip r:embed="rId71" cstate="print">
+                      <a:extLst>
+                        <a:ext uri="{28A0092B-C50C-407E-A947-70E740481C1C}">
+                          <a14:useLocalDpi xmlns:a14="http://schemas.microsoft.com/office/drawing/2010/main" val="0"/>
+                        </a:ext>
+                      </a:extLst>
+                    </a:blip>
+                    <a:srcRect/>
+                    <a:stretch>
+                      <a:fillRect/>
+                    </a:stretch>
+                  </pic:blipFill>
+                  <pic:spPr bwMode="auto">
+                    <a:xfrm>
+                      <a:off x="0" y="0"/>
+                      <a:ext cx="2737485" cy="1413510"/>
+                    </a:xfrm>
+                    <a:prstGeom prst="rect">
+                      <a:avLst/>
+                    </a:prstGeom>
+                    <a:noFill/>
+                    <a:ln>
+                      <a:noFill/>
+                    </a:ln>
+                  </pic:spPr>
+                </pic:pic>
+              </a:graphicData>
+            </a:graphic>
+          </wp:inline>
+        </w:drawing>
+      </w:r>
+      <w:r>
+        <w:rPr>
+          <w:rFonts w:ascii="TH SarabunPSK" w:hAnsi="TH SarabunPSK" w:cs="TH SarabunPSK"/>
+          <w:noProof/>
+          <w:sz w:val="28"/>
+          <w:szCs w:val="28"/>
+        </w:rPr>
+        <w:drawing>
+          <wp:inline distT="0" distB="0" distL="0" distR="0" wp14:anchorId="077CF051" wp14:editId="5395CC33">
+            <wp:extent cx="2737485" cy="1503680"/>
+            <wp:effectExtent l="0" t="0" r="5715" b="1270"/>
+            <wp:docPr id="867719285" name="รูปภาพ 72"/>
+            <wp:cNvGraphicFramePr>
+              <a:graphicFrameLocks xmlns:a="http://schemas.openxmlformats.org/drawingml/2006/main" noChangeAspect="1"/>
+            </wp:cNvGraphicFramePr>
+            <a:graphic xmlns:a="http://schemas.openxmlformats.org/drawingml/2006/main">
+              <a:graphicData uri="http://schemas.openxmlformats.org/drawingml/2006/picture">
+                <pic:pic xmlns:pic="http://schemas.openxmlformats.org/drawingml/2006/picture">
+                  <pic:nvPicPr>
+                    <pic:cNvPr id="0" name="Picture 13"/>
+                    <pic:cNvPicPr>
+                      <a:picLocks noChangeAspect="1" noChangeArrowheads="1"/>
+                    </pic:cNvPicPr>
+                  </pic:nvPicPr>
+                  <pic:blipFill>
+                    <a:blip r:embed="rId72" cstate="print">
+                      <a:extLst>
+                        <a:ext uri="{28A0092B-C50C-407E-A947-70E740481C1C}">
+                          <a14:useLocalDpi xmlns:a14="http://schemas.microsoft.com/office/drawing/2010/main" val="0"/>
+                        </a:ext>
+                      </a:extLst>
+                    </a:blip>
+                    <a:srcRect/>
+                    <a:stretch>
+                      <a:fillRect/>
+                    </a:stretch>
+                  </pic:blipFill>
+                  <pic:spPr bwMode="auto">
+                    <a:xfrm>
+                      <a:off x="0" y="0"/>
+                      <a:ext cx="2737485" cy="1503680"/>
+                    </a:xfrm>
+                    <a:prstGeom prst="rect">
+                      <a:avLst/>
+                    </a:prstGeom>
+                    <a:noFill/>
+                    <a:ln>
+                      <a:noFill/>
+                    </a:ln>
+                  </pic:spPr>
+                </pic:pic>
+              </a:graphicData>
+            </a:graphic>
+          </wp:inline>
+        </w:drawing>
+      </w:r>
+      <w:r>
+        <w:rPr>
+          <w:rFonts w:ascii="TH SarabunPSK" w:hAnsi="TH SarabunPSK" w:cs="TH SarabunPSK"/>
+          <w:noProof/>
+          <w:sz w:val="28"/>
+          <w:szCs w:val="28"/>
+        </w:rPr>
+        <w:drawing>
+          <wp:inline distT="0" distB="0" distL="0" distR="0" wp14:anchorId="54CC7B1A" wp14:editId="28294DAE">
+            <wp:extent cx="2737485" cy="1424940"/>
+            <wp:effectExtent l="0" t="0" r="5715" b="3810"/>
+            <wp:docPr id="147615742" name="รูปภาพ 73"/>
+            <wp:cNvGraphicFramePr>
+              <a:graphicFrameLocks xmlns:a="http://schemas.openxmlformats.org/drawingml/2006/main" noChangeAspect="1"/>
+            </wp:cNvGraphicFramePr>
+            <a:graphic xmlns:a="http://schemas.openxmlformats.org/drawingml/2006/main">
+              <a:graphicData uri="http://schemas.openxmlformats.org/drawingml/2006/picture">
+                <pic:pic xmlns:pic="http://schemas.openxmlformats.org/drawingml/2006/picture">
+                  <pic:nvPicPr>
+                    <pic:cNvPr id="0" name="Picture 14"/>
+                    <pic:cNvPicPr>
+                      <a:picLocks noChangeAspect="1" noChangeArrowheads="1"/>
+                    </pic:cNvPicPr>
+                  </pic:nvPicPr>
+                  <pic:blipFill>
+                    <a:blip r:embed="rId73" cstate="print">
+                      <a:extLst>
+                        <a:ext uri="{28A0092B-C50C-407E-A947-70E740481C1C}">
+                          <a14:useLocalDpi xmlns:a14="http://schemas.microsoft.com/office/drawing/2010/main" val="0"/>
+                        </a:ext>
+                      </a:extLst>
+                    </a:blip>
+                    <a:srcRect/>
+                    <a:stretch>
+                      <a:fillRect/>
+                    </a:stretch>
+                  </pic:blipFill>
+                  <pic:spPr bwMode="auto">
+                    <a:xfrm>
+                      <a:off x="0" y="0"/>
+                      <a:ext cx="2737485" cy="1424940"/>
+                    </a:xfrm>
+                    <a:prstGeom prst="rect">
+                      <a:avLst/>
+                    </a:prstGeom>
+                    <a:noFill/>
+                    <a:ln>
+                      <a:noFill/>
+                    </a:ln>
+                  </pic:spPr>
+                </pic:pic>
+              </a:graphicData>
+            </a:graphic>
+          </wp:inline>
+        </w:drawing>
+      </w:r>
     </w:p>
     <w:sectPr>
       <w:pgSz w:w="12240" w:h="15840"/>

--- a/ENG_TEST/ENG_TEST_ON_01-05_เฉลย.docx
+++ b/ENG_TEST/ENG_TEST_ON_01-05_เฉลย.docx
@@ -893,7 +893,7 @@
           <w:cs/>
         </w:rPr>
         <w:drawing>
-          <wp:inline distT="0" distB="0" distL="0" distR="0" wp14:anchorId="7005893E" wp14:editId="583547E6">
+          <wp:inline distT="0" distB="0" distL="0" distR="0" wp14:anchorId="7005893E" wp14:editId="3E96D3EA">
             <wp:extent cx="2732405" cy="1414145"/>
             <wp:effectExtent l="0" t="0" r="0" b="0"/>
             <wp:docPr id="1392297004" name="รูปภาพ 36" descr="รูปภาพประกอบด้วย ข้อความ, ใบหน้าของมนุษย์, ภาพหน้าจอ&#10;&#10;เนื้อหาที่สร้างโดย AI อาจไม่ถูกต้อง"/>
@@ -949,7 +949,7 @@
           <w:szCs w:val="28"/>
         </w:rPr>
         <w:drawing>
-          <wp:inline distT="0" distB="0" distL="0" distR="0" wp14:anchorId="0236EA45" wp14:editId="025D8148">
+          <wp:inline distT="0" distB="0" distL="0" distR="0" wp14:anchorId="0236EA45" wp14:editId="1246BB94">
             <wp:extent cx="2743200" cy="1828800"/>
             <wp:effectExtent l="0" t="0" r="0" b="0"/>
             <wp:docPr id="1499873005" name="รูปภาพ 37" descr="รูปภาพประกอบด้วย ข้อความ, ภาพหน้าจอ, ใบหน้าของมนุษย์&#10;&#10;เนื้อหาที่สร้างโดย AI อาจไม่ถูกต้อง"/>
@@ -1005,7 +1005,7 @@
           <w:szCs w:val="28"/>
         </w:rPr>
         <w:drawing>
-          <wp:inline distT="0" distB="0" distL="0" distR="0" wp14:anchorId="3C7FDACD" wp14:editId="78E849A0">
+          <wp:inline distT="0" distB="0" distL="0" distR="0" wp14:anchorId="3C7FDACD" wp14:editId="2063086B">
             <wp:extent cx="2743200" cy="1424940"/>
             <wp:effectExtent l="0" t="0" r="0" b="3810"/>
             <wp:docPr id="1158341770" name="รูปภาพ 38" descr="รูปภาพประกอบด้วย ข้อความ, ใบหน้าของมนุษย์, ภาพหน้าจอ&#10;&#10;เนื้อหาที่สร้างโดย AI อาจไม่ถูกต้อง"/>
@@ -1061,7 +1061,7 @@
           <w:szCs w:val="28"/>
         </w:rPr>
         <w:drawing>
-          <wp:inline distT="0" distB="0" distL="0" distR="0" wp14:anchorId="78D9662B" wp14:editId="0C2B6C59">
+          <wp:inline distT="0" distB="0" distL="0" distR="0" wp14:anchorId="78D9662B" wp14:editId="2787D0D3">
             <wp:extent cx="2743200" cy="1828800"/>
             <wp:effectExtent l="0" t="0" r="0" b="0"/>
             <wp:docPr id="2128377183" name="รูปภาพ 39" descr="รูปภาพประกอบด้วย ข้อความ, ภาพหน้าจอ, ผลไม้, แอปเปิ้ล&#10;&#10;เนื้อหาที่สร้างโดย AI อาจไม่ถูกต้อง"/>
@@ -1117,7 +1117,7 @@
           <w:szCs w:val="28"/>
         </w:rPr>
         <w:drawing>
-          <wp:inline distT="0" distB="0" distL="0" distR="0" wp14:anchorId="4DAEB9AE" wp14:editId="375327D2">
+          <wp:inline distT="0" distB="0" distL="0" distR="0" wp14:anchorId="4DAEB9AE" wp14:editId="36138FFE">
             <wp:extent cx="2743200" cy="1424940"/>
             <wp:effectExtent l="0" t="0" r="0" b="3810"/>
             <wp:docPr id="2082331371" name="รูปภาพ 40" descr="รูปภาพประกอบด้วย ข้อความ, ใบหน้าของมนุษย์, ภาพหน้าจอ, คน&#10;&#10;เนื้อหาที่สร้างโดย AI อาจไม่ถูกต้อง"/>
@@ -1175,7 +1175,7 @@
           <w:cs/>
         </w:rPr>
         <w:drawing>
-          <wp:inline distT="0" distB="0" distL="0" distR="0" wp14:anchorId="517DC360" wp14:editId="5F5E14DC">
+          <wp:inline distT="0" distB="0" distL="0" distR="0" wp14:anchorId="517DC360" wp14:editId="57F03AFB">
             <wp:extent cx="2738755" cy="1419225"/>
             <wp:effectExtent l="0" t="0" r="4445" b="9525"/>
             <wp:docPr id="1808934476" name="รูปภาพ 43" descr="รูปภาพประกอบด้วย ข้อความ, ใบหน้าของมนุษย์, ภาพหน้าจอ&#10;&#10;เนื้อหาที่สร้างโดย AI อาจไม่ถูกต้อง"/>
@@ -1232,7 +1232,7 @@
           <w:cs/>
         </w:rPr>
         <w:drawing>
-          <wp:inline distT="0" distB="0" distL="0" distR="0" wp14:anchorId="5416DDB5" wp14:editId="136D3384">
+          <wp:inline distT="0" distB="0" distL="0" distR="0" wp14:anchorId="5416DDB5" wp14:editId="5C342805">
             <wp:extent cx="2738755" cy="1409700"/>
             <wp:effectExtent l="0" t="0" r="4445" b="0"/>
             <wp:docPr id="1962377911" name="รูปภาพ 44" descr="รูปภาพประกอบด้วย ข้อความ, ใบหน้าของมนุษย์, ภาพหน้าจอ, คน&#10;&#10;เนื้อหาที่สร้างโดย AI อาจไม่ถูกต้อง"/>
@@ -1289,7 +1289,7 @@
           <w:cs/>
         </w:rPr>
         <w:drawing>
-          <wp:inline distT="0" distB="0" distL="0" distR="0" wp14:anchorId="33062405" wp14:editId="38F46902">
+          <wp:inline distT="0" distB="0" distL="0" distR="0" wp14:anchorId="33062405" wp14:editId="4FC5394D">
             <wp:extent cx="2738755" cy="1395730"/>
             <wp:effectExtent l="0" t="0" r="4445" b="0"/>
             <wp:docPr id="2090092989" name="รูปภาพ 45" descr="รูปภาพประกอบด้วย ข้อความ, ภาพหน้าจอ, ใบหน้าของมนุษย์&#10;&#10;เนื้อหาที่สร้างโดย AI อาจไม่ถูกต้อง"/>
@@ -1346,7 +1346,7 @@
           <w:cs/>
         </w:rPr>
         <w:drawing>
-          <wp:inline distT="0" distB="0" distL="0" distR="0" wp14:anchorId="66194FE3" wp14:editId="2C439D40">
+          <wp:inline distT="0" distB="0" distL="0" distR="0" wp14:anchorId="66194FE3" wp14:editId="22AFDD30">
             <wp:extent cx="2738755" cy="2028825"/>
             <wp:effectExtent l="0" t="0" r="4445" b="9525"/>
             <wp:docPr id="398044282" name="รูปภาพ 46" descr="รูปภาพประกอบด้วย ใบหน้าของมนุษย์, ข้อความ, ภาพหน้าจอ, คน&#10;&#10;เนื้อหาที่สร้างโดย AI อาจไม่ถูกต้อง"/>
@@ -1403,7 +1403,7 @@
           <w:cs/>
         </w:rPr>
         <w:drawing>
-          <wp:inline distT="0" distB="0" distL="0" distR="0" wp14:anchorId="3AB549F7" wp14:editId="6B90C788">
+          <wp:inline distT="0" distB="0" distL="0" distR="0" wp14:anchorId="3AB549F7" wp14:editId="5AFFCEDD">
             <wp:extent cx="2738755" cy="1495425"/>
             <wp:effectExtent l="0" t="0" r="4445" b="9525"/>
             <wp:docPr id="1873193049" name="รูปภาพ 47" descr="รูปภาพประกอบด้วย ข้อความ, ใบหน้าของมนุษย์, ภาพหน้าจอ&#10;&#10;เนื้อหาที่สร้างโดย AI อาจไม่ถูกต้อง"/>
@@ -1548,7 +1548,7 @@
           <w:szCs w:val="28"/>
         </w:rPr>
         <w:drawing>
-          <wp:inline distT="0" distB="0" distL="0" distR="0" wp14:anchorId="0CA6D686" wp14:editId="622CCBBC">
+          <wp:inline distT="0" distB="0" distL="0" distR="0" wp14:anchorId="0CA6D686" wp14:editId="521A6E21">
             <wp:extent cx="2738755" cy="1409700"/>
             <wp:effectExtent l="0" t="0" r="4445" b="0"/>
             <wp:docPr id="1138314795" name="รูปภาพ 43" descr="รูปภาพประกอบด้วย ข้อความ, ใบหน้าของมนุษย์, ภาพหน้าจอ&#10;&#10;เนื้อหาที่สร้างโดย AI อาจไม่ถูกต้อง"/>
@@ -1692,7 +1692,7 @@
           <w:szCs w:val="28"/>
         </w:rPr>
         <w:drawing>
-          <wp:inline distT="0" distB="0" distL="0" distR="0" wp14:anchorId="1A8A687B" wp14:editId="5CC3E4C9">
+          <wp:inline distT="0" distB="0" distL="0" distR="0" wp14:anchorId="1A8A687B" wp14:editId="78403411">
             <wp:extent cx="2743200" cy="1414780"/>
             <wp:effectExtent l="0" t="0" r="0" b="0"/>
             <wp:docPr id="1054639861" name="รูปภาพ 44" descr="รูปภาพประกอบด้วย ข้อความ, ใบหน้าของมนุษย์, ภาพหน้าจอ&#10;&#10;เนื้อหาที่สร้างโดย AI อาจไม่ถูกต้อง"/>
@@ -1836,7 +1836,7 @@
           <w:szCs w:val="28"/>
         </w:rPr>
         <w:drawing>
-          <wp:inline distT="0" distB="0" distL="0" distR="0" wp14:anchorId="31917C30" wp14:editId="66B8DB59">
+          <wp:inline distT="0" distB="0" distL="0" distR="0" wp14:anchorId="31917C30" wp14:editId="4FD6A336">
             <wp:extent cx="2738755" cy="1819275"/>
             <wp:effectExtent l="0" t="0" r="4445" b="9525"/>
             <wp:docPr id="1212162313" name="รูปภาพ 45" descr="รูปภาพประกอบด้วย ข้อความ, ภาพหน้าจอ, ใบหน้าของมนุษย์&#10;&#10;เนื้อหาที่สร้างโดย AI อาจไม่ถูกต้อง"/>
@@ -1980,7 +1980,7 @@
           <w:szCs w:val="28"/>
         </w:rPr>
         <w:drawing>
-          <wp:inline distT="0" distB="0" distL="0" distR="0" wp14:anchorId="42C210B9" wp14:editId="4F46B5CA">
+          <wp:inline distT="0" distB="0" distL="0" distR="0" wp14:anchorId="42C210B9" wp14:editId="44B4315D">
             <wp:extent cx="2738755" cy="1400175"/>
             <wp:effectExtent l="0" t="0" r="4445" b="9525"/>
             <wp:docPr id="2037304027" name="รูปภาพ 46" descr="รูปภาพประกอบด้วย ข้อความ, ภาพหน้าจอ, ใบหน้าของมนุษย์&#10;&#10;เนื้อหาที่สร้างโดย AI อาจไม่ถูกต้อง"/>
@@ -2124,7 +2124,7 @@
           <w:szCs w:val="28"/>
         </w:rPr>
         <w:drawing>
-          <wp:inline distT="0" distB="0" distL="0" distR="0" wp14:anchorId="1FF78795" wp14:editId="1308AFA3">
+          <wp:inline distT="0" distB="0" distL="0" distR="0" wp14:anchorId="1FF78795" wp14:editId="788941F4">
             <wp:extent cx="2738755" cy="1424305"/>
             <wp:effectExtent l="0" t="0" r="4445" b="4445"/>
             <wp:docPr id="1322493355" name="รูปภาพ 47" descr="รูปภาพประกอบด้วย ข้อความ, ใบหน้าของมนุษย์, ภาพหน้าจอ, คน&#10;&#10;เนื้อหาที่สร้างโดย AI อาจไม่ถูกต้อง"/>
@@ -2268,7 +2268,7 @@
           <w:szCs w:val="28"/>
         </w:rPr>
         <w:drawing>
-          <wp:inline distT="0" distB="0" distL="0" distR="0" wp14:anchorId="4DF67904" wp14:editId="4570CA2B">
+          <wp:inline distT="0" distB="0" distL="0" distR="0" wp14:anchorId="4DF67904" wp14:editId="07DE5C58">
             <wp:extent cx="2737485" cy="1402715"/>
             <wp:effectExtent l="0" t="0" r="5715" b="6985"/>
             <wp:docPr id="621728458" name="รูปภาพ 52" descr="รูปภาพประกอบด้วย ข้อความ, ใบหน้าของมนุษย์, ภาพหน้าจอ, คน&#10;&#10;เนื้อหาที่สร้างโดย AI อาจไม่ถูกต้อง"/>
@@ -2412,7 +2412,7 @@
           <w:szCs w:val="28"/>
         </w:rPr>
         <w:drawing>
-          <wp:inline distT="0" distB="0" distL="0" distR="0" wp14:anchorId="61FB2185" wp14:editId="428D6537">
+          <wp:inline distT="0" distB="0" distL="0" distR="0" wp14:anchorId="61FB2185" wp14:editId="74089238">
             <wp:extent cx="2737485" cy="1407795"/>
             <wp:effectExtent l="0" t="0" r="5715" b="1905"/>
             <wp:docPr id="1251513248" name="รูปภาพ 53" descr="รูปภาพประกอบด้วย ข้อความ, ภาพหน้าจอ, ใบหน้าของมนุษย์, คน&#10;&#10;เนื้อหาที่สร้างโดย AI อาจไม่ถูกต้อง"/>
@@ -2556,7 +2556,7 @@
           <w:szCs w:val="28"/>
         </w:rPr>
         <w:drawing>
-          <wp:inline distT="0" distB="0" distL="0" distR="0" wp14:anchorId="4CCA2C70" wp14:editId="5785C96E">
+          <wp:inline distT="0" distB="0" distL="0" distR="0" wp14:anchorId="4CCA2C70" wp14:editId="6341F2B2">
             <wp:extent cx="2743200" cy="1705610"/>
             <wp:effectExtent l="0" t="0" r="0" b="8890"/>
             <wp:docPr id="540116067" name="รูปภาพ 54" descr="รูปภาพประกอบด้วย ข้อความ, ใบหน้าของมนุษย์, ภาพหน้าจอ, คน&#10;&#10;เนื้อหาที่สร้างโดย AI อาจไม่ถูกต้อง"/>
@@ -2700,7 +2700,7 @@
           <w:szCs w:val="28"/>
         </w:rPr>
         <w:drawing>
-          <wp:inline distT="0" distB="0" distL="0" distR="0" wp14:anchorId="3D1AE7DA" wp14:editId="5FEB0E05">
+          <wp:inline distT="0" distB="0" distL="0" distR="0" wp14:anchorId="3D1AE7DA" wp14:editId="702C017C">
             <wp:extent cx="2737485" cy="1424940"/>
             <wp:effectExtent l="0" t="0" r="5715" b="3810"/>
             <wp:docPr id="153616783" name="รูปภาพ 55" descr="รูปภาพประกอบด้วย ข้อความ, ใบหน้าของมนุษย์, ภาพหน้าจอ, คน&#10;&#10;เนื้อหาที่สร้างโดย AI อาจไม่ถูกต้อง"/>
@@ -2844,7 +2844,7 @@
           <w:szCs w:val="28"/>
         </w:rPr>
         <w:drawing>
-          <wp:inline distT="0" distB="0" distL="0" distR="0" wp14:anchorId="6BCC3445" wp14:editId="75051B09">
+          <wp:inline distT="0" distB="0" distL="0" distR="0" wp14:anchorId="6BCC3445" wp14:editId="52C87B38">
             <wp:extent cx="2737485" cy="1632585"/>
             <wp:effectExtent l="0" t="0" r="5715" b="5715"/>
             <wp:docPr id="494554009" name="รูปภาพ 56" descr="รูปภาพประกอบด้วย ข้อความ, ภาพหน้าจอ, ใบหน้าของมนุษย์, การ์ตูน&#10;&#10;เนื้อหาที่สร้างโดย AI อาจไม่ถูกต้อง"/>
@@ -2989,7 +2989,7 @@
           <w:szCs w:val="28"/>
         </w:rPr>
         <w:drawing>
-          <wp:inline distT="0" distB="0" distL="0" distR="0" wp14:anchorId="09E762B5" wp14:editId="3DB8C908">
+          <wp:inline distT="0" distB="0" distL="0" distR="0" wp14:anchorId="09E762B5" wp14:editId="4C64D191">
             <wp:extent cx="2738755" cy="1403985"/>
             <wp:effectExtent l="0" t="0" r="4445" b="5715"/>
             <wp:docPr id="399557571" name="รูปภาพ 1" descr="รูปภาพประกอบด้วย ข้อความ, ใบหน้าของมนุษย์, ภาพหน้าจอ, คน&#10;&#10;เนื้อหาที่สร้างโดย AI อาจไม่ถูกต้อง"/>
@@ -3133,7 +3133,7 @@
           <w:szCs w:val="28"/>
         </w:rPr>
         <w:drawing>
-          <wp:inline distT="0" distB="0" distL="0" distR="0" wp14:anchorId="17899D44" wp14:editId="5AD1CD2B">
+          <wp:inline distT="0" distB="0" distL="0" distR="0" wp14:anchorId="17899D44" wp14:editId="219E2E59">
             <wp:extent cx="2743200" cy="1417320"/>
             <wp:effectExtent l="0" t="0" r="0" b="0"/>
             <wp:docPr id="278747722" name="รูปภาพ 2" descr="รูปภาพประกอบด้วย ข้อความ, ใบหน้าของมนุษย์, ภาพหน้าจอ&#10;&#10;เนื้อหาที่สร้างโดย AI อาจไม่ถูกต้อง"/>
@@ -3277,7 +3277,7 @@
           <w:szCs w:val="28"/>
         </w:rPr>
         <w:drawing>
-          <wp:inline distT="0" distB="0" distL="0" distR="0" wp14:anchorId="1256AB2D" wp14:editId="003A6217">
+          <wp:inline distT="0" distB="0" distL="0" distR="0" wp14:anchorId="1256AB2D" wp14:editId="5E19DF73">
             <wp:extent cx="2743200" cy="1417320"/>
             <wp:effectExtent l="0" t="0" r="0" b="0"/>
             <wp:docPr id="1815515410" name="รูปภาพ 3" descr="รูปภาพประกอบด้วย ข้อความ, ใบหน้าของมนุษย์, ภาพหน้าจอ&#10;&#10;เนื้อหาที่สร้างโดย AI อาจไม่ถูกต้อง"/>
@@ -3421,7 +3421,7 @@
           <w:szCs w:val="28"/>
         </w:rPr>
         <w:drawing>
-          <wp:inline distT="0" distB="0" distL="0" distR="0" wp14:anchorId="4AC98646" wp14:editId="3B95E336">
+          <wp:inline distT="0" distB="0" distL="0" distR="0" wp14:anchorId="4AC98646" wp14:editId="39C88EC5">
             <wp:extent cx="2734310" cy="1408430"/>
             <wp:effectExtent l="0" t="0" r="8890" b="1270"/>
             <wp:docPr id="2031701784" name="รูปภาพ 4" descr="รูปภาพประกอบด้วย ข้อความ, ภาพหน้าจอ, ใบหน้าของมนุษย์&#10;&#10;เนื้อหาที่สร้างโดย AI อาจไม่ถูกต้อง"/>
@@ -3565,7 +3565,7 @@
           <w:szCs w:val="28"/>
         </w:rPr>
         <w:drawing>
-          <wp:inline distT="0" distB="0" distL="0" distR="0" wp14:anchorId="633C7E64" wp14:editId="45AA9152">
+          <wp:inline distT="0" distB="0" distL="0" distR="0" wp14:anchorId="633C7E64" wp14:editId="5DDE7202">
             <wp:extent cx="2738755" cy="1633855"/>
             <wp:effectExtent l="0" t="0" r="4445" b="4445"/>
             <wp:docPr id="1764268040" name="รูปภาพ 5" descr="รูปภาพประกอบด้วย ข้อความ, ภาพหน้าจอ, ใบหน้าของมนุษย์, เว็บไซต์&#10;&#10;เนื้อหาที่สร้างโดย AI อาจไม่ถูกต้อง"/>
@@ -3709,7 +3709,7 @@
           <w:szCs w:val="28"/>
         </w:rPr>
         <w:drawing>
-          <wp:inline distT="0" distB="0" distL="0" distR="0" wp14:anchorId="289EB5A5" wp14:editId="1DEDC4FB">
+          <wp:inline distT="0" distB="0" distL="0" distR="0" wp14:anchorId="289EB5A5" wp14:editId="7857DDA1">
             <wp:extent cx="2738755" cy="1425575"/>
             <wp:effectExtent l="0" t="0" r="4445" b="3175"/>
             <wp:docPr id="170780931" name="รูปภาพ 28" descr="รูปภาพประกอบด้วย ข้อความ, ใบหน้าของมนุษย์, ภาพหน้าจอ, คน&#10;&#10;เนื้อหาที่สร้างโดย AI อาจไม่ถูกต้อง"/>
@@ -3853,7 +3853,7 @@
           <w:szCs w:val="28"/>
         </w:rPr>
         <w:drawing>
-          <wp:inline distT="0" distB="0" distL="0" distR="0" wp14:anchorId="27254B3A" wp14:editId="1E8CE304">
+          <wp:inline distT="0" distB="0" distL="0" distR="0" wp14:anchorId="27254B3A" wp14:editId="6986EDA6">
             <wp:extent cx="2743200" cy="1412875"/>
             <wp:effectExtent l="0" t="0" r="0" b="0"/>
             <wp:docPr id="677418531" name="รูปภาพ 29" descr="รูปภาพประกอบด้วย ข้อความ, ใบหน้าของมนุษย์, ภาพหน้าจอ, คน&#10;&#10;เนื้อหาที่สร้างโดย AI อาจไม่ถูกต้อง"/>
@@ -3997,7 +3997,7 @@
           <w:szCs w:val="28"/>
         </w:rPr>
         <w:drawing>
-          <wp:inline distT="0" distB="0" distL="0" distR="0" wp14:anchorId="5AC7681D" wp14:editId="771C94FF">
+          <wp:inline distT="0" distB="0" distL="0" distR="0" wp14:anchorId="5AC7681D" wp14:editId="71551EAE">
             <wp:extent cx="2738755" cy="1841500"/>
             <wp:effectExtent l="0" t="0" r="4445" b="6350"/>
             <wp:docPr id="1906603251" name="รูปภาพ 30" descr="รูปภาพประกอบด้วย ข้อความ, ใบหน้าของมนุษย์, ภาพหน้าจอ, คน&#10;&#10;เนื้อหาที่สร้างโดย AI อาจไม่ถูกต้อง"/>
@@ -4141,7 +4141,7 @@
           <w:szCs w:val="28"/>
         </w:rPr>
         <w:drawing>
-          <wp:inline distT="0" distB="0" distL="0" distR="0" wp14:anchorId="155B3853" wp14:editId="446BD023">
+          <wp:inline distT="0" distB="0" distL="0" distR="0" wp14:anchorId="155B3853" wp14:editId="68932DE8">
             <wp:extent cx="2738755" cy="1811655"/>
             <wp:effectExtent l="0" t="0" r="4445" b="0"/>
             <wp:docPr id="1223817262" name="รูปภาพ 31" descr="รูปภาพประกอบด้วย ข้อความ, ภาพหน้าจอ, ใบหน้าของมนุษย์, การ์ตูน&#10;&#10;เนื้อหาที่สร้างโดย AI อาจไม่ถูกต้อง"/>
@@ -4285,7 +4285,7 @@
           <w:szCs w:val="28"/>
         </w:rPr>
         <w:drawing>
-          <wp:inline distT="0" distB="0" distL="0" distR="0" wp14:anchorId="146C95C8" wp14:editId="4E6644D7">
+          <wp:inline distT="0" distB="0" distL="0" distR="0" wp14:anchorId="146C95C8" wp14:editId="0D6EA3EB">
             <wp:extent cx="2734310" cy="1412875"/>
             <wp:effectExtent l="0" t="0" r="8890" b="0"/>
             <wp:docPr id="992417258" name="รูปภาพ 32" descr="รูปภาพประกอบด้วย ข้อความ, ใบหน้าของมนุษย์, ภาพหน้าจอ, คน&#10;&#10;เนื้อหาที่สร้างโดย AI อาจไม่ถูกต้อง"/>
@@ -4430,7 +4430,7 @@
           <w:szCs w:val="28"/>
         </w:rPr>
         <w:drawing>
-          <wp:inline distT="0" distB="0" distL="0" distR="0" wp14:anchorId="2415DFBB" wp14:editId="0815FBB7">
+          <wp:inline distT="0" distB="0" distL="0" distR="0" wp14:anchorId="2415DFBB" wp14:editId="3CF7E73B">
             <wp:extent cx="2743200" cy="1408430"/>
             <wp:effectExtent l="0" t="0" r="0" b="1270"/>
             <wp:docPr id="1246228585" name="รูปภาพ 21" descr="รูปภาพประกอบด้วย ข้อความ, ใบหน้าของมนุษย์, ภาพหน้าจอ&#10;&#10;เนื้อหาที่สร้างโดย AI อาจไม่ถูกต้อง"/>
@@ -4574,7 +4574,7 @@
           <w:szCs w:val="28"/>
         </w:rPr>
         <w:drawing>
-          <wp:inline distT="0" distB="0" distL="0" distR="0" wp14:anchorId="636B9470" wp14:editId="3BB77526">
+          <wp:inline distT="0" distB="0" distL="0" distR="0" wp14:anchorId="636B9470" wp14:editId="0CF8B9AD">
             <wp:extent cx="2738755" cy="1403985"/>
             <wp:effectExtent l="0" t="0" r="4445" b="5715"/>
             <wp:docPr id="2038256562" name="รูปภาพ 22" descr="รูปภาพประกอบด้วย ข้อความ, ใบหน้าของมนุษย์, ภาพหน้าจอ, การ์ตูน&#10;&#10;เนื้อหาที่สร้างโดย AI อาจไม่ถูกต้อง"/>
@@ -4718,7 +4718,7 @@
           <w:szCs w:val="28"/>
         </w:rPr>
         <w:drawing>
-          <wp:inline distT="0" distB="0" distL="0" distR="0" wp14:anchorId="481B5C1F" wp14:editId="169DB863">
+          <wp:inline distT="0" distB="0" distL="0" distR="0" wp14:anchorId="481B5C1F" wp14:editId="3D309CB6">
             <wp:extent cx="2738755" cy="1412875"/>
             <wp:effectExtent l="0" t="0" r="4445" b="0"/>
             <wp:docPr id="141011734" name="รูปภาพ 23" descr="รูปภาพประกอบด้วย ข้อความ, ใบหน้าของมนุษย์, ภาพหน้าจอ, คน&#10;&#10;เนื้อหาที่สร้างโดย AI อาจไม่ถูกต้อง"/>
@@ -4862,7 +4862,7 @@
           <w:szCs w:val="28"/>
         </w:rPr>
         <w:drawing>
-          <wp:inline distT="0" distB="0" distL="0" distR="0" wp14:anchorId="7DA7565F" wp14:editId="13E0154C">
+          <wp:inline distT="0" distB="0" distL="0" distR="0" wp14:anchorId="7DA7565F" wp14:editId="702B0375">
             <wp:extent cx="2738755" cy="1412875"/>
             <wp:effectExtent l="0" t="0" r="4445" b="0"/>
             <wp:docPr id="950015047" name="รูปภาพ 24" descr="รูปภาพประกอบด้วย ข้อความ, ภาพหน้าจอ, ใบหน้าของมนุษย์&#10;&#10;เนื้อหาที่สร้างโดย AI อาจไม่ถูกต้อง"/>
@@ -5006,7 +5006,7 @@
           <w:szCs w:val="28"/>
         </w:rPr>
         <w:drawing>
-          <wp:inline distT="0" distB="0" distL="0" distR="0" wp14:anchorId="5D0082C7" wp14:editId="5EF26380">
+          <wp:inline distT="0" distB="0" distL="0" distR="0" wp14:anchorId="5D0082C7" wp14:editId="78AF17A5">
             <wp:extent cx="2738755" cy="1399540"/>
             <wp:effectExtent l="0" t="0" r="4445" b="0"/>
             <wp:docPr id="1769182434" name="รูปภาพ 25" descr="รูปภาพประกอบด้วย ข้อความ, ภาพหน้าจอ, ใบหน้าของมนุษย์&#10;&#10;เนื้อหาที่สร้างโดย AI อาจไม่ถูกต้อง"/>
@@ -5150,7 +5150,7 @@
           <w:szCs w:val="28"/>
         </w:rPr>
         <w:drawing>
-          <wp:inline distT="0" distB="0" distL="0" distR="0" wp14:anchorId="41A931C9" wp14:editId="22E8FB03">
+          <wp:inline distT="0" distB="0" distL="0" distR="0" wp14:anchorId="41A931C9" wp14:editId="29C1538D">
             <wp:extent cx="2735580" cy="1404620"/>
             <wp:effectExtent l="0" t="0" r="7620" b="5080"/>
             <wp:docPr id="823243404" name="รูปภาพ 19" descr="รูปภาพประกอบด้วย ข้อความ, ภาพหน้าจอ, ใบหน้าของมนุษย์&#10;&#10;เนื้อหาที่สร้างโดย AI อาจไม่ถูกต้อง"/>
@@ -5294,7 +5294,7 @@
           <w:szCs w:val="28"/>
         </w:rPr>
         <w:drawing>
-          <wp:inline distT="0" distB="0" distL="0" distR="0" wp14:anchorId="62CC0181" wp14:editId="2B6D808A">
+          <wp:inline distT="0" distB="0" distL="0" distR="0" wp14:anchorId="62CC0181" wp14:editId="3BD65D2D">
             <wp:extent cx="2735580" cy="1419225"/>
             <wp:effectExtent l="0" t="0" r="7620" b="9525"/>
             <wp:docPr id="1134906754" name="รูปภาพ 20" descr="รูปภาพประกอบด้วย ข้อความ, ใบหน้าของมนุษย์, ภาพหน้าจอ, คน&#10;&#10;เนื้อหาที่สร้างโดย AI อาจไม่ถูกต้อง"/>
@@ -5438,7 +5438,7 @@
           <w:szCs w:val="28"/>
         </w:rPr>
         <w:drawing>
-          <wp:inline distT="0" distB="0" distL="0" distR="0" wp14:anchorId="2B70C03C" wp14:editId="5E3ED490">
+          <wp:inline distT="0" distB="0" distL="0" distR="0" wp14:anchorId="2B70C03C" wp14:editId="20DC3B29">
             <wp:extent cx="2735580" cy="1843405"/>
             <wp:effectExtent l="0" t="0" r="7620" b="4445"/>
             <wp:docPr id="1147541396" name="รูปภาพ 21" descr="รูปภาพประกอบด้วย ข้อความ, ใบหน้าของมนุษย์, ภาพหน้าจอ, คน&#10;&#10;เนื้อหาที่สร้างโดย AI อาจไม่ถูกต้อง"/>
@@ -5582,7 +5582,7 @@
           <w:szCs w:val="28"/>
         </w:rPr>
         <w:drawing>
-          <wp:inline distT="0" distB="0" distL="0" distR="0" wp14:anchorId="48426587" wp14:editId="242FF10A">
+          <wp:inline distT="0" distB="0" distL="0" distR="0" wp14:anchorId="48426587" wp14:editId="533484EC">
             <wp:extent cx="2735580" cy="1419225"/>
             <wp:effectExtent l="0" t="0" r="7620" b="9525"/>
             <wp:docPr id="1777891765" name="รูปภาพ 22" descr="รูปภาพประกอบด้วย ข้อความ, ภาพหน้าจอ, ใบหน้าของมนุษย์&#10;&#10;เนื้อหาที่สร้างโดย AI อาจไม่ถูกต้อง"/>
@@ -5726,7 +5726,7 @@
           <w:szCs w:val="28"/>
         </w:rPr>
         <w:drawing>
-          <wp:inline distT="0" distB="0" distL="0" distR="0" wp14:anchorId="78E35788" wp14:editId="1B22E174">
+          <wp:inline distT="0" distB="0" distL="0" distR="0" wp14:anchorId="78E35788" wp14:editId="340C3405">
             <wp:extent cx="2735580" cy="1426210"/>
             <wp:effectExtent l="0" t="0" r="7620" b="2540"/>
             <wp:docPr id="960422329" name="รูปภาพ 23" descr="รูปภาพประกอบด้วย ข้อความ, ใบหน้าของมนุษย์, ภาพหน้าจอ, คน&#10;&#10;เนื้อหาที่สร้างโดย AI อาจไม่ถูกต้อง"/>
@@ -5871,7 +5871,7 @@
           <w:szCs w:val="28"/>
         </w:rPr>
         <w:drawing>
-          <wp:inline distT="0" distB="0" distL="0" distR="0" wp14:anchorId="737B0826" wp14:editId="1B22A50F">
+          <wp:inline distT="0" distB="0" distL="0" distR="0" wp14:anchorId="737B0826" wp14:editId="5157E580">
             <wp:extent cx="2738120" cy="1410970"/>
             <wp:effectExtent l="0" t="0" r="5080" b="0"/>
             <wp:docPr id="968993525" name="รูปภาพ 21" descr="รูปภาพประกอบด้วย ข้อความ, ใบหน้าของมนุษย์, ภาพหน้าจอ&#10;&#10;เนื้อหาที่สร้างโดย AI อาจไม่ถูกต้อง"/>
@@ -6015,7 +6015,7 @@
           <w:szCs w:val="28"/>
         </w:rPr>
         <w:drawing>
-          <wp:inline distT="0" distB="0" distL="0" distR="0" wp14:anchorId="3085A7E2" wp14:editId="46147D95">
+          <wp:inline distT="0" distB="0" distL="0" distR="0" wp14:anchorId="3085A7E2" wp14:editId="01A5D137">
             <wp:extent cx="2738120" cy="1395095"/>
             <wp:effectExtent l="0" t="0" r="5080" b="0"/>
             <wp:docPr id="78894999" name="รูปภาพ 22" descr="รูปภาพประกอบด้วย ข้อความ, ใบหน้าของมนุษย์, ภาพหน้าจอ&#10;&#10;เนื้อหาที่สร้างโดย AI อาจไม่ถูกต้อง"/>
@@ -6159,7 +6159,7 @@
           <w:szCs w:val="28"/>
         </w:rPr>
         <w:drawing>
-          <wp:inline distT="0" distB="0" distL="0" distR="0" wp14:anchorId="49719F01" wp14:editId="73274F27">
+          <wp:inline distT="0" distB="0" distL="0" distR="0" wp14:anchorId="49719F01" wp14:editId="57B2CE6B">
             <wp:extent cx="2738120" cy="1828800"/>
             <wp:effectExtent l="0" t="0" r="5080" b="0"/>
             <wp:docPr id="704696406" name="รูปภาพ 23" descr="รูปภาพประกอบด้วย ข้อความ, ภาพหน้าจอ, ใบหน้าของมนุษย์, คน&#10;&#10;เนื้อหาที่สร้างโดย AI อาจไม่ถูกต้อง"/>
@@ -6303,7 +6303,7 @@
           <w:szCs w:val="28"/>
         </w:rPr>
         <w:drawing>
-          <wp:inline distT="0" distB="0" distL="0" distR="0" wp14:anchorId="0D493254" wp14:editId="3A809D82">
+          <wp:inline distT="0" distB="0" distL="0" distR="0" wp14:anchorId="0D493254" wp14:editId="24792CA7">
             <wp:extent cx="2738120" cy="1395095"/>
             <wp:effectExtent l="0" t="0" r="5080" b="0"/>
             <wp:docPr id="825216872" name="รูปภาพ 24" descr="รูปภาพประกอบด้วย ข้อความ, ใบหน้าของมนุษย์, ภาพหน้าจอ&#10;&#10;เนื้อหาที่สร้างโดย AI อาจไม่ถูกต้อง"/>
@@ -6447,7 +6447,7 @@
           <w:szCs w:val="28"/>
         </w:rPr>
         <w:drawing>
-          <wp:inline distT="0" distB="0" distL="0" distR="0" wp14:anchorId="7CCB2FB9" wp14:editId="17412DA4">
+          <wp:inline distT="0" distB="0" distL="0" distR="0" wp14:anchorId="7CCB2FB9" wp14:editId="67077750">
             <wp:extent cx="2738120" cy="1405890"/>
             <wp:effectExtent l="0" t="0" r="5080" b="3810"/>
             <wp:docPr id="1821751232" name="รูปภาพ 25" descr="รูปภาพประกอบด้วย ข้อความ, ภาพหน้าจอ, ใบหน้าของมนุษย์&#10;&#10;เนื้อหาที่สร้างโดย AI อาจไม่ถูกต้อง"/>
@@ -6591,7 +6591,7 @@
           <w:szCs w:val="28"/>
         </w:rPr>
         <w:drawing>
-          <wp:inline distT="0" distB="0" distL="0" distR="0" wp14:anchorId="4ED9F7E9" wp14:editId="7ED6F350">
+          <wp:inline distT="0" distB="0" distL="0" distR="0" wp14:anchorId="4ED9F7E9" wp14:editId="357BBCD1">
             <wp:extent cx="2738755" cy="1409700"/>
             <wp:effectExtent l="0" t="0" r="4445" b="0"/>
             <wp:docPr id="413817560" name="รูปภาพ 84" descr="รูปภาพประกอบด้วย ข้อความ, ใบหน้าของมนุษย์, ภาพหน้าจอ&#10;&#10;เนื้อหาที่สร้างโดย AI อาจไม่ถูกต้อง"/>
@@ -6735,7 +6735,7 @@
           <w:szCs w:val="28"/>
         </w:rPr>
         <w:drawing>
-          <wp:inline distT="0" distB="0" distL="0" distR="0" wp14:anchorId="30FE1EFC" wp14:editId="68040F97">
+          <wp:inline distT="0" distB="0" distL="0" distR="0" wp14:anchorId="30FE1EFC" wp14:editId="37AAFB69">
             <wp:extent cx="2738755" cy="1409700"/>
             <wp:effectExtent l="0" t="0" r="4445" b="0"/>
             <wp:docPr id="338077883" name="รูปภาพ 85" descr="รูปภาพประกอบด้วย ข้อความ, ใบหน้าของมนุษย์, ภาพหน้าจอ&#10;&#10;เนื้อหาที่สร้างโดย AI อาจไม่ถูกต้อง"/>
@@ -6879,7 +6879,7 @@
           <w:szCs w:val="28"/>
         </w:rPr>
         <w:drawing>
-          <wp:inline distT="0" distB="0" distL="0" distR="0" wp14:anchorId="75E299D9" wp14:editId="677754FB">
+          <wp:inline distT="0" distB="0" distL="0" distR="0" wp14:anchorId="75E299D9" wp14:editId="3DA32ABA">
             <wp:extent cx="2738755" cy="1414780"/>
             <wp:effectExtent l="0" t="0" r="4445" b="0"/>
             <wp:docPr id="351354234" name="รูปภาพ 86" descr="รูปภาพประกอบด้วย ข้อความ, ใบหน้าของมนุษย์, ภาพหน้าจอ, คน&#10;&#10;เนื้อหาที่สร้างโดย AI อาจไม่ถูกต้อง"/>
@@ -7023,7 +7023,7 @@
           <w:szCs w:val="28"/>
         </w:rPr>
         <w:drawing>
-          <wp:inline distT="0" distB="0" distL="0" distR="0" wp14:anchorId="3D48BC30" wp14:editId="0C88642A">
+          <wp:inline distT="0" distB="0" distL="0" distR="0" wp14:anchorId="3D48BC30" wp14:editId="070DF601">
             <wp:extent cx="2743200" cy="1510030"/>
             <wp:effectExtent l="0" t="0" r="0" b="0"/>
             <wp:docPr id="142046595" name="รูปภาพ 87" descr="รูปภาพประกอบด้วย ข้อความ, ใบหน้าของมนุษย์, ภาพหน้าจอ, หญิง&#10;&#10;เนื้อหาที่สร้างโดย AI อาจไม่ถูกต้อง"/>
@@ -7167,7 +7167,7 @@
           <w:szCs w:val="28"/>
         </w:rPr>
         <w:drawing>
-          <wp:inline distT="0" distB="0" distL="0" distR="0" wp14:anchorId="7D9BCAF9" wp14:editId="017BFC3D">
+          <wp:inline distT="0" distB="0" distL="0" distR="0" wp14:anchorId="7D9BCAF9" wp14:editId="4C983AA0">
             <wp:extent cx="2743200" cy="1419225"/>
             <wp:effectExtent l="0" t="0" r="0" b="9525"/>
             <wp:docPr id="874022676" name="รูปภาพ 88" descr="รูปภาพประกอบด้วย ข้อความ, ภาพหน้าจอ, ใบหน้าของมนุษย์&#10;&#10;เนื้อหาที่สร้างโดย AI อาจไม่ถูกต้อง"/>
@@ -7312,7 +7312,7 @@
           <w:szCs w:val="28"/>
         </w:rPr>
         <w:drawing>
-          <wp:inline distT="0" distB="0" distL="0" distR="0" wp14:anchorId="02843A25" wp14:editId="61D347F2">
+          <wp:inline distT="0" distB="0" distL="0" distR="0" wp14:anchorId="02843A25" wp14:editId="568522E3">
             <wp:extent cx="2736215" cy="1405890"/>
             <wp:effectExtent l="0" t="0" r="6985" b="3810"/>
             <wp:docPr id="1095280427" name="รูปภาพ 62" descr="รูปภาพประกอบด้วย ข้อความ, ภาพหน้าจอ, ใบหน้าของมนุษย์&#10;&#10;เนื้อหาที่สร้างโดย AI อาจไม่ถูกต้อง"/>
@@ -7456,7 +7456,7 @@
           <w:szCs w:val="28"/>
         </w:rPr>
         <w:drawing>
-          <wp:inline distT="0" distB="0" distL="0" distR="0" wp14:anchorId="0496D9D3" wp14:editId="78D0156F">
+          <wp:inline distT="0" distB="0" distL="0" distR="0" wp14:anchorId="0496D9D3" wp14:editId="13A9072E">
             <wp:extent cx="2736215" cy="1412240"/>
             <wp:effectExtent l="0" t="0" r="6985" b="0"/>
             <wp:docPr id="541460352" name="รูปภาพ 63" descr="รูปภาพประกอบด้วย ข้อความ, ใบหน้าของมนุษย์, ภาพหน้าจอ, คน&#10;&#10;เนื้อหาที่สร้างโดย AI อาจไม่ถูกต้อง"/>
@@ -7600,7 +7600,7 @@
           <w:szCs w:val="28"/>
         </w:rPr>
         <w:drawing>
-          <wp:inline distT="0" distB="0" distL="0" distR="0" wp14:anchorId="6F52FF45" wp14:editId="564A3B41">
+          <wp:inline distT="0" distB="0" distL="0" distR="0" wp14:anchorId="6F52FF45" wp14:editId="67647352">
             <wp:extent cx="2736215" cy="1412240"/>
             <wp:effectExtent l="0" t="0" r="6985" b="0"/>
             <wp:docPr id="1104381456" name="รูปภาพ 64" descr="รูปภาพประกอบด้วย ข้อความ, ใบหน้าของมนุษย์, ภาพหน้าจอ, คน&#10;&#10;เนื้อหาที่สร้างโดย AI อาจไม่ถูกต้อง"/>
@@ -7744,7 +7744,7 @@
           <w:szCs w:val="28"/>
         </w:rPr>
         <w:drawing>
-          <wp:inline distT="0" distB="0" distL="0" distR="0" wp14:anchorId="54570F5F" wp14:editId="1CA08CE7">
+          <wp:inline distT="0" distB="0" distL="0" distR="0" wp14:anchorId="54570F5F" wp14:editId="43B73B23">
             <wp:extent cx="2736215" cy="1821815"/>
             <wp:effectExtent l="0" t="0" r="6985" b="6985"/>
             <wp:docPr id="189810143" name="รูปภาพ 65" descr="รูปภาพประกอบด้วย ข้อความ, ภาพหน้าจอ, ใบหน้าของมนุษย์&#10;&#10;เนื้อหาที่สร้างโดย AI อาจไม่ถูกต้อง"/>
@@ -7888,7 +7888,7 @@
           <w:szCs w:val="28"/>
         </w:rPr>
         <w:drawing>
-          <wp:inline distT="0" distB="0" distL="0" distR="0" wp14:anchorId="2CB6846C" wp14:editId="234802CF">
+          <wp:inline distT="0" distB="0" distL="0" distR="0" wp14:anchorId="2CB6846C" wp14:editId="0B793371">
             <wp:extent cx="2736215" cy="1412240"/>
             <wp:effectExtent l="0" t="0" r="6985" b="0"/>
             <wp:docPr id="144396732" name="รูปภาพ 66" descr="รูปภาพประกอบด้วย ข้อความ, ใบหน้าของมนุษย์, ภาพหน้าจอ, คน&#10;&#10;เนื้อหาที่สร้างโดย AI อาจไม่ถูกต้อง"/>
@@ -8032,7 +8032,7 @@
           <w:szCs w:val="28"/>
         </w:rPr>
         <w:drawing>
-          <wp:inline distT="0" distB="0" distL="0" distR="0" wp14:anchorId="51DBCC1E" wp14:editId="15456BDF">
+          <wp:inline distT="0" distB="0" distL="0" distR="0" wp14:anchorId="51DBCC1E" wp14:editId="3BDF958E">
             <wp:extent cx="2733675" cy="1828800"/>
             <wp:effectExtent l="0" t="0" r="9525" b="0"/>
             <wp:docPr id="879640305" name="รูปภาพ 21" descr="รูปภาพประกอบด้วย ใบหน้าของมนุษย์, ข้อความ, ภาพหน้าจอ&#10;&#10;เนื้อหาที่สร้างโดย AI อาจไม่ถูกต้อง"/>
@@ -8176,7 +8176,7 @@
           <w:szCs w:val="28"/>
         </w:rPr>
         <w:drawing>
-          <wp:inline distT="0" distB="0" distL="0" distR="0" wp14:anchorId="4613A189" wp14:editId="24D833BC">
+          <wp:inline distT="0" distB="0" distL="0" distR="0" wp14:anchorId="4613A189" wp14:editId="26A8FC30">
             <wp:extent cx="2733675" cy="1419225"/>
             <wp:effectExtent l="0" t="0" r="9525" b="9525"/>
             <wp:docPr id="609053503" name="รูปภาพ 22" descr="รูปภาพประกอบด้วย ข้อความ, ภาพหน้าจอ, ใบหน้าของมนุษย์&#10;&#10;เนื้อหาที่สร้างโดย AI อาจไม่ถูกต้อง"/>
@@ -8320,7 +8320,7 @@
           <w:szCs w:val="28"/>
         </w:rPr>
         <w:drawing>
-          <wp:inline distT="0" distB="0" distL="0" distR="0" wp14:anchorId="0B97E7DE" wp14:editId="299A7070">
+          <wp:inline distT="0" distB="0" distL="0" distR="0" wp14:anchorId="0B97E7DE" wp14:editId="4163A475">
             <wp:extent cx="2743200" cy="1828800"/>
             <wp:effectExtent l="0" t="0" r="0" b="0"/>
             <wp:docPr id="241648099" name="รูปภาพ 23" descr="รูปภาพประกอบด้วย ข้อความ, ภาพหน้าจอ, ใบหน้าของมนุษย์&#10;&#10;เนื้อหาที่สร้างโดย AI อาจไม่ถูกต้อง"/>
@@ -8464,7 +8464,7 @@
           <w:szCs w:val="28"/>
         </w:rPr>
         <w:drawing>
-          <wp:inline distT="0" distB="0" distL="0" distR="0" wp14:anchorId="65B79C0E" wp14:editId="2481FB82">
+          <wp:inline distT="0" distB="0" distL="0" distR="0" wp14:anchorId="65B79C0E" wp14:editId="1C7B4DC8">
             <wp:extent cx="2743200" cy="1409700"/>
             <wp:effectExtent l="0" t="0" r="0" b="0"/>
             <wp:docPr id="165357922" name="รูปภาพ 24" descr="รูปภาพประกอบด้วย ข้อความ, ใบหน้าของมนุษย์, ภาพหน้าจอ, คน&#10;&#10;เนื้อหาที่สร้างโดย AI อาจไม่ถูกต้อง"/>
@@ -8970,7 +8970,7 @@
           <w:szCs w:val="28"/>
         </w:rPr>
         <w:drawing>
-          <wp:inline distT="0" distB="0" distL="0" distR="0" wp14:anchorId="5B31CCF6" wp14:editId="2F63D8D4">
+          <wp:inline distT="0" distB="0" distL="0" distR="0" wp14:anchorId="5B31CCF6" wp14:editId="2B1D420A">
             <wp:extent cx="2743200" cy="1404620"/>
             <wp:effectExtent l="0" t="0" r="0" b="5080"/>
             <wp:docPr id="944299966" name="รูปภาพ 1"/>
@@ -9026,7 +9026,7 @@
           <w:szCs w:val="28"/>
         </w:rPr>
         <w:drawing>
-          <wp:inline distT="0" distB="0" distL="0" distR="0" wp14:anchorId="0CAE59E3" wp14:editId="0ACE8227">
+          <wp:inline distT="0" distB="0" distL="0" distR="0" wp14:anchorId="0CAE59E3" wp14:editId="2FE2CE9E">
             <wp:extent cx="2735580" cy="1411605"/>
             <wp:effectExtent l="0" t="0" r="7620" b="0"/>
             <wp:docPr id="605463584" name="รูปภาพ 2"/>
@@ -9082,7 +9082,7 @@
           <w:szCs w:val="28"/>
         </w:rPr>
         <w:drawing>
-          <wp:inline distT="0" distB="0" distL="0" distR="0" wp14:anchorId="362EE7ED" wp14:editId="4FDDCB56">
+          <wp:inline distT="0" distB="0" distL="0" distR="0" wp14:anchorId="362EE7ED" wp14:editId="695D0056">
             <wp:extent cx="2743200" cy="1419225"/>
             <wp:effectExtent l="0" t="0" r="0" b="9525"/>
             <wp:docPr id="977465221" name="รูปภาพ 3"/>
@@ -9138,7 +9138,7 @@
           <w:szCs w:val="28"/>
         </w:rPr>
         <w:drawing>
-          <wp:inline distT="0" distB="0" distL="0" distR="0" wp14:anchorId="50E9D059" wp14:editId="47E5A452">
+          <wp:inline distT="0" distB="0" distL="0" distR="0" wp14:anchorId="50E9D059" wp14:editId="43C14ABD">
             <wp:extent cx="2735580" cy="1821180"/>
             <wp:effectExtent l="0" t="0" r="7620" b="7620"/>
             <wp:docPr id="1454933550" name="รูปภาพ 4"/>
@@ -9203,7 +9203,7 @@
           <w:szCs w:val="28"/>
         </w:rPr>
         <w:drawing>
-          <wp:inline distT="0" distB="0" distL="0" distR="0" wp14:anchorId="34C3E4EE" wp14:editId="025311FC">
+          <wp:inline distT="0" distB="0" distL="0" distR="0" wp14:anchorId="34C3E4EE" wp14:editId="09314F71">
             <wp:extent cx="2735580" cy="1404620"/>
             <wp:effectExtent l="0" t="0" r="7620" b="5080"/>
             <wp:docPr id="1842249518" name="รูปภาพ 5"/>
@@ -9261,6 +9261,94 @@
           <w:cs/>
         </w:rPr>
       </w:pPr>
+      <w:r>
+        <w:rPr>
+          <w:rFonts w:ascii="TH SarabunPSK" w:hAnsi="TH SarabunPSK" w:cs="TH SarabunPSK"/>
+          <w:b/>
+          <w:bCs/>
+          <w:noProof/>
+          <w:sz w:val="28"/>
+          <w:szCs w:val="28"/>
+          <w:lang w:val="th-TH"/>
+        </w:rPr>
+        <mc:AlternateContent>
+          <mc:Choice Requires="wps">
+            <w:drawing>
+              <wp:anchor distT="0" distB="0" distL="114300" distR="114300" simplePos="0" relativeHeight="251798528" behindDoc="0" locked="0" layoutInCell="1" allowOverlap="1" wp14:anchorId="0DA5106B" wp14:editId="1E5F1F80">
+                <wp:simplePos x="0" y="0"/>
+                <wp:positionH relativeFrom="column">
+                  <wp:posOffset>1593850</wp:posOffset>
+                </wp:positionH>
+                <wp:positionV relativeFrom="paragraph">
+                  <wp:posOffset>7086600</wp:posOffset>
+                </wp:positionV>
+                <wp:extent cx="330200" cy="221062"/>
+                <wp:effectExtent l="0" t="0" r="12700" b="26670"/>
+                <wp:wrapNone/>
+                <wp:docPr id="1242308567" name="สี่เหลี่ยมผืนผ้า: มุมมน 2"/>
+                <wp:cNvGraphicFramePr/>
+                <a:graphic xmlns:a="http://schemas.openxmlformats.org/drawingml/2006/main">
+                  <a:graphicData uri="http://schemas.microsoft.com/office/word/2010/wordprocessingShape">
+                    <wps:wsp>
+                      <wps:cNvSpPr/>
+                      <wps:spPr>
+                        <a:xfrm>
+                          <a:off x="0" y="0"/>
+                          <a:ext cx="330200" cy="221062"/>
+                        </a:xfrm>
+                        <a:prstGeom prst="roundRect">
+                          <a:avLst/>
+                        </a:prstGeom>
+                        <a:noFill/>
+                        <a:ln>
+                          <a:solidFill>
+                            <a:srgbClr val="EE0000"/>
+                          </a:solidFill>
+                        </a:ln>
+                      </wps:spPr>
+                      <wps:style>
+                        <a:lnRef idx="2">
+                          <a:schemeClr val="accent1">
+                            <a:shade val="15000"/>
+                          </a:schemeClr>
+                        </a:lnRef>
+                        <a:fillRef idx="1">
+                          <a:schemeClr val="accent1"/>
+                        </a:fillRef>
+                        <a:effectRef idx="0">
+                          <a:schemeClr val="accent1"/>
+                        </a:effectRef>
+                        <a:fontRef idx="minor">
+                          <a:schemeClr val="lt1"/>
+                        </a:fontRef>
+                      </wps:style>
+                      <wps:bodyPr rot="0" spcFirstLastPara="0" vertOverflow="overflow" horzOverflow="overflow" vert="horz" wrap="square" lIns="91440" tIns="45720" rIns="91440" bIns="45720" numCol="1" spcCol="0" rtlCol="0" fromWordArt="0" anchor="ctr" anchorCtr="0" forceAA="0" compatLnSpc="1">
+                        <a:prstTxWarp prst="textNoShape">
+                          <a:avLst/>
+                        </a:prstTxWarp>
+                        <a:noAutofit/>
+                      </wps:bodyPr>
+                    </wps:wsp>
+                  </a:graphicData>
+                </a:graphic>
+                <wp14:sizeRelH relativeFrom="margin">
+                  <wp14:pctWidth>0</wp14:pctWidth>
+                </wp14:sizeRelH>
+                <wp14:sizeRelV relativeFrom="margin">
+                  <wp14:pctHeight>0</wp14:pctHeight>
+                </wp14:sizeRelV>
+              </wp:anchor>
+            </w:drawing>
+          </mc:Choice>
+          <mc:Fallback>
+            <w:pict>
+              <v:roundrect w14:anchorId="5547BFFA" id="สี่เหลี่ยมผืนผ้า: มุมมน 2" o:spid="_x0000_s1026" style="position:absolute;margin-left:125.5pt;margin-top:558pt;width:26pt;height:17.4pt;z-index:251798528;visibility:visible;mso-wrap-style:square;mso-width-percent:0;mso-height-percent:0;mso-wrap-distance-left:9pt;mso-wrap-distance-top:0;mso-wrap-distance-right:9pt;mso-wrap-distance-bottom:0;mso-position-horizontal:absolute;mso-position-horizontal-relative:text;mso-position-vertical:absolute;mso-position-vertical-relative:text;mso-width-percent:0;mso-height-percent:0;mso-width-relative:margin;mso-height-relative:margin;v-text-anchor:middle" arcsize="10923f" o:gfxdata="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" filled="f" strokecolor="#e00" strokeweight="1.5pt">
+                <v:stroke joinstyle="miter"/>
+              </v:roundrect>
+            </w:pict>
+          </mc:Fallback>
+        </mc:AlternateContent>
+      </w:r>
       <w:r>
         <w:rPr>
           <w:rFonts w:ascii="TH SarabunPSK" w:hAnsi="TH SarabunPSK" w:cs="TH SarabunPSK"/>
@@ -9621,7 +9709,7 @@
           <w:szCs w:val="28"/>
         </w:rPr>
         <w:drawing>
-          <wp:inline distT="0" distB="0" distL="0" distR="0" wp14:anchorId="504A9F4B" wp14:editId="692C11CD">
+          <wp:inline distT="0" distB="0" distL="0" distR="0" wp14:anchorId="504A9F4B" wp14:editId="0A26AFC2">
             <wp:extent cx="2737485" cy="1413510"/>
             <wp:effectExtent l="0" t="0" r="5715" b="0"/>
             <wp:docPr id="663261829" name="รูปภาพ 70"/>
@@ -9677,7 +9765,7 @@
           <w:szCs w:val="28"/>
         </w:rPr>
         <w:drawing>
-          <wp:inline distT="0" distB="0" distL="0" distR="0" wp14:anchorId="4026CE2C" wp14:editId="34C79F03">
+          <wp:inline distT="0" distB="0" distL="0" distR="0" wp14:anchorId="4026CE2C" wp14:editId="091BCA25">
             <wp:extent cx="2737485" cy="1413510"/>
             <wp:effectExtent l="0" t="0" r="5715" b="0"/>
             <wp:docPr id="447259496" name="รูปภาพ 71"/>
@@ -9733,7 +9821,7 @@
           <w:szCs w:val="28"/>
         </w:rPr>
         <w:drawing>
-          <wp:inline distT="0" distB="0" distL="0" distR="0" wp14:anchorId="077CF051" wp14:editId="5395CC33">
+          <wp:inline distT="0" distB="0" distL="0" distR="0" wp14:anchorId="077CF051" wp14:editId="0FB76148">
             <wp:extent cx="2737485" cy="1503680"/>
             <wp:effectExtent l="0" t="0" r="5715" b="1270"/>
             <wp:docPr id="867719285" name="รูปภาพ 72"/>
@@ -9789,7 +9877,7 @@
           <w:szCs w:val="28"/>
         </w:rPr>
         <w:drawing>
-          <wp:inline distT="0" distB="0" distL="0" distR="0" wp14:anchorId="54CC7B1A" wp14:editId="28294DAE">
+          <wp:inline distT="0" distB="0" distL="0" distR="0" wp14:anchorId="54CC7B1A" wp14:editId="1F54B52E">
             <wp:extent cx="2737485" cy="1424940"/>
             <wp:effectExtent l="0" t="0" r="5715" b="3810"/>
             <wp:docPr id="147615742" name="รูปภาพ 73"/>
@@ -9822,6 +9910,639 @@
                     <a:xfrm>
                       <a:off x="0" y="0"/>
                       <a:ext cx="2737485" cy="1424940"/>
+                    </a:xfrm>
+                    <a:prstGeom prst="rect">
+                      <a:avLst/>
+                    </a:prstGeom>
+                    <a:noFill/>
+                    <a:ln>
+                      <a:noFill/>
+                    </a:ln>
+                  </pic:spPr>
+                </pic:pic>
+              </a:graphicData>
+            </a:graphic>
+          </wp:inline>
+        </w:drawing>
+      </w:r>
+      <w:r>
+        <w:rPr>
+          <w:rFonts w:ascii="TH SarabunPSK" w:hAnsi="TH SarabunPSK" w:cs="TH SarabunPSK"/>
+          <w:noProof/>
+          <w:sz w:val="28"/>
+          <w:szCs w:val="28"/>
+        </w:rPr>
+        <w:drawing>
+          <wp:inline distT="0" distB="0" distL="0" distR="0" wp14:anchorId="2D8D2D67" wp14:editId="184161E1">
+            <wp:extent cx="2736850" cy="1416050"/>
+            <wp:effectExtent l="0" t="0" r="6350" b="0"/>
+            <wp:docPr id="503057779" name="รูปภาพ 69"/>
+            <wp:cNvGraphicFramePr>
+              <a:graphicFrameLocks xmlns:a="http://schemas.openxmlformats.org/drawingml/2006/main" noChangeAspect="1"/>
+            </wp:cNvGraphicFramePr>
+            <a:graphic xmlns:a="http://schemas.openxmlformats.org/drawingml/2006/main">
+              <a:graphicData uri="http://schemas.openxmlformats.org/drawingml/2006/picture">
+                <pic:pic xmlns:pic="http://schemas.openxmlformats.org/drawingml/2006/picture">
+                  <pic:nvPicPr>
+                    <pic:cNvPr id="0" name="Picture 1"/>
+                    <pic:cNvPicPr>
+                      <a:picLocks noChangeAspect="1" noChangeArrowheads="1"/>
+                    </pic:cNvPicPr>
+                  </pic:nvPicPr>
+                  <pic:blipFill>
+                    <a:blip r:embed="rId74" cstate="print">
+                      <a:extLst>
+                        <a:ext uri="{28A0092B-C50C-407E-A947-70E740481C1C}">
+                          <a14:useLocalDpi xmlns:a14="http://schemas.microsoft.com/office/drawing/2010/main" val="0"/>
+                        </a:ext>
+                      </a:extLst>
+                    </a:blip>
+                    <a:srcRect/>
+                    <a:stretch>
+                      <a:fillRect/>
+                    </a:stretch>
+                  </pic:blipFill>
+                  <pic:spPr bwMode="auto">
+                    <a:xfrm>
+                      <a:off x="0" y="0"/>
+                      <a:ext cx="2736850" cy="1416050"/>
+                    </a:xfrm>
+                    <a:prstGeom prst="rect">
+                      <a:avLst/>
+                    </a:prstGeom>
+                    <a:noFill/>
+                    <a:ln>
+                      <a:noFill/>
+                    </a:ln>
+                  </pic:spPr>
+                </pic:pic>
+              </a:graphicData>
+            </a:graphic>
+          </wp:inline>
+        </w:drawing>
+      </w:r>
+      <w:r>
+        <w:rPr>
+          <w:rFonts w:ascii="TH SarabunPSK" w:hAnsi="TH SarabunPSK" w:cs="TH SarabunPSK"/>
+          <w:b/>
+          <w:bCs/>
+          <w:noProof/>
+          <w:sz w:val="28"/>
+          <w:szCs w:val="28"/>
+          <w:lang w:val="th-TH"/>
+        </w:rPr>
+        <w:lastRenderedPageBreak/>
+        <mc:AlternateContent>
+          <mc:Choice Requires="wps">
+            <w:drawing>
+              <wp:anchor distT="0" distB="0" distL="114300" distR="114300" simplePos="0" relativeHeight="251800576" behindDoc="0" locked="0" layoutInCell="1" allowOverlap="1" wp14:anchorId="6429E337" wp14:editId="7B93091B">
+                <wp:simplePos x="0" y="0"/>
+                <wp:positionH relativeFrom="column">
+                  <wp:posOffset>1022350</wp:posOffset>
+                </wp:positionH>
+                <wp:positionV relativeFrom="paragraph">
+                  <wp:posOffset>1187450</wp:posOffset>
+                </wp:positionV>
+                <wp:extent cx="342900" cy="221062"/>
+                <wp:effectExtent l="0" t="0" r="19050" b="26670"/>
+                <wp:wrapNone/>
+                <wp:docPr id="1683416808" name="สี่เหลี่ยมผืนผ้า: มุมมน 2"/>
+                <wp:cNvGraphicFramePr/>
+                <a:graphic xmlns:a="http://schemas.openxmlformats.org/drawingml/2006/main">
+                  <a:graphicData uri="http://schemas.microsoft.com/office/word/2010/wordprocessingShape">
+                    <wps:wsp>
+                      <wps:cNvSpPr/>
+                      <wps:spPr>
+                        <a:xfrm>
+                          <a:off x="0" y="0"/>
+                          <a:ext cx="342900" cy="221062"/>
+                        </a:xfrm>
+                        <a:prstGeom prst="roundRect">
+                          <a:avLst/>
+                        </a:prstGeom>
+                        <a:noFill/>
+                        <a:ln>
+                          <a:solidFill>
+                            <a:srgbClr val="EE0000"/>
+                          </a:solidFill>
+                        </a:ln>
+                      </wps:spPr>
+                      <wps:style>
+                        <a:lnRef idx="2">
+                          <a:schemeClr val="accent1">
+                            <a:shade val="15000"/>
+                          </a:schemeClr>
+                        </a:lnRef>
+                        <a:fillRef idx="1">
+                          <a:schemeClr val="accent1"/>
+                        </a:fillRef>
+                        <a:effectRef idx="0">
+                          <a:schemeClr val="accent1"/>
+                        </a:effectRef>
+                        <a:fontRef idx="minor">
+                          <a:schemeClr val="lt1"/>
+                        </a:fontRef>
+                      </wps:style>
+                      <wps:bodyPr rot="0" spcFirstLastPara="0" vertOverflow="overflow" horzOverflow="overflow" vert="horz" wrap="square" lIns="91440" tIns="45720" rIns="91440" bIns="45720" numCol="1" spcCol="0" rtlCol="0" fromWordArt="0" anchor="ctr" anchorCtr="0" forceAA="0" compatLnSpc="1">
+                        <a:prstTxWarp prst="textNoShape">
+                          <a:avLst/>
+                        </a:prstTxWarp>
+                        <a:noAutofit/>
+                      </wps:bodyPr>
+                    </wps:wsp>
+                  </a:graphicData>
+                </a:graphic>
+                <wp14:sizeRelH relativeFrom="margin">
+                  <wp14:pctWidth>0</wp14:pctWidth>
+                </wp14:sizeRelH>
+                <wp14:sizeRelV relativeFrom="margin">
+                  <wp14:pctHeight>0</wp14:pctHeight>
+                </wp14:sizeRelV>
+              </wp:anchor>
+            </w:drawing>
+          </mc:Choice>
+          <mc:Fallback>
+            <w:pict>
+              <v:roundrect w14:anchorId="3F62325A" id="สี่เหลี่ยมผืนผ้า: มุมมน 2" o:spid="_x0000_s1026" style="position:absolute;margin-left:80.5pt;margin-top:93.5pt;width:27pt;height:17.4pt;z-index:251800576;visibility:visible;mso-wrap-style:square;mso-width-percent:0;mso-height-percent:0;mso-wrap-distance-left:9pt;mso-wrap-distance-top:0;mso-wrap-distance-right:9pt;mso-wrap-distance-bottom:0;mso-position-horizontal:absolute;mso-position-horizontal-relative:text;mso-position-vertical:absolute;mso-position-vertical-relative:text;mso-width-percent:0;mso-height-percent:0;mso-width-relative:margin;mso-height-relative:margin;v-text-anchor:middle" arcsize="10923f" o:gfxdata="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" filled="f" strokecolor="#e00" strokeweight="1.5pt">
+                <v:stroke joinstyle="miter"/>
+              </v:roundrect>
+            </w:pict>
+          </mc:Fallback>
+        </mc:AlternateContent>
+      </w:r>
+      <w:r>
+        <w:rPr>
+          <w:rFonts w:ascii="TH SarabunPSK" w:hAnsi="TH SarabunPSK" w:cs="TH SarabunPSK"/>
+          <w:noProof/>
+          <w:sz w:val="28"/>
+          <w:szCs w:val="28"/>
+        </w:rPr>
+        <w:drawing>
+          <wp:inline distT="0" distB="0" distL="0" distR="0" wp14:anchorId="20B1C9C2" wp14:editId="63D25CDC">
+            <wp:extent cx="2743200" cy="1428750"/>
+            <wp:effectExtent l="0" t="0" r="0" b="0"/>
+            <wp:docPr id="825953231" name="รูปภาพ 70"/>
+            <wp:cNvGraphicFramePr>
+              <a:graphicFrameLocks xmlns:a="http://schemas.openxmlformats.org/drawingml/2006/main" noChangeAspect="1"/>
+            </wp:cNvGraphicFramePr>
+            <a:graphic xmlns:a="http://schemas.openxmlformats.org/drawingml/2006/main">
+              <a:graphicData uri="http://schemas.openxmlformats.org/drawingml/2006/picture">
+                <pic:pic xmlns:pic="http://schemas.openxmlformats.org/drawingml/2006/picture">
+                  <pic:nvPicPr>
+                    <pic:cNvPr id="0" name="Picture 2"/>
+                    <pic:cNvPicPr>
+                      <a:picLocks noChangeAspect="1" noChangeArrowheads="1"/>
+                    </pic:cNvPicPr>
+                  </pic:nvPicPr>
+                  <pic:blipFill>
+                    <a:blip r:embed="rId75" cstate="print">
+                      <a:extLst>
+                        <a:ext uri="{28A0092B-C50C-407E-A947-70E740481C1C}">
+                          <a14:useLocalDpi xmlns:a14="http://schemas.microsoft.com/office/drawing/2010/main" val="0"/>
+                        </a:ext>
+                      </a:extLst>
+                    </a:blip>
+                    <a:srcRect/>
+                    <a:stretch>
+                      <a:fillRect/>
+                    </a:stretch>
+                  </pic:blipFill>
+                  <pic:spPr bwMode="auto">
+                    <a:xfrm>
+                      <a:off x="0" y="0"/>
+                      <a:ext cx="2743200" cy="1428750"/>
+                    </a:xfrm>
+                    <a:prstGeom prst="rect">
+                      <a:avLst/>
+                    </a:prstGeom>
+                    <a:noFill/>
+                    <a:ln>
+                      <a:noFill/>
+                    </a:ln>
+                  </pic:spPr>
+                </pic:pic>
+              </a:graphicData>
+            </a:graphic>
+          </wp:inline>
+        </w:drawing>
+      </w:r>
+      <w:r>
+        <w:rPr>
+          <w:rFonts w:ascii="TH SarabunPSK" w:hAnsi="TH SarabunPSK" w:cs="TH SarabunPSK"/>
+          <w:b/>
+          <w:bCs/>
+          <w:noProof/>
+          <w:sz w:val="28"/>
+          <w:szCs w:val="28"/>
+          <w:lang w:val="th-TH"/>
+        </w:rPr>
+        <mc:AlternateContent>
+          <mc:Choice Requires="wps">
+            <w:drawing>
+              <wp:anchor distT="0" distB="0" distL="114300" distR="114300" simplePos="0" relativeHeight="251802624" behindDoc="0" locked="0" layoutInCell="1" allowOverlap="1" wp14:anchorId="1C02E04F" wp14:editId="0419EE43">
+                <wp:simplePos x="0" y="0"/>
+                <wp:positionH relativeFrom="column">
+                  <wp:posOffset>1047750</wp:posOffset>
+                </wp:positionH>
+                <wp:positionV relativeFrom="paragraph">
+                  <wp:posOffset>2641600</wp:posOffset>
+                </wp:positionV>
+                <wp:extent cx="254000" cy="221062"/>
+                <wp:effectExtent l="0" t="0" r="12700" b="26670"/>
+                <wp:wrapNone/>
+                <wp:docPr id="1789447941" name="สี่เหลี่ยมผืนผ้า: มุมมน 2"/>
+                <wp:cNvGraphicFramePr/>
+                <a:graphic xmlns:a="http://schemas.openxmlformats.org/drawingml/2006/main">
+                  <a:graphicData uri="http://schemas.microsoft.com/office/word/2010/wordprocessingShape">
+                    <wps:wsp>
+                      <wps:cNvSpPr/>
+                      <wps:spPr>
+                        <a:xfrm>
+                          <a:off x="0" y="0"/>
+                          <a:ext cx="254000" cy="221062"/>
+                        </a:xfrm>
+                        <a:prstGeom prst="roundRect">
+                          <a:avLst/>
+                        </a:prstGeom>
+                        <a:noFill/>
+                        <a:ln>
+                          <a:solidFill>
+                            <a:srgbClr val="EE0000"/>
+                          </a:solidFill>
+                        </a:ln>
+                      </wps:spPr>
+                      <wps:style>
+                        <a:lnRef idx="2">
+                          <a:schemeClr val="accent1">
+                            <a:shade val="15000"/>
+                          </a:schemeClr>
+                        </a:lnRef>
+                        <a:fillRef idx="1">
+                          <a:schemeClr val="accent1"/>
+                        </a:fillRef>
+                        <a:effectRef idx="0">
+                          <a:schemeClr val="accent1"/>
+                        </a:effectRef>
+                        <a:fontRef idx="minor">
+                          <a:schemeClr val="lt1"/>
+                        </a:fontRef>
+                      </wps:style>
+                      <wps:bodyPr rot="0" spcFirstLastPara="0" vertOverflow="overflow" horzOverflow="overflow" vert="horz" wrap="square" lIns="91440" tIns="45720" rIns="91440" bIns="45720" numCol="1" spcCol="0" rtlCol="0" fromWordArt="0" anchor="ctr" anchorCtr="0" forceAA="0" compatLnSpc="1">
+                        <a:prstTxWarp prst="textNoShape">
+                          <a:avLst/>
+                        </a:prstTxWarp>
+                        <a:noAutofit/>
+                      </wps:bodyPr>
+                    </wps:wsp>
+                  </a:graphicData>
+                </a:graphic>
+                <wp14:sizeRelH relativeFrom="margin">
+                  <wp14:pctWidth>0</wp14:pctWidth>
+                </wp14:sizeRelH>
+                <wp14:sizeRelV relativeFrom="margin">
+                  <wp14:pctHeight>0</wp14:pctHeight>
+                </wp14:sizeRelV>
+              </wp:anchor>
+            </w:drawing>
+          </mc:Choice>
+          <mc:Fallback>
+            <w:pict>
+              <v:roundrect w14:anchorId="4E7C4D4F" id="สี่เหลี่ยมผืนผ้า: มุมมน 2" o:spid="_x0000_s1026" style="position:absolute;margin-left:82.5pt;margin-top:208pt;width:20pt;height:17.4pt;z-index:251802624;visibility:visible;mso-wrap-style:square;mso-width-percent:0;mso-height-percent:0;mso-wrap-distance-left:9pt;mso-wrap-distance-top:0;mso-wrap-distance-right:9pt;mso-wrap-distance-bottom:0;mso-position-horizontal:absolute;mso-position-horizontal-relative:text;mso-position-vertical:absolute;mso-position-vertical-relative:text;mso-width-percent:0;mso-height-percent:0;mso-width-relative:margin;mso-height-relative:margin;v-text-anchor:middle" arcsize="10923f" o:gfxdata="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" filled="f" strokecolor="#e00" strokeweight="1.5pt">
+                <v:stroke joinstyle="miter"/>
+              </v:roundrect>
+            </w:pict>
+          </mc:Fallback>
+        </mc:AlternateContent>
+      </w:r>
+      <w:r>
+        <w:rPr>
+          <w:rFonts w:ascii="TH SarabunPSK" w:hAnsi="TH SarabunPSK" w:cs="TH SarabunPSK"/>
+          <w:noProof/>
+          <w:sz w:val="28"/>
+          <w:szCs w:val="28"/>
+        </w:rPr>
+        <w:drawing>
+          <wp:inline distT="0" distB="0" distL="0" distR="0" wp14:anchorId="70933BD5" wp14:editId="1B59EC7E">
+            <wp:extent cx="2736850" cy="1409700"/>
+            <wp:effectExtent l="0" t="0" r="6350" b="0"/>
+            <wp:docPr id="1164096183" name="รูปภาพ 71"/>
+            <wp:cNvGraphicFramePr>
+              <a:graphicFrameLocks xmlns:a="http://schemas.openxmlformats.org/drawingml/2006/main" noChangeAspect="1"/>
+            </wp:cNvGraphicFramePr>
+            <a:graphic xmlns:a="http://schemas.openxmlformats.org/drawingml/2006/main">
+              <a:graphicData uri="http://schemas.openxmlformats.org/drawingml/2006/picture">
+                <pic:pic xmlns:pic="http://schemas.openxmlformats.org/drawingml/2006/picture">
+                  <pic:nvPicPr>
+                    <pic:cNvPr id="0" name="Picture 3"/>
+                    <pic:cNvPicPr>
+                      <a:picLocks noChangeAspect="1" noChangeArrowheads="1"/>
+                    </pic:cNvPicPr>
+                  </pic:nvPicPr>
+                  <pic:blipFill>
+                    <a:blip r:embed="rId76" cstate="print">
+                      <a:extLst>
+                        <a:ext uri="{28A0092B-C50C-407E-A947-70E740481C1C}">
+                          <a14:useLocalDpi xmlns:a14="http://schemas.microsoft.com/office/drawing/2010/main" val="0"/>
+                        </a:ext>
+                      </a:extLst>
+                    </a:blip>
+                    <a:srcRect/>
+                    <a:stretch>
+                      <a:fillRect/>
+                    </a:stretch>
+                  </pic:blipFill>
+                  <pic:spPr bwMode="auto">
+                    <a:xfrm>
+                      <a:off x="0" y="0"/>
+                      <a:ext cx="2736850" cy="1409700"/>
+                    </a:xfrm>
+                    <a:prstGeom prst="rect">
+                      <a:avLst/>
+                    </a:prstGeom>
+                    <a:noFill/>
+                    <a:ln>
+                      <a:noFill/>
+                    </a:ln>
+                  </pic:spPr>
+                </pic:pic>
+              </a:graphicData>
+            </a:graphic>
+          </wp:inline>
+        </w:drawing>
+      </w:r>
+      <w:r>
+        <w:rPr>
+          <w:rFonts w:ascii="TH SarabunPSK" w:hAnsi="TH SarabunPSK" w:cs="TH SarabunPSK"/>
+          <w:b/>
+          <w:bCs/>
+          <w:noProof/>
+          <w:sz w:val="28"/>
+          <w:szCs w:val="28"/>
+          <w:lang w:val="th-TH"/>
+        </w:rPr>
+        <mc:AlternateContent>
+          <mc:Choice Requires="wps">
+            <w:drawing>
+              <wp:anchor distT="0" distB="0" distL="114300" distR="114300" simplePos="0" relativeHeight="251804672" behindDoc="0" locked="0" layoutInCell="1" allowOverlap="1" wp14:anchorId="4118CFE6" wp14:editId="2B9B4A33">
+                <wp:simplePos x="0" y="0"/>
+                <wp:positionH relativeFrom="column">
+                  <wp:posOffset>1314450</wp:posOffset>
+                </wp:positionH>
+                <wp:positionV relativeFrom="paragraph">
+                  <wp:posOffset>4095750</wp:posOffset>
+                </wp:positionV>
+                <wp:extent cx="317500" cy="221062"/>
+                <wp:effectExtent l="0" t="0" r="25400" b="26670"/>
+                <wp:wrapNone/>
+                <wp:docPr id="1195578335" name="สี่เหลี่ยมผืนผ้า: มุมมน 2"/>
+                <wp:cNvGraphicFramePr/>
+                <a:graphic xmlns:a="http://schemas.openxmlformats.org/drawingml/2006/main">
+                  <a:graphicData uri="http://schemas.microsoft.com/office/word/2010/wordprocessingShape">
+                    <wps:wsp>
+                      <wps:cNvSpPr/>
+                      <wps:spPr>
+                        <a:xfrm>
+                          <a:off x="0" y="0"/>
+                          <a:ext cx="317500" cy="221062"/>
+                        </a:xfrm>
+                        <a:prstGeom prst="roundRect">
+                          <a:avLst/>
+                        </a:prstGeom>
+                        <a:noFill/>
+                        <a:ln>
+                          <a:solidFill>
+                            <a:srgbClr val="EE0000"/>
+                          </a:solidFill>
+                        </a:ln>
+                      </wps:spPr>
+                      <wps:style>
+                        <a:lnRef idx="2">
+                          <a:schemeClr val="accent1">
+                            <a:shade val="15000"/>
+                          </a:schemeClr>
+                        </a:lnRef>
+                        <a:fillRef idx="1">
+                          <a:schemeClr val="accent1"/>
+                        </a:fillRef>
+                        <a:effectRef idx="0">
+                          <a:schemeClr val="accent1"/>
+                        </a:effectRef>
+                        <a:fontRef idx="minor">
+                          <a:schemeClr val="lt1"/>
+                        </a:fontRef>
+                      </wps:style>
+                      <wps:bodyPr rot="0" spcFirstLastPara="0" vertOverflow="overflow" horzOverflow="overflow" vert="horz" wrap="square" lIns="91440" tIns="45720" rIns="91440" bIns="45720" numCol="1" spcCol="0" rtlCol="0" fromWordArt="0" anchor="ctr" anchorCtr="0" forceAA="0" compatLnSpc="1">
+                        <a:prstTxWarp prst="textNoShape">
+                          <a:avLst/>
+                        </a:prstTxWarp>
+                        <a:noAutofit/>
+                      </wps:bodyPr>
+                    </wps:wsp>
+                  </a:graphicData>
+                </a:graphic>
+                <wp14:sizeRelH relativeFrom="margin">
+                  <wp14:pctWidth>0</wp14:pctWidth>
+                </wp14:sizeRelH>
+                <wp14:sizeRelV relativeFrom="margin">
+                  <wp14:pctHeight>0</wp14:pctHeight>
+                </wp14:sizeRelV>
+              </wp:anchor>
+            </w:drawing>
+          </mc:Choice>
+          <mc:Fallback>
+            <w:pict>
+              <v:roundrect w14:anchorId="3E6560E4" id="สี่เหลี่ยมผืนผ้า: มุมมน 2" o:spid="_x0000_s1026" style="position:absolute;margin-left:103.5pt;margin-top:322.5pt;width:25pt;height:17.4pt;z-index:251804672;visibility:visible;mso-wrap-style:square;mso-width-percent:0;mso-height-percent:0;mso-wrap-distance-left:9pt;mso-wrap-distance-top:0;mso-wrap-distance-right:9pt;mso-wrap-distance-bottom:0;mso-position-horizontal:absolute;mso-position-horizontal-relative:text;mso-position-vertical:absolute;mso-position-vertical-relative:text;mso-width-percent:0;mso-height-percent:0;mso-width-relative:margin;mso-height-relative:margin;v-text-anchor:middle" arcsize="10923f" o:gfxdata="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" filled="f" strokecolor="#e00" strokeweight="1.5pt">
+                <v:stroke joinstyle="miter"/>
+              </v:roundrect>
+            </w:pict>
+          </mc:Fallback>
+        </mc:AlternateContent>
+      </w:r>
+      <w:r>
+        <w:rPr>
+          <w:rFonts w:ascii="TH SarabunPSK" w:hAnsi="TH SarabunPSK" w:cs="TH SarabunPSK"/>
+          <w:noProof/>
+          <w:sz w:val="28"/>
+          <w:szCs w:val="28"/>
+        </w:rPr>
+        <w:drawing>
+          <wp:inline distT="0" distB="0" distL="0" distR="0" wp14:anchorId="2AA61BF0" wp14:editId="4C029D50">
+            <wp:extent cx="2743200" cy="1416050"/>
+            <wp:effectExtent l="0" t="0" r="0" b="0"/>
+            <wp:docPr id="1605663557" name="รูปภาพ 72"/>
+            <wp:cNvGraphicFramePr>
+              <a:graphicFrameLocks xmlns:a="http://schemas.openxmlformats.org/drawingml/2006/main" noChangeAspect="1"/>
+            </wp:cNvGraphicFramePr>
+            <a:graphic xmlns:a="http://schemas.openxmlformats.org/drawingml/2006/main">
+              <a:graphicData uri="http://schemas.openxmlformats.org/drawingml/2006/picture">
+                <pic:pic xmlns:pic="http://schemas.openxmlformats.org/drawingml/2006/picture">
+                  <pic:nvPicPr>
+                    <pic:cNvPr id="0" name="Picture 4"/>
+                    <pic:cNvPicPr>
+                      <a:picLocks noChangeAspect="1" noChangeArrowheads="1"/>
+                    </pic:cNvPicPr>
+                  </pic:nvPicPr>
+                  <pic:blipFill>
+                    <a:blip r:embed="rId77" cstate="print">
+                      <a:extLst>
+                        <a:ext uri="{28A0092B-C50C-407E-A947-70E740481C1C}">
+                          <a14:useLocalDpi xmlns:a14="http://schemas.microsoft.com/office/drawing/2010/main" val="0"/>
+                        </a:ext>
+                      </a:extLst>
+                    </a:blip>
+                    <a:srcRect/>
+                    <a:stretch>
+                      <a:fillRect/>
+                    </a:stretch>
+                  </pic:blipFill>
+                  <pic:spPr bwMode="auto">
+                    <a:xfrm>
+                      <a:off x="0" y="0"/>
+                      <a:ext cx="2743200" cy="1416050"/>
+                    </a:xfrm>
+                    <a:prstGeom prst="rect">
+                      <a:avLst/>
+                    </a:prstGeom>
+                    <a:noFill/>
+                    <a:ln>
+                      <a:noFill/>
+                    </a:ln>
+                  </pic:spPr>
+                </pic:pic>
+              </a:graphicData>
+            </a:graphic>
+          </wp:inline>
+        </w:drawing>
+      </w:r>
+      <w:r>
+        <w:rPr>
+          <w:rFonts w:ascii="TH SarabunPSK" w:hAnsi="TH SarabunPSK" w:cs="TH SarabunPSK"/>
+          <w:b/>
+          <w:bCs/>
+          <w:noProof/>
+          <w:sz w:val="28"/>
+          <w:szCs w:val="28"/>
+          <w:lang w:val="th-TH"/>
+        </w:rPr>
+        <mc:AlternateContent>
+          <mc:Choice Requires="wps">
+            <w:drawing>
+              <wp:anchor distT="0" distB="0" distL="114300" distR="114300" simplePos="0" relativeHeight="251806720" behindDoc="0" locked="0" layoutInCell="1" allowOverlap="1" wp14:anchorId="7E556BA4" wp14:editId="53E8811E">
+                <wp:simplePos x="0" y="0"/>
+                <wp:positionH relativeFrom="column">
+                  <wp:posOffset>1828800</wp:posOffset>
+                </wp:positionH>
+                <wp:positionV relativeFrom="paragraph">
+                  <wp:posOffset>5549900</wp:posOffset>
+                </wp:positionV>
+                <wp:extent cx="317500" cy="221062"/>
+                <wp:effectExtent l="0" t="0" r="25400" b="26670"/>
+                <wp:wrapNone/>
+                <wp:docPr id="1893202151" name="สี่เหลี่ยมผืนผ้า: มุมมน 2"/>
+                <wp:cNvGraphicFramePr/>
+                <a:graphic xmlns:a="http://schemas.openxmlformats.org/drawingml/2006/main">
+                  <a:graphicData uri="http://schemas.microsoft.com/office/word/2010/wordprocessingShape">
+                    <wps:wsp>
+                      <wps:cNvSpPr/>
+                      <wps:spPr>
+                        <a:xfrm>
+                          <a:off x="0" y="0"/>
+                          <a:ext cx="317500" cy="221062"/>
+                        </a:xfrm>
+                        <a:prstGeom prst="roundRect">
+                          <a:avLst/>
+                        </a:prstGeom>
+                        <a:noFill/>
+                        <a:ln>
+                          <a:solidFill>
+                            <a:srgbClr val="EE0000"/>
+                          </a:solidFill>
+                        </a:ln>
+                      </wps:spPr>
+                      <wps:style>
+                        <a:lnRef idx="2">
+                          <a:schemeClr val="accent1">
+                            <a:shade val="15000"/>
+                          </a:schemeClr>
+                        </a:lnRef>
+                        <a:fillRef idx="1">
+                          <a:schemeClr val="accent1"/>
+                        </a:fillRef>
+                        <a:effectRef idx="0">
+                          <a:schemeClr val="accent1"/>
+                        </a:effectRef>
+                        <a:fontRef idx="minor">
+                          <a:schemeClr val="lt1"/>
+                        </a:fontRef>
+                      </wps:style>
+                      <wps:bodyPr rot="0" spcFirstLastPara="0" vertOverflow="overflow" horzOverflow="overflow" vert="horz" wrap="square" lIns="91440" tIns="45720" rIns="91440" bIns="45720" numCol="1" spcCol="0" rtlCol="0" fromWordArt="0" anchor="ctr" anchorCtr="0" forceAA="0" compatLnSpc="1">
+                        <a:prstTxWarp prst="textNoShape">
+                          <a:avLst/>
+                        </a:prstTxWarp>
+                        <a:noAutofit/>
+                      </wps:bodyPr>
+                    </wps:wsp>
+                  </a:graphicData>
+                </a:graphic>
+                <wp14:sizeRelH relativeFrom="margin">
+                  <wp14:pctWidth>0</wp14:pctWidth>
+                </wp14:sizeRelH>
+                <wp14:sizeRelV relativeFrom="margin">
+                  <wp14:pctHeight>0</wp14:pctHeight>
+                </wp14:sizeRelV>
+              </wp:anchor>
+            </w:drawing>
+          </mc:Choice>
+          <mc:Fallback>
+            <w:pict>
+              <v:roundrect w14:anchorId="6E671113" id="สี่เหลี่ยมผืนผ้า: มุมมน 2" o:spid="_x0000_s1026" style="position:absolute;margin-left:2in;margin-top:437pt;width:25pt;height:17.4pt;z-index:251806720;visibility:visible;mso-wrap-style:square;mso-width-percent:0;mso-height-percent:0;mso-wrap-distance-left:9pt;mso-wrap-distance-top:0;mso-wrap-distance-right:9pt;mso-wrap-distance-bottom:0;mso-position-horizontal:absolute;mso-position-horizontal-relative:text;mso-position-vertical:absolute;mso-position-vertical-relative:text;mso-width-percent:0;mso-height-percent:0;mso-width-relative:margin;mso-height-relative:margin;v-text-anchor:middle" arcsize="10923f" o:gfxdata="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" filled="f" strokecolor="#e00" strokeweight="1.5pt">
+                <v:stroke joinstyle="miter"/>
+              </v:roundrect>
+            </w:pict>
+          </mc:Fallback>
+        </mc:AlternateContent>
+      </w:r>
+      <w:r>
+        <w:rPr>
+          <w:rFonts w:ascii="TH SarabunPSK" w:hAnsi="TH SarabunPSK" w:cs="TH SarabunPSK"/>
+          <w:noProof/>
+          <w:sz w:val="28"/>
+          <w:szCs w:val="28"/>
+        </w:rPr>
+        <w:drawing>
+          <wp:inline distT="0" distB="0" distL="0" distR="0" wp14:anchorId="7278113F" wp14:editId="19AE3A63">
+            <wp:extent cx="2736850" cy="1416050"/>
+            <wp:effectExtent l="0" t="0" r="6350" b="0"/>
+            <wp:docPr id="333650085" name="รูปภาพ 73"/>
+            <wp:cNvGraphicFramePr>
+              <a:graphicFrameLocks xmlns:a="http://schemas.openxmlformats.org/drawingml/2006/main" noChangeAspect="1"/>
+            </wp:cNvGraphicFramePr>
+            <a:graphic xmlns:a="http://schemas.openxmlformats.org/drawingml/2006/main">
+              <a:graphicData uri="http://schemas.openxmlformats.org/drawingml/2006/picture">
+                <pic:pic xmlns:pic="http://schemas.openxmlformats.org/drawingml/2006/picture">
+                  <pic:nvPicPr>
+                    <pic:cNvPr id="0" name="Picture 5"/>
+                    <pic:cNvPicPr>
+                      <a:picLocks noChangeAspect="1" noChangeArrowheads="1"/>
+                    </pic:cNvPicPr>
+                  </pic:nvPicPr>
+                  <pic:blipFill>
+                    <a:blip r:embed="rId78" cstate="print">
+                      <a:extLst>
+                        <a:ext uri="{28A0092B-C50C-407E-A947-70E740481C1C}">
+                          <a14:useLocalDpi xmlns:a14="http://schemas.microsoft.com/office/drawing/2010/main" val="0"/>
+                        </a:ext>
+                      </a:extLst>
+                    </a:blip>
+                    <a:srcRect/>
+                    <a:stretch>
+                      <a:fillRect/>
+                    </a:stretch>
+                  </pic:blipFill>
+                  <pic:spPr bwMode="auto">
+                    <a:xfrm>
+                      <a:off x="0" y="0"/>
+                      <a:ext cx="2736850" cy="1416050"/>
                     </a:xfrm>
                     <a:prstGeom prst="rect">
                       <a:avLst/>

--- a/ENG_TEST/ENG_TEST_ON_01-05_เฉลย.docx
+++ b/ENG_TEST/ENG_TEST_ON_01-05_เฉลย.docx
@@ -893,7 +893,7 @@
           <w:cs/>
         </w:rPr>
         <w:drawing>
-          <wp:inline distT="0" distB="0" distL="0" distR="0" wp14:anchorId="7005893E" wp14:editId="3E96D3EA">
+          <wp:inline distT="0" distB="0" distL="0" distR="0" wp14:anchorId="7005893E" wp14:editId="29C241A4">
             <wp:extent cx="2732405" cy="1414145"/>
             <wp:effectExtent l="0" t="0" r="0" b="0"/>
             <wp:docPr id="1392297004" name="รูปภาพ 36" descr="รูปภาพประกอบด้วย ข้อความ, ใบหน้าของมนุษย์, ภาพหน้าจอ&#10;&#10;เนื้อหาที่สร้างโดย AI อาจไม่ถูกต้อง"/>
@@ -949,7 +949,7 @@
           <w:szCs w:val="28"/>
         </w:rPr>
         <w:drawing>
-          <wp:inline distT="0" distB="0" distL="0" distR="0" wp14:anchorId="0236EA45" wp14:editId="1246BB94">
+          <wp:inline distT="0" distB="0" distL="0" distR="0" wp14:anchorId="0236EA45" wp14:editId="75A3D8D4">
             <wp:extent cx="2743200" cy="1828800"/>
             <wp:effectExtent l="0" t="0" r="0" b="0"/>
             <wp:docPr id="1499873005" name="รูปภาพ 37" descr="รูปภาพประกอบด้วย ข้อความ, ภาพหน้าจอ, ใบหน้าของมนุษย์&#10;&#10;เนื้อหาที่สร้างโดย AI อาจไม่ถูกต้อง"/>
@@ -1005,7 +1005,7 @@
           <w:szCs w:val="28"/>
         </w:rPr>
         <w:drawing>
-          <wp:inline distT="0" distB="0" distL="0" distR="0" wp14:anchorId="3C7FDACD" wp14:editId="2063086B">
+          <wp:inline distT="0" distB="0" distL="0" distR="0" wp14:anchorId="3C7FDACD" wp14:editId="17676BEB">
             <wp:extent cx="2743200" cy="1424940"/>
             <wp:effectExtent l="0" t="0" r="0" b="3810"/>
             <wp:docPr id="1158341770" name="รูปภาพ 38" descr="รูปภาพประกอบด้วย ข้อความ, ใบหน้าของมนุษย์, ภาพหน้าจอ&#10;&#10;เนื้อหาที่สร้างโดย AI อาจไม่ถูกต้อง"/>
@@ -1061,7 +1061,7 @@
           <w:szCs w:val="28"/>
         </w:rPr>
         <w:drawing>
-          <wp:inline distT="0" distB="0" distL="0" distR="0" wp14:anchorId="78D9662B" wp14:editId="2787D0D3">
+          <wp:inline distT="0" distB="0" distL="0" distR="0" wp14:anchorId="78D9662B" wp14:editId="301B03A4">
             <wp:extent cx="2743200" cy="1828800"/>
             <wp:effectExtent l="0" t="0" r="0" b="0"/>
             <wp:docPr id="2128377183" name="รูปภาพ 39" descr="รูปภาพประกอบด้วย ข้อความ, ภาพหน้าจอ, ผลไม้, แอปเปิ้ล&#10;&#10;เนื้อหาที่สร้างโดย AI อาจไม่ถูกต้อง"/>
@@ -1117,7 +1117,7 @@
           <w:szCs w:val="28"/>
         </w:rPr>
         <w:drawing>
-          <wp:inline distT="0" distB="0" distL="0" distR="0" wp14:anchorId="4DAEB9AE" wp14:editId="36138FFE">
+          <wp:inline distT="0" distB="0" distL="0" distR="0" wp14:anchorId="4DAEB9AE" wp14:editId="2319CEB0">
             <wp:extent cx="2743200" cy="1424940"/>
             <wp:effectExtent l="0" t="0" r="0" b="3810"/>
             <wp:docPr id="2082331371" name="รูปภาพ 40" descr="รูปภาพประกอบด้วย ข้อความ, ใบหน้าของมนุษย์, ภาพหน้าจอ, คน&#10;&#10;เนื้อหาที่สร้างโดย AI อาจไม่ถูกต้อง"/>
@@ -1175,7 +1175,7 @@
           <w:cs/>
         </w:rPr>
         <w:drawing>
-          <wp:inline distT="0" distB="0" distL="0" distR="0" wp14:anchorId="517DC360" wp14:editId="57F03AFB">
+          <wp:inline distT="0" distB="0" distL="0" distR="0" wp14:anchorId="517DC360" wp14:editId="29CFC734">
             <wp:extent cx="2738755" cy="1419225"/>
             <wp:effectExtent l="0" t="0" r="4445" b="9525"/>
             <wp:docPr id="1808934476" name="รูปภาพ 43" descr="รูปภาพประกอบด้วย ข้อความ, ใบหน้าของมนุษย์, ภาพหน้าจอ&#10;&#10;เนื้อหาที่สร้างโดย AI อาจไม่ถูกต้อง"/>
@@ -1232,7 +1232,7 @@
           <w:cs/>
         </w:rPr>
         <w:drawing>
-          <wp:inline distT="0" distB="0" distL="0" distR="0" wp14:anchorId="5416DDB5" wp14:editId="5C342805">
+          <wp:inline distT="0" distB="0" distL="0" distR="0" wp14:anchorId="5416DDB5" wp14:editId="12CEFD15">
             <wp:extent cx="2738755" cy="1409700"/>
             <wp:effectExtent l="0" t="0" r="4445" b="0"/>
             <wp:docPr id="1962377911" name="รูปภาพ 44" descr="รูปภาพประกอบด้วย ข้อความ, ใบหน้าของมนุษย์, ภาพหน้าจอ, คน&#10;&#10;เนื้อหาที่สร้างโดย AI อาจไม่ถูกต้อง"/>
@@ -1289,7 +1289,7 @@
           <w:cs/>
         </w:rPr>
         <w:drawing>
-          <wp:inline distT="0" distB="0" distL="0" distR="0" wp14:anchorId="33062405" wp14:editId="4FC5394D">
+          <wp:inline distT="0" distB="0" distL="0" distR="0" wp14:anchorId="33062405" wp14:editId="19880906">
             <wp:extent cx="2738755" cy="1395730"/>
             <wp:effectExtent l="0" t="0" r="4445" b="0"/>
             <wp:docPr id="2090092989" name="รูปภาพ 45" descr="รูปภาพประกอบด้วย ข้อความ, ภาพหน้าจอ, ใบหน้าของมนุษย์&#10;&#10;เนื้อหาที่สร้างโดย AI อาจไม่ถูกต้อง"/>
@@ -1346,7 +1346,7 @@
           <w:cs/>
         </w:rPr>
         <w:drawing>
-          <wp:inline distT="0" distB="0" distL="0" distR="0" wp14:anchorId="66194FE3" wp14:editId="22AFDD30">
+          <wp:inline distT="0" distB="0" distL="0" distR="0" wp14:anchorId="66194FE3" wp14:editId="026C8DC9">
             <wp:extent cx="2738755" cy="2028825"/>
             <wp:effectExtent l="0" t="0" r="4445" b="9525"/>
             <wp:docPr id="398044282" name="รูปภาพ 46" descr="รูปภาพประกอบด้วย ใบหน้าของมนุษย์, ข้อความ, ภาพหน้าจอ, คน&#10;&#10;เนื้อหาที่สร้างโดย AI อาจไม่ถูกต้อง"/>
@@ -1403,7 +1403,7 @@
           <w:cs/>
         </w:rPr>
         <w:drawing>
-          <wp:inline distT="0" distB="0" distL="0" distR="0" wp14:anchorId="3AB549F7" wp14:editId="5AFFCEDD">
+          <wp:inline distT="0" distB="0" distL="0" distR="0" wp14:anchorId="3AB549F7" wp14:editId="58C7C20F">
             <wp:extent cx="2738755" cy="1495425"/>
             <wp:effectExtent l="0" t="0" r="4445" b="9525"/>
             <wp:docPr id="1873193049" name="รูปภาพ 47" descr="รูปภาพประกอบด้วย ข้อความ, ใบหน้าของมนุษย์, ภาพหน้าจอ&#10;&#10;เนื้อหาที่สร้างโดย AI อาจไม่ถูกต้อง"/>
@@ -1548,7 +1548,7 @@
           <w:szCs w:val="28"/>
         </w:rPr>
         <w:drawing>
-          <wp:inline distT="0" distB="0" distL="0" distR="0" wp14:anchorId="0CA6D686" wp14:editId="521A6E21">
+          <wp:inline distT="0" distB="0" distL="0" distR="0" wp14:anchorId="0CA6D686" wp14:editId="0FE17EBD">
             <wp:extent cx="2738755" cy="1409700"/>
             <wp:effectExtent l="0" t="0" r="4445" b="0"/>
             <wp:docPr id="1138314795" name="รูปภาพ 43" descr="รูปภาพประกอบด้วย ข้อความ, ใบหน้าของมนุษย์, ภาพหน้าจอ&#10;&#10;เนื้อหาที่สร้างโดย AI อาจไม่ถูกต้อง"/>
@@ -1692,7 +1692,7 @@
           <w:szCs w:val="28"/>
         </w:rPr>
         <w:drawing>
-          <wp:inline distT="0" distB="0" distL="0" distR="0" wp14:anchorId="1A8A687B" wp14:editId="78403411">
+          <wp:inline distT="0" distB="0" distL="0" distR="0" wp14:anchorId="1A8A687B" wp14:editId="0D73005C">
             <wp:extent cx="2743200" cy="1414780"/>
             <wp:effectExtent l="0" t="0" r="0" b="0"/>
             <wp:docPr id="1054639861" name="รูปภาพ 44" descr="รูปภาพประกอบด้วย ข้อความ, ใบหน้าของมนุษย์, ภาพหน้าจอ&#10;&#10;เนื้อหาที่สร้างโดย AI อาจไม่ถูกต้อง"/>
@@ -1836,7 +1836,7 @@
           <w:szCs w:val="28"/>
         </w:rPr>
         <w:drawing>
-          <wp:inline distT="0" distB="0" distL="0" distR="0" wp14:anchorId="31917C30" wp14:editId="4FD6A336">
+          <wp:inline distT="0" distB="0" distL="0" distR="0" wp14:anchorId="31917C30" wp14:editId="2765F4F4">
             <wp:extent cx="2738755" cy="1819275"/>
             <wp:effectExtent l="0" t="0" r="4445" b="9525"/>
             <wp:docPr id="1212162313" name="รูปภาพ 45" descr="รูปภาพประกอบด้วย ข้อความ, ภาพหน้าจอ, ใบหน้าของมนุษย์&#10;&#10;เนื้อหาที่สร้างโดย AI อาจไม่ถูกต้อง"/>
@@ -1980,7 +1980,7 @@
           <w:szCs w:val="28"/>
         </w:rPr>
         <w:drawing>
-          <wp:inline distT="0" distB="0" distL="0" distR="0" wp14:anchorId="42C210B9" wp14:editId="44B4315D">
+          <wp:inline distT="0" distB="0" distL="0" distR="0" wp14:anchorId="42C210B9" wp14:editId="0DA5A98B">
             <wp:extent cx="2738755" cy="1400175"/>
             <wp:effectExtent l="0" t="0" r="4445" b="9525"/>
             <wp:docPr id="2037304027" name="รูปภาพ 46" descr="รูปภาพประกอบด้วย ข้อความ, ภาพหน้าจอ, ใบหน้าของมนุษย์&#10;&#10;เนื้อหาที่สร้างโดย AI อาจไม่ถูกต้อง"/>
@@ -2124,7 +2124,7 @@
           <w:szCs w:val="28"/>
         </w:rPr>
         <w:drawing>
-          <wp:inline distT="0" distB="0" distL="0" distR="0" wp14:anchorId="1FF78795" wp14:editId="788941F4">
+          <wp:inline distT="0" distB="0" distL="0" distR="0" wp14:anchorId="1FF78795" wp14:editId="3107A730">
             <wp:extent cx="2738755" cy="1424305"/>
             <wp:effectExtent l="0" t="0" r="4445" b="4445"/>
             <wp:docPr id="1322493355" name="รูปภาพ 47" descr="รูปภาพประกอบด้วย ข้อความ, ใบหน้าของมนุษย์, ภาพหน้าจอ, คน&#10;&#10;เนื้อหาที่สร้างโดย AI อาจไม่ถูกต้อง"/>
@@ -2268,7 +2268,7 @@
           <w:szCs w:val="28"/>
         </w:rPr>
         <w:drawing>
-          <wp:inline distT="0" distB="0" distL="0" distR="0" wp14:anchorId="4DF67904" wp14:editId="07DE5C58">
+          <wp:inline distT="0" distB="0" distL="0" distR="0" wp14:anchorId="4DF67904" wp14:editId="0186F23C">
             <wp:extent cx="2737485" cy="1402715"/>
             <wp:effectExtent l="0" t="0" r="5715" b="6985"/>
             <wp:docPr id="621728458" name="รูปภาพ 52" descr="รูปภาพประกอบด้วย ข้อความ, ใบหน้าของมนุษย์, ภาพหน้าจอ, คน&#10;&#10;เนื้อหาที่สร้างโดย AI อาจไม่ถูกต้อง"/>
@@ -2412,7 +2412,7 @@
           <w:szCs w:val="28"/>
         </w:rPr>
         <w:drawing>
-          <wp:inline distT="0" distB="0" distL="0" distR="0" wp14:anchorId="61FB2185" wp14:editId="74089238">
+          <wp:inline distT="0" distB="0" distL="0" distR="0" wp14:anchorId="61FB2185" wp14:editId="25B3E5E3">
             <wp:extent cx="2737485" cy="1407795"/>
             <wp:effectExtent l="0" t="0" r="5715" b="1905"/>
             <wp:docPr id="1251513248" name="รูปภาพ 53" descr="รูปภาพประกอบด้วย ข้อความ, ภาพหน้าจอ, ใบหน้าของมนุษย์, คน&#10;&#10;เนื้อหาที่สร้างโดย AI อาจไม่ถูกต้อง"/>
@@ -2556,7 +2556,7 @@
           <w:szCs w:val="28"/>
         </w:rPr>
         <w:drawing>
-          <wp:inline distT="0" distB="0" distL="0" distR="0" wp14:anchorId="4CCA2C70" wp14:editId="6341F2B2">
+          <wp:inline distT="0" distB="0" distL="0" distR="0" wp14:anchorId="4CCA2C70" wp14:editId="6BF15E19">
             <wp:extent cx="2743200" cy="1705610"/>
             <wp:effectExtent l="0" t="0" r="0" b="8890"/>
             <wp:docPr id="540116067" name="รูปภาพ 54" descr="รูปภาพประกอบด้วย ข้อความ, ใบหน้าของมนุษย์, ภาพหน้าจอ, คน&#10;&#10;เนื้อหาที่สร้างโดย AI อาจไม่ถูกต้อง"/>
@@ -2700,7 +2700,7 @@
           <w:szCs w:val="28"/>
         </w:rPr>
         <w:drawing>
-          <wp:inline distT="0" distB="0" distL="0" distR="0" wp14:anchorId="3D1AE7DA" wp14:editId="702C017C">
+          <wp:inline distT="0" distB="0" distL="0" distR="0" wp14:anchorId="3D1AE7DA" wp14:editId="3AEE8858">
             <wp:extent cx="2737485" cy="1424940"/>
             <wp:effectExtent l="0" t="0" r="5715" b="3810"/>
             <wp:docPr id="153616783" name="รูปภาพ 55" descr="รูปภาพประกอบด้วย ข้อความ, ใบหน้าของมนุษย์, ภาพหน้าจอ, คน&#10;&#10;เนื้อหาที่สร้างโดย AI อาจไม่ถูกต้อง"/>
@@ -2844,7 +2844,7 @@
           <w:szCs w:val="28"/>
         </w:rPr>
         <w:drawing>
-          <wp:inline distT="0" distB="0" distL="0" distR="0" wp14:anchorId="6BCC3445" wp14:editId="52C87B38">
+          <wp:inline distT="0" distB="0" distL="0" distR="0" wp14:anchorId="6BCC3445" wp14:editId="61C76EB2">
             <wp:extent cx="2737485" cy="1632585"/>
             <wp:effectExtent l="0" t="0" r="5715" b="5715"/>
             <wp:docPr id="494554009" name="รูปภาพ 56" descr="รูปภาพประกอบด้วย ข้อความ, ภาพหน้าจอ, ใบหน้าของมนุษย์, การ์ตูน&#10;&#10;เนื้อหาที่สร้างโดย AI อาจไม่ถูกต้อง"/>
@@ -2989,7 +2989,7 @@
           <w:szCs w:val="28"/>
         </w:rPr>
         <w:drawing>
-          <wp:inline distT="0" distB="0" distL="0" distR="0" wp14:anchorId="09E762B5" wp14:editId="4C64D191">
+          <wp:inline distT="0" distB="0" distL="0" distR="0" wp14:anchorId="09E762B5" wp14:editId="454ACDD6">
             <wp:extent cx="2738755" cy="1403985"/>
             <wp:effectExtent l="0" t="0" r="4445" b="5715"/>
             <wp:docPr id="399557571" name="รูปภาพ 1" descr="รูปภาพประกอบด้วย ข้อความ, ใบหน้าของมนุษย์, ภาพหน้าจอ, คน&#10;&#10;เนื้อหาที่สร้างโดย AI อาจไม่ถูกต้อง"/>
@@ -3133,7 +3133,7 @@
           <w:szCs w:val="28"/>
         </w:rPr>
         <w:drawing>
-          <wp:inline distT="0" distB="0" distL="0" distR="0" wp14:anchorId="17899D44" wp14:editId="219E2E59">
+          <wp:inline distT="0" distB="0" distL="0" distR="0" wp14:anchorId="17899D44" wp14:editId="0D0649D3">
             <wp:extent cx="2743200" cy="1417320"/>
             <wp:effectExtent l="0" t="0" r="0" b="0"/>
             <wp:docPr id="278747722" name="รูปภาพ 2" descr="รูปภาพประกอบด้วย ข้อความ, ใบหน้าของมนุษย์, ภาพหน้าจอ&#10;&#10;เนื้อหาที่สร้างโดย AI อาจไม่ถูกต้อง"/>
@@ -3277,7 +3277,7 @@
           <w:szCs w:val="28"/>
         </w:rPr>
         <w:drawing>
-          <wp:inline distT="0" distB="0" distL="0" distR="0" wp14:anchorId="1256AB2D" wp14:editId="5E19DF73">
+          <wp:inline distT="0" distB="0" distL="0" distR="0" wp14:anchorId="1256AB2D" wp14:editId="2689BC37">
             <wp:extent cx="2743200" cy="1417320"/>
             <wp:effectExtent l="0" t="0" r="0" b="0"/>
             <wp:docPr id="1815515410" name="รูปภาพ 3" descr="รูปภาพประกอบด้วย ข้อความ, ใบหน้าของมนุษย์, ภาพหน้าจอ&#10;&#10;เนื้อหาที่สร้างโดย AI อาจไม่ถูกต้อง"/>
@@ -3421,7 +3421,7 @@
           <w:szCs w:val="28"/>
         </w:rPr>
         <w:drawing>
-          <wp:inline distT="0" distB="0" distL="0" distR="0" wp14:anchorId="4AC98646" wp14:editId="39C88EC5">
+          <wp:inline distT="0" distB="0" distL="0" distR="0" wp14:anchorId="4AC98646" wp14:editId="335387B3">
             <wp:extent cx="2734310" cy="1408430"/>
             <wp:effectExtent l="0" t="0" r="8890" b="1270"/>
             <wp:docPr id="2031701784" name="รูปภาพ 4" descr="รูปภาพประกอบด้วย ข้อความ, ภาพหน้าจอ, ใบหน้าของมนุษย์&#10;&#10;เนื้อหาที่สร้างโดย AI อาจไม่ถูกต้อง"/>
@@ -3565,7 +3565,7 @@
           <w:szCs w:val="28"/>
         </w:rPr>
         <w:drawing>
-          <wp:inline distT="0" distB="0" distL="0" distR="0" wp14:anchorId="633C7E64" wp14:editId="5DDE7202">
+          <wp:inline distT="0" distB="0" distL="0" distR="0" wp14:anchorId="633C7E64" wp14:editId="52737B71">
             <wp:extent cx="2738755" cy="1633855"/>
             <wp:effectExtent l="0" t="0" r="4445" b="4445"/>
             <wp:docPr id="1764268040" name="รูปภาพ 5" descr="รูปภาพประกอบด้วย ข้อความ, ภาพหน้าจอ, ใบหน้าของมนุษย์, เว็บไซต์&#10;&#10;เนื้อหาที่สร้างโดย AI อาจไม่ถูกต้อง"/>
@@ -3709,7 +3709,7 @@
           <w:szCs w:val="28"/>
         </w:rPr>
         <w:drawing>
-          <wp:inline distT="0" distB="0" distL="0" distR="0" wp14:anchorId="289EB5A5" wp14:editId="7857DDA1">
+          <wp:inline distT="0" distB="0" distL="0" distR="0" wp14:anchorId="289EB5A5" wp14:editId="0981C51C">
             <wp:extent cx="2738755" cy="1425575"/>
             <wp:effectExtent l="0" t="0" r="4445" b="3175"/>
             <wp:docPr id="170780931" name="รูปภาพ 28" descr="รูปภาพประกอบด้วย ข้อความ, ใบหน้าของมนุษย์, ภาพหน้าจอ, คน&#10;&#10;เนื้อหาที่สร้างโดย AI อาจไม่ถูกต้อง"/>
@@ -3853,7 +3853,7 @@
           <w:szCs w:val="28"/>
         </w:rPr>
         <w:drawing>
-          <wp:inline distT="0" distB="0" distL="0" distR="0" wp14:anchorId="27254B3A" wp14:editId="6986EDA6">
+          <wp:inline distT="0" distB="0" distL="0" distR="0" wp14:anchorId="27254B3A" wp14:editId="74C6CBB5">
             <wp:extent cx="2743200" cy="1412875"/>
             <wp:effectExtent l="0" t="0" r="0" b="0"/>
             <wp:docPr id="677418531" name="รูปภาพ 29" descr="รูปภาพประกอบด้วย ข้อความ, ใบหน้าของมนุษย์, ภาพหน้าจอ, คน&#10;&#10;เนื้อหาที่สร้างโดย AI อาจไม่ถูกต้อง"/>
@@ -3997,7 +3997,7 @@
           <w:szCs w:val="28"/>
         </w:rPr>
         <w:drawing>
-          <wp:inline distT="0" distB="0" distL="0" distR="0" wp14:anchorId="5AC7681D" wp14:editId="71551EAE">
+          <wp:inline distT="0" distB="0" distL="0" distR="0" wp14:anchorId="5AC7681D" wp14:editId="5C16E11C">
             <wp:extent cx="2738755" cy="1841500"/>
             <wp:effectExtent l="0" t="0" r="4445" b="6350"/>
             <wp:docPr id="1906603251" name="รูปภาพ 30" descr="รูปภาพประกอบด้วย ข้อความ, ใบหน้าของมนุษย์, ภาพหน้าจอ, คน&#10;&#10;เนื้อหาที่สร้างโดย AI อาจไม่ถูกต้อง"/>
@@ -4141,7 +4141,7 @@
           <w:szCs w:val="28"/>
         </w:rPr>
         <w:drawing>
-          <wp:inline distT="0" distB="0" distL="0" distR="0" wp14:anchorId="155B3853" wp14:editId="68932DE8">
+          <wp:inline distT="0" distB="0" distL="0" distR="0" wp14:anchorId="155B3853" wp14:editId="711C0C75">
             <wp:extent cx="2738755" cy="1811655"/>
             <wp:effectExtent l="0" t="0" r="4445" b="0"/>
             <wp:docPr id="1223817262" name="รูปภาพ 31" descr="รูปภาพประกอบด้วย ข้อความ, ภาพหน้าจอ, ใบหน้าของมนุษย์, การ์ตูน&#10;&#10;เนื้อหาที่สร้างโดย AI อาจไม่ถูกต้อง"/>
@@ -4285,7 +4285,7 @@
           <w:szCs w:val="28"/>
         </w:rPr>
         <w:drawing>
-          <wp:inline distT="0" distB="0" distL="0" distR="0" wp14:anchorId="146C95C8" wp14:editId="0D6EA3EB">
+          <wp:inline distT="0" distB="0" distL="0" distR="0" wp14:anchorId="146C95C8" wp14:editId="66FC1E1C">
             <wp:extent cx="2734310" cy="1412875"/>
             <wp:effectExtent l="0" t="0" r="8890" b="0"/>
             <wp:docPr id="992417258" name="รูปภาพ 32" descr="รูปภาพประกอบด้วย ข้อความ, ใบหน้าของมนุษย์, ภาพหน้าจอ, คน&#10;&#10;เนื้อหาที่สร้างโดย AI อาจไม่ถูกต้อง"/>
@@ -4430,7 +4430,7 @@
           <w:szCs w:val="28"/>
         </w:rPr>
         <w:drawing>
-          <wp:inline distT="0" distB="0" distL="0" distR="0" wp14:anchorId="2415DFBB" wp14:editId="3CF7E73B">
+          <wp:inline distT="0" distB="0" distL="0" distR="0" wp14:anchorId="2415DFBB" wp14:editId="0F41B652">
             <wp:extent cx="2743200" cy="1408430"/>
             <wp:effectExtent l="0" t="0" r="0" b="1270"/>
             <wp:docPr id="1246228585" name="รูปภาพ 21" descr="รูปภาพประกอบด้วย ข้อความ, ใบหน้าของมนุษย์, ภาพหน้าจอ&#10;&#10;เนื้อหาที่สร้างโดย AI อาจไม่ถูกต้อง"/>
@@ -4574,7 +4574,7 @@
           <w:szCs w:val="28"/>
         </w:rPr>
         <w:drawing>
-          <wp:inline distT="0" distB="0" distL="0" distR="0" wp14:anchorId="636B9470" wp14:editId="0CF8B9AD">
+          <wp:inline distT="0" distB="0" distL="0" distR="0" wp14:anchorId="636B9470" wp14:editId="5F3BABFB">
             <wp:extent cx="2738755" cy="1403985"/>
             <wp:effectExtent l="0" t="0" r="4445" b="5715"/>
             <wp:docPr id="2038256562" name="รูปภาพ 22" descr="รูปภาพประกอบด้วย ข้อความ, ใบหน้าของมนุษย์, ภาพหน้าจอ, การ์ตูน&#10;&#10;เนื้อหาที่สร้างโดย AI อาจไม่ถูกต้อง"/>
@@ -4718,7 +4718,7 @@
           <w:szCs w:val="28"/>
         </w:rPr>
         <w:drawing>
-          <wp:inline distT="0" distB="0" distL="0" distR="0" wp14:anchorId="481B5C1F" wp14:editId="3D309CB6">
+          <wp:inline distT="0" distB="0" distL="0" distR="0" wp14:anchorId="481B5C1F" wp14:editId="3654688D">
             <wp:extent cx="2738755" cy="1412875"/>
             <wp:effectExtent l="0" t="0" r="4445" b="0"/>
             <wp:docPr id="141011734" name="รูปภาพ 23" descr="รูปภาพประกอบด้วย ข้อความ, ใบหน้าของมนุษย์, ภาพหน้าจอ, คน&#10;&#10;เนื้อหาที่สร้างโดย AI อาจไม่ถูกต้อง"/>
@@ -4862,7 +4862,7 @@
           <w:szCs w:val="28"/>
         </w:rPr>
         <w:drawing>
-          <wp:inline distT="0" distB="0" distL="0" distR="0" wp14:anchorId="7DA7565F" wp14:editId="702B0375">
+          <wp:inline distT="0" distB="0" distL="0" distR="0" wp14:anchorId="7DA7565F" wp14:editId="7C0A6868">
             <wp:extent cx="2738755" cy="1412875"/>
             <wp:effectExtent l="0" t="0" r="4445" b="0"/>
             <wp:docPr id="950015047" name="รูปภาพ 24" descr="รูปภาพประกอบด้วย ข้อความ, ภาพหน้าจอ, ใบหน้าของมนุษย์&#10;&#10;เนื้อหาที่สร้างโดย AI อาจไม่ถูกต้อง"/>
@@ -5006,7 +5006,7 @@
           <w:szCs w:val="28"/>
         </w:rPr>
         <w:drawing>
-          <wp:inline distT="0" distB="0" distL="0" distR="0" wp14:anchorId="5D0082C7" wp14:editId="78AF17A5">
+          <wp:inline distT="0" distB="0" distL="0" distR="0" wp14:anchorId="5D0082C7" wp14:editId="3204C51B">
             <wp:extent cx="2738755" cy="1399540"/>
             <wp:effectExtent l="0" t="0" r="4445" b="0"/>
             <wp:docPr id="1769182434" name="รูปภาพ 25" descr="รูปภาพประกอบด้วย ข้อความ, ภาพหน้าจอ, ใบหน้าของมนุษย์&#10;&#10;เนื้อหาที่สร้างโดย AI อาจไม่ถูกต้อง"/>
@@ -5150,7 +5150,7 @@
           <w:szCs w:val="28"/>
         </w:rPr>
         <w:drawing>
-          <wp:inline distT="0" distB="0" distL="0" distR="0" wp14:anchorId="41A931C9" wp14:editId="29C1538D">
+          <wp:inline distT="0" distB="0" distL="0" distR="0" wp14:anchorId="41A931C9" wp14:editId="33DCA077">
             <wp:extent cx="2735580" cy="1404620"/>
             <wp:effectExtent l="0" t="0" r="7620" b="5080"/>
             <wp:docPr id="823243404" name="รูปภาพ 19" descr="รูปภาพประกอบด้วย ข้อความ, ภาพหน้าจอ, ใบหน้าของมนุษย์&#10;&#10;เนื้อหาที่สร้างโดย AI อาจไม่ถูกต้อง"/>
@@ -5294,7 +5294,7 @@
           <w:szCs w:val="28"/>
         </w:rPr>
         <w:drawing>
-          <wp:inline distT="0" distB="0" distL="0" distR="0" wp14:anchorId="62CC0181" wp14:editId="3BD65D2D">
+          <wp:inline distT="0" distB="0" distL="0" distR="0" wp14:anchorId="62CC0181" wp14:editId="4402A0B9">
             <wp:extent cx="2735580" cy="1419225"/>
             <wp:effectExtent l="0" t="0" r="7620" b="9525"/>
             <wp:docPr id="1134906754" name="รูปภาพ 20" descr="รูปภาพประกอบด้วย ข้อความ, ใบหน้าของมนุษย์, ภาพหน้าจอ, คน&#10;&#10;เนื้อหาที่สร้างโดย AI อาจไม่ถูกต้อง"/>
@@ -5438,7 +5438,7 @@
           <w:szCs w:val="28"/>
         </w:rPr>
         <w:drawing>
-          <wp:inline distT="0" distB="0" distL="0" distR="0" wp14:anchorId="2B70C03C" wp14:editId="20DC3B29">
+          <wp:inline distT="0" distB="0" distL="0" distR="0" wp14:anchorId="2B70C03C" wp14:editId="5AC49E88">
             <wp:extent cx="2735580" cy="1843405"/>
             <wp:effectExtent l="0" t="0" r="7620" b="4445"/>
             <wp:docPr id="1147541396" name="รูปภาพ 21" descr="รูปภาพประกอบด้วย ข้อความ, ใบหน้าของมนุษย์, ภาพหน้าจอ, คน&#10;&#10;เนื้อหาที่สร้างโดย AI อาจไม่ถูกต้อง"/>
@@ -5582,7 +5582,7 @@
           <w:szCs w:val="28"/>
         </w:rPr>
         <w:drawing>
-          <wp:inline distT="0" distB="0" distL="0" distR="0" wp14:anchorId="48426587" wp14:editId="533484EC">
+          <wp:inline distT="0" distB="0" distL="0" distR="0" wp14:anchorId="48426587" wp14:editId="64F3099C">
             <wp:extent cx="2735580" cy="1419225"/>
             <wp:effectExtent l="0" t="0" r="7620" b="9525"/>
             <wp:docPr id="1777891765" name="รูปภาพ 22" descr="รูปภาพประกอบด้วย ข้อความ, ภาพหน้าจอ, ใบหน้าของมนุษย์&#10;&#10;เนื้อหาที่สร้างโดย AI อาจไม่ถูกต้อง"/>
@@ -5726,7 +5726,7 @@
           <w:szCs w:val="28"/>
         </w:rPr>
         <w:drawing>
-          <wp:inline distT="0" distB="0" distL="0" distR="0" wp14:anchorId="78E35788" wp14:editId="340C3405">
+          <wp:inline distT="0" distB="0" distL="0" distR="0" wp14:anchorId="78E35788" wp14:editId="225D00C3">
             <wp:extent cx="2735580" cy="1426210"/>
             <wp:effectExtent l="0" t="0" r="7620" b="2540"/>
             <wp:docPr id="960422329" name="รูปภาพ 23" descr="รูปภาพประกอบด้วย ข้อความ, ใบหน้าของมนุษย์, ภาพหน้าจอ, คน&#10;&#10;เนื้อหาที่สร้างโดย AI อาจไม่ถูกต้อง"/>
@@ -5871,7 +5871,7 @@
           <w:szCs w:val="28"/>
         </w:rPr>
         <w:drawing>
-          <wp:inline distT="0" distB="0" distL="0" distR="0" wp14:anchorId="737B0826" wp14:editId="5157E580">
+          <wp:inline distT="0" distB="0" distL="0" distR="0" wp14:anchorId="737B0826" wp14:editId="44C3B0A8">
             <wp:extent cx="2738120" cy="1410970"/>
             <wp:effectExtent l="0" t="0" r="5080" b="0"/>
             <wp:docPr id="968993525" name="รูปภาพ 21" descr="รูปภาพประกอบด้วย ข้อความ, ใบหน้าของมนุษย์, ภาพหน้าจอ&#10;&#10;เนื้อหาที่สร้างโดย AI อาจไม่ถูกต้อง"/>
@@ -6015,7 +6015,7 @@
           <w:szCs w:val="28"/>
         </w:rPr>
         <w:drawing>
-          <wp:inline distT="0" distB="0" distL="0" distR="0" wp14:anchorId="3085A7E2" wp14:editId="01A5D137">
+          <wp:inline distT="0" distB="0" distL="0" distR="0" wp14:anchorId="3085A7E2" wp14:editId="6E9AD3FE">
             <wp:extent cx="2738120" cy="1395095"/>
             <wp:effectExtent l="0" t="0" r="5080" b="0"/>
             <wp:docPr id="78894999" name="รูปภาพ 22" descr="รูปภาพประกอบด้วย ข้อความ, ใบหน้าของมนุษย์, ภาพหน้าจอ&#10;&#10;เนื้อหาที่สร้างโดย AI อาจไม่ถูกต้อง"/>
@@ -6159,7 +6159,7 @@
           <w:szCs w:val="28"/>
         </w:rPr>
         <w:drawing>
-          <wp:inline distT="0" distB="0" distL="0" distR="0" wp14:anchorId="49719F01" wp14:editId="57B2CE6B">
+          <wp:inline distT="0" distB="0" distL="0" distR="0" wp14:anchorId="49719F01" wp14:editId="55EFE115">
             <wp:extent cx="2738120" cy="1828800"/>
             <wp:effectExtent l="0" t="0" r="5080" b="0"/>
             <wp:docPr id="704696406" name="รูปภาพ 23" descr="รูปภาพประกอบด้วย ข้อความ, ภาพหน้าจอ, ใบหน้าของมนุษย์, คน&#10;&#10;เนื้อหาที่สร้างโดย AI อาจไม่ถูกต้อง"/>
@@ -6303,7 +6303,7 @@
           <w:szCs w:val="28"/>
         </w:rPr>
         <w:drawing>
-          <wp:inline distT="0" distB="0" distL="0" distR="0" wp14:anchorId="0D493254" wp14:editId="24792CA7">
+          <wp:inline distT="0" distB="0" distL="0" distR="0" wp14:anchorId="0D493254" wp14:editId="6A518F35">
             <wp:extent cx="2738120" cy="1395095"/>
             <wp:effectExtent l="0" t="0" r="5080" b="0"/>
             <wp:docPr id="825216872" name="รูปภาพ 24" descr="รูปภาพประกอบด้วย ข้อความ, ใบหน้าของมนุษย์, ภาพหน้าจอ&#10;&#10;เนื้อหาที่สร้างโดย AI อาจไม่ถูกต้อง"/>
@@ -6447,7 +6447,7 @@
           <w:szCs w:val="28"/>
         </w:rPr>
         <w:drawing>
-          <wp:inline distT="0" distB="0" distL="0" distR="0" wp14:anchorId="7CCB2FB9" wp14:editId="67077750">
+          <wp:inline distT="0" distB="0" distL="0" distR="0" wp14:anchorId="7CCB2FB9" wp14:editId="2D4FD2AA">
             <wp:extent cx="2738120" cy="1405890"/>
             <wp:effectExtent l="0" t="0" r="5080" b="3810"/>
             <wp:docPr id="1821751232" name="รูปภาพ 25" descr="รูปภาพประกอบด้วย ข้อความ, ภาพหน้าจอ, ใบหน้าของมนุษย์&#10;&#10;เนื้อหาที่สร้างโดย AI อาจไม่ถูกต้อง"/>
@@ -6591,7 +6591,7 @@
           <w:szCs w:val="28"/>
         </w:rPr>
         <w:drawing>
-          <wp:inline distT="0" distB="0" distL="0" distR="0" wp14:anchorId="4ED9F7E9" wp14:editId="357BBCD1">
+          <wp:inline distT="0" distB="0" distL="0" distR="0" wp14:anchorId="4ED9F7E9" wp14:editId="7EC02B73">
             <wp:extent cx="2738755" cy="1409700"/>
             <wp:effectExtent l="0" t="0" r="4445" b="0"/>
             <wp:docPr id="413817560" name="รูปภาพ 84" descr="รูปภาพประกอบด้วย ข้อความ, ใบหน้าของมนุษย์, ภาพหน้าจอ&#10;&#10;เนื้อหาที่สร้างโดย AI อาจไม่ถูกต้อง"/>
@@ -6735,7 +6735,7 @@
           <w:szCs w:val="28"/>
         </w:rPr>
         <w:drawing>
-          <wp:inline distT="0" distB="0" distL="0" distR="0" wp14:anchorId="30FE1EFC" wp14:editId="37AAFB69">
+          <wp:inline distT="0" distB="0" distL="0" distR="0" wp14:anchorId="30FE1EFC" wp14:editId="13BAC264">
             <wp:extent cx="2738755" cy="1409700"/>
             <wp:effectExtent l="0" t="0" r="4445" b="0"/>
             <wp:docPr id="338077883" name="รูปภาพ 85" descr="รูปภาพประกอบด้วย ข้อความ, ใบหน้าของมนุษย์, ภาพหน้าจอ&#10;&#10;เนื้อหาที่สร้างโดย AI อาจไม่ถูกต้อง"/>
@@ -6879,7 +6879,7 @@
           <w:szCs w:val="28"/>
         </w:rPr>
         <w:drawing>
-          <wp:inline distT="0" distB="0" distL="0" distR="0" wp14:anchorId="75E299D9" wp14:editId="3DA32ABA">
+          <wp:inline distT="0" distB="0" distL="0" distR="0" wp14:anchorId="75E299D9" wp14:editId="65B2B446">
             <wp:extent cx="2738755" cy="1414780"/>
             <wp:effectExtent l="0" t="0" r="4445" b="0"/>
             <wp:docPr id="351354234" name="รูปภาพ 86" descr="รูปภาพประกอบด้วย ข้อความ, ใบหน้าของมนุษย์, ภาพหน้าจอ, คน&#10;&#10;เนื้อหาที่สร้างโดย AI อาจไม่ถูกต้อง"/>
@@ -7023,7 +7023,7 @@
           <w:szCs w:val="28"/>
         </w:rPr>
         <w:drawing>
-          <wp:inline distT="0" distB="0" distL="0" distR="0" wp14:anchorId="3D48BC30" wp14:editId="070DF601">
+          <wp:inline distT="0" distB="0" distL="0" distR="0" wp14:anchorId="3D48BC30" wp14:editId="1C46DDAB">
             <wp:extent cx="2743200" cy="1510030"/>
             <wp:effectExtent l="0" t="0" r="0" b="0"/>
             <wp:docPr id="142046595" name="รูปภาพ 87" descr="รูปภาพประกอบด้วย ข้อความ, ใบหน้าของมนุษย์, ภาพหน้าจอ, หญิง&#10;&#10;เนื้อหาที่สร้างโดย AI อาจไม่ถูกต้อง"/>
@@ -7167,7 +7167,7 @@
           <w:szCs w:val="28"/>
         </w:rPr>
         <w:drawing>
-          <wp:inline distT="0" distB="0" distL="0" distR="0" wp14:anchorId="7D9BCAF9" wp14:editId="4C983AA0">
+          <wp:inline distT="0" distB="0" distL="0" distR="0" wp14:anchorId="7D9BCAF9" wp14:editId="67E6CCAC">
             <wp:extent cx="2743200" cy="1419225"/>
             <wp:effectExtent l="0" t="0" r="0" b="9525"/>
             <wp:docPr id="874022676" name="รูปภาพ 88" descr="รูปภาพประกอบด้วย ข้อความ, ภาพหน้าจอ, ใบหน้าของมนุษย์&#10;&#10;เนื้อหาที่สร้างโดย AI อาจไม่ถูกต้อง"/>
@@ -7312,7 +7312,7 @@
           <w:szCs w:val="28"/>
         </w:rPr>
         <w:drawing>
-          <wp:inline distT="0" distB="0" distL="0" distR="0" wp14:anchorId="02843A25" wp14:editId="568522E3">
+          <wp:inline distT="0" distB="0" distL="0" distR="0" wp14:anchorId="02843A25" wp14:editId="482FAC03">
             <wp:extent cx="2736215" cy="1405890"/>
             <wp:effectExtent l="0" t="0" r="6985" b="3810"/>
             <wp:docPr id="1095280427" name="รูปภาพ 62" descr="รูปภาพประกอบด้วย ข้อความ, ภาพหน้าจอ, ใบหน้าของมนุษย์&#10;&#10;เนื้อหาที่สร้างโดย AI อาจไม่ถูกต้อง"/>
@@ -7456,7 +7456,7 @@
           <w:szCs w:val="28"/>
         </w:rPr>
         <w:drawing>
-          <wp:inline distT="0" distB="0" distL="0" distR="0" wp14:anchorId="0496D9D3" wp14:editId="13A9072E">
+          <wp:inline distT="0" distB="0" distL="0" distR="0" wp14:anchorId="0496D9D3" wp14:editId="7251D39A">
             <wp:extent cx="2736215" cy="1412240"/>
             <wp:effectExtent l="0" t="0" r="6985" b="0"/>
             <wp:docPr id="541460352" name="รูปภาพ 63" descr="รูปภาพประกอบด้วย ข้อความ, ใบหน้าของมนุษย์, ภาพหน้าจอ, คน&#10;&#10;เนื้อหาที่สร้างโดย AI อาจไม่ถูกต้อง"/>
@@ -7600,7 +7600,7 @@
           <w:szCs w:val="28"/>
         </w:rPr>
         <w:drawing>
-          <wp:inline distT="0" distB="0" distL="0" distR="0" wp14:anchorId="6F52FF45" wp14:editId="67647352">
+          <wp:inline distT="0" distB="0" distL="0" distR="0" wp14:anchorId="6F52FF45" wp14:editId="5BA8B5C3">
             <wp:extent cx="2736215" cy="1412240"/>
             <wp:effectExtent l="0" t="0" r="6985" b="0"/>
             <wp:docPr id="1104381456" name="รูปภาพ 64" descr="รูปภาพประกอบด้วย ข้อความ, ใบหน้าของมนุษย์, ภาพหน้าจอ, คน&#10;&#10;เนื้อหาที่สร้างโดย AI อาจไม่ถูกต้อง"/>
@@ -7744,7 +7744,7 @@
           <w:szCs w:val="28"/>
         </w:rPr>
         <w:drawing>
-          <wp:inline distT="0" distB="0" distL="0" distR="0" wp14:anchorId="54570F5F" wp14:editId="43B73B23">
+          <wp:inline distT="0" distB="0" distL="0" distR="0" wp14:anchorId="54570F5F" wp14:editId="0621D9AF">
             <wp:extent cx="2736215" cy="1821815"/>
             <wp:effectExtent l="0" t="0" r="6985" b="6985"/>
             <wp:docPr id="189810143" name="รูปภาพ 65" descr="รูปภาพประกอบด้วย ข้อความ, ภาพหน้าจอ, ใบหน้าของมนุษย์&#10;&#10;เนื้อหาที่สร้างโดย AI อาจไม่ถูกต้อง"/>
@@ -7888,7 +7888,7 @@
           <w:szCs w:val="28"/>
         </w:rPr>
         <w:drawing>
-          <wp:inline distT="0" distB="0" distL="0" distR="0" wp14:anchorId="2CB6846C" wp14:editId="0B793371">
+          <wp:inline distT="0" distB="0" distL="0" distR="0" wp14:anchorId="2CB6846C" wp14:editId="1EE9B06C">
             <wp:extent cx="2736215" cy="1412240"/>
             <wp:effectExtent l="0" t="0" r="6985" b="0"/>
             <wp:docPr id="144396732" name="รูปภาพ 66" descr="รูปภาพประกอบด้วย ข้อความ, ใบหน้าของมนุษย์, ภาพหน้าจอ, คน&#10;&#10;เนื้อหาที่สร้างโดย AI อาจไม่ถูกต้อง"/>
@@ -8032,7 +8032,7 @@
           <w:szCs w:val="28"/>
         </w:rPr>
         <w:drawing>
-          <wp:inline distT="0" distB="0" distL="0" distR="0" wp14:anchorId="51DBCC1E" wp14:editId="3BDF958E">
+          <wp:inline distT="0" distB="0" distL="0" distR="0" wp14:anchorId="51DBCC1E" wp14:editId="2AC33C36">
             <wp:extent cx="2733675" cy="1828800"/>
             <wp:effectExtent l="0" t="0" r="9525" b="0"/>
             <wp:docPr id="879640305" name="รูปภาพ 21" descr="รูปภาพประกอบด้วย ใบหน้าของมนุษย์, ข้อความ, ภาพหน้าจอ&#10;&#10;เนื้อหาที่สร้างโดย AI อาจไม่ถูกต้อง"/>
@@ -8176,7 +8176,7 @@
           <w:szCs w:val="28"/>
         </w:rPr>
         <w:drawing>
-          <wp:inline distT="0" distB="0" distL="0" distR="0" wp14:anchorId="4613A189" wp14:editId="26A8FC30">
+          <wp:inline distT="0" distB="0" distL="0" distR="0" wp14:anchorId="4613A189" wp14:editId="5150FB3D">
             <wp:extent cx="2733675" cy="1419225"/>
             <wp:effectExtent l="0" t="0" r="9525" b="9525"/>
             <wp:docPr id="609053503" name="รูปภาพ 22" descr="รูปภาพประกอบด้วย ข้อความ, ภาพหน้าจอ, ใบหน้าของมนุษย์&#10;&#10;เนื้อหาที่สร้างโดย AI อาจไม่ถูกต้อง"/>
@@ -8320,7 +8320,7 @@
           <w:szCs w:val="28"/>
         </w:rPr>
         <w:drawing>
-          <wp:inline distT="0" distB="0" distL="0" distR="0" wp14:anchorId="0B97E7DE" wp14:editId="4163A475">
+          <wp:inline distT="0" distB="0" distL="0" distR="0" wp14:anchorId="0B97E7DE" wp14:editId="07CCA7E0">
             <wp:extent cx="2743200" cy="1828800"/>
             <wp:effectExtent l="0" t="0" r="0" b="0"/>
             <wp:docPr id="241648099" name="รูปภาพ 23" descr="รูปภาพประกอบด้วย ข้อความ, ภาพหน้าจอ, ใบหน้าของมนุษย์&#10;&#10;เนื้อหาที่สร้างโดย AI อาจไม่ถูกต้อง"/>
@@ -8464,7 +8464,7 @@
           <w:szCs w:val="28"/>
         </w:rPr>
         <w:drawing>
-          <wp:inline distT="0" distB="0" distL="0" distR="0" wp14:anchorId="65B79C0E" wp14:editId="1C7B4DC8">
+          <wp:inline distT="0" distB="0" distL="0" distR="0" wp14:anchorId="65B79C0E" wp14:editId="2F37B94E">
             <wp:extent cx="2743200" cy="1409700"/>
             <wp:effectExtent l="0" t="0" r="0" b="0"/>
             <wp:docPr id="165357922" name="รูปภาพ 24" descr="รูปภาพประกอบด้วย ข้อความ, ใบหน้าของมนุษย์, ภาพหน้าจอ, คน&#10;&#10;เนื้อหาที่สร้างโดย AI อาจไม่ถูกต้อง"/>
@@ -8970,7 +8970,7 @@
           <w:szCs w:val="28"/>
         </w:rPr>
         <w:drawing>
-          <wp:inline distT="0" distB="0" distL="0" distR="0" wp14:anchorId="5B31CCF6" wp14:editId="2B1D420A">
+          <wp:inline distT="0" distB="0" distL="0" distR="0" wp14:anchorId="5B31CCF6" wp14:editId="0D707B52">
             <wp:extent cx="2743200" cy="1404620"/>
             <wp:effectExtent l="0" t="0" r="0" b="5080"/>
             <wp:docPr id="944299966" name="รูปภาพ 1"/>
@@ -9026,7 +9026,7 @@
           <w:szCs w:val="28"/>
         </w:rPr>
         <w:drawing>
-          <wp:inline distT="0" distB="0" distL="0" distR="0" wp14:anchorId="0CAE59E3" wp14:editId="2FE2CE9E">
+          <wp:inline distT="0" distB="0" distL="0" distR="0" wp14:anchorId="0CAE59E3" wp14:editId="555733F1">
             <wp:extent cx="2735580" cy="1411605"/>
             <wp:effectExtent l="0" t="0" r="7620" b="0"/>
             <wp:docPr id="605463584" name="รูปภาพ 2"/>
@@ -9082,7 +9082,7 @@
           <w:szCs w:val="28"/>
         </w:rPr>
         <w:drawing>
-          <wp:inline distT="0" distB="0" distL="0" distR="0" wp14:anchorId="362EE7ED" wp14:editId="695D0056">
+          <wp:inline distT="0" distB="0" distL="0" distR="0" wp14:anchorId="362EE7ED" wp14:editId="43A2BDC6">
             <wp:extent cx="2743200" cy="1419225"/>
             <wp:effectExtent l="0" t="0" r="0" b="9525"/>
             <wp:docPr id="977465221" name="รูปภาพ 3"/>
@@ -9138,7 +9138,7 @@
           <w:szCs w:val="28"/>
         </w:rPr>
         <w:drawing>
-          <wp:inline distT="0" distB="0" distL="0" distR="0" wp14:anchorId="50E9D059" wp14:editId="43C14ABD">
+          <wp:inline distT="0" distB="0" distL="0" distR="0" wp14:anchorId="50E9D059" wp14:editId="0270FCE6">
             <wp:extent cx="2735580" cy="1821180"/>
             <wp:effectExtent l="0" t="0" r="7620" b="7620"/>
             <wp:docPr id="1454933550" name="รูปภาพ 4"/>
@@ -9203,7 +9203,7 @@
           <w:szCs w:val="28"/>
         </w:rPr>
         <w:drawing>
-          <wp:inline distT="0" distB="0" distL="0" distR="0" wp14:anchorId="34C3E4EE" wp14:editId="09314F71">
+          <wp:inline distT="0" distB="0" distL="0" distR="0" wp14:anchorId="34C3E4EE" wp14:editId="70D6FB3B">
             <wp:extent cx="2735580" cy="1404620"/>
             <wp:effectExtent l="0" t="0" r="7620" b="5080"/>
             <wp:docPr id="1842249518" name="รูปภาพ 5"/>
@@ -9709,7 +9709,7 @@
           <w:szCs w:val="28"/>
         </w:rPr>
         <w:drawing>
-          <wp:inline distT="0" distB="0" distL="0" distR="0" wp14:anchorId="504A9F4B" wp14:editId="0A26AFC2">
+          <wp:inline distT="0" distB="0" distL="0" distR="0" wp14:anchorId="504A9F4B" wp14:editId="4F9A630E">
             <wp:extent cx="2737485" cy="1413510"/>
             <wp:effectExtent l="0" t="0" r="5715" b="0"/>
             <wp:docPr id="663261829" name="รูปภาพ 70"/>
@@ -9765,7 +9765,7 @@
           <w:szCs w:val="28"/>
         </w:rPr>
         <w:drawing>
-          <wp:inline distT="0" distB="0" distL="0" distR="0" wp14:anchorId="4026CE2C" wp14:editId="091BCA25">
+          <wp:inline distT="0" distB="0" distL="0" distR="0" wp14:anchorId="4026CE2C" wp14:editId="1CF3CA08">
             <wp:extent cx="2737485" cy="1413510"/>
             <wp:effectExtent l="0" t="0" r="5715" b="0"/>
             <wp:docPr id="447259496" name="รูปภาพ 71"/>
@@ -9821,7 +9821,7 @@
           <w:szCs w:val="28"/>
         </w:rPr>
         <w:drawing>
-          <wp:inline distT="0" distB="0" distL="0" distR="0" wp14:anchorId="077CF051" wp14:editId="0FB76148">
+          <wp:inline distT="0" distB="0" distL="0" distR="0" wp14:anchorId="077CF051" wp14:editId="38BBF005">
             <wp:extent cx="2737485" cy="1503680"/>
             <wp:effectExtent l="0" t="0" r="5715" b="1270"/>
             <wp:docPr id="867719285" name="รูปภาพ 72"/>
@@ -9877,7 +9877,7 @@
           <w:szCs w:val="28"/>
         </w:rPr>
         <w:drawing>
-          <wp:inline distT="0" distB="0" distL="0" distR="0" wp14:anchorId="54CC7B1A" wp14:editId="1F54B52E">
+          <wp:inline distT="0" distB="0" distL="0" distR="0" wp14:anchorId="54CC7B1A" wp14:editId="1FD13A72">
             <wp:extent cx="2737485" cy="1424940"/>
             <wp:effectExtent l="0" t="0" r="5715" b="3810"/>
             <wp:docPr id="147615742" name="รูปภาพ 73"/>
@@ -9933,7 +9933,7 @@
           <w:szCs w:val="28"/>
         </w:rPr>
         <w:drawing>
-          <wp:inline distT="0" distB="0" distL="0" distR="0" wp14:anchorId="2D8D2D67" wp14:editId="184161E1">
+          <wp:inline distT="0" distB="0" distL="0" distR="0" wp14:anchorId="2D8D2D67" wp14:editId="21BE6263">
             <wp:extent cx="2736850" cy="1416050"/>
             <wp:effectExtent l="0" t="0" r="6350" b="0"/>
             <wp:docPr id="503057779" name="รูปภาพ 69"/>
@@ -10078,7 +10078,7 @@
           <w:szCs w:val="28"/>
         </w:rPr>
         <w:drawing>
-          <wp:inline distT="0" distB="0" distL="0" distR="0" wp14:anchorId="20B1C9C2" wp14:editId="63D25CDC">
+          <wp:inline distT="0" distB="0" distL="0" distR="0" wp14:anchorId="20B1C9C2" wp14:editId="621A305E">
             <wp:extent cx="2743200" cy="1428750"/>
             <wp:effectExtent l="0" t="0" r="0" b="0"/>
             <wp:docPr id="825953231" name="รูปภาพ 70"/>
@@ -10222,7 +10222,7 @@
           <w:szCs w:val="28"/>
         </w:rPr>
         <w:drawing>
-          <wp:inline distT="0" distB="0" distL="0" distR="0" wp14:anchorId="70933BD5" wp14:editId="1B59EC7E">
+          <wp:inline distT="0" distB="0" distL="0" distR="0" wp14:anchorId="70933BD5" wp14:editId="6CE32BF4">
             <wp:extent cx="2736850" cy="1409700"/>
             <wp:effectExtent l="0" t="0" r="6350" b="0"/>
             <wp:docPr id="1164096183" name="รูปภาพ 71"/>
@@ -10366,7 +10366,7 @@
           <w:szCs w:val="28"/>
         </w:rPr>
         <w:drawing>
-          <wp:inline distT="0" distB="0" distL="0" distR="0" wp14:anchorId="2AA61BF0" wp14:editId="4C029D50">
+          <wp:inline distT="0" distB="0" distL="0" distR="0" wp14:anchorId="2AA61BF0" wp14:editId="2C5FA900">
             <wp:extent cx="2743200" cy="1416050"/>
             <wp:effectExtent l="0" t="0" r="0" b="0"/>
             <wp:docPr id="1605663557" name="รูปภาพ 72"/>
@@ -10427,7 +10427,7 @@
         <mc:AlternateContent>
           <mc:Choice Requires="wps">
             <w:drawing>
-              <wp:anchor distT="0" distB="0" distL="114300" distR="114300" simplePos="0" relativeHeight="251806720" behindDoc="0" locked="0" layoutInCell="1" allowOverlap="1" wp14:anchorId="7E556BA4" wp14:editId="53E8811E">
+              <wp:anchor distT="0" distB="0" distL="114300" distR="114300" simplePos="0" relativeHeight="251806720" behindDoc="0" locked="0" layoutInCell="1" allowOverlap="1" wp14:anchorId="7E556BA4" wp14:editId="4D85E7A3">
                 <wp:simplePos x="0" y="0"/>
                 <wp:positionH relativeFrom="column">
                   <wp:posOffset>1828800</wp:posOffset>
@@ -10495,7 +10495,7 @@
           </mc:Choice>
           <mc:Fallback>
             <w:pict>
-              <v:roundrect w14:anchorId="6E671113" id="สี่เหลี่ยมผืนผ้า: มุมมน 2" o:spid="_x0000_s1026" style="position:absolute;margin-left:2in;margin-top:437pt;width:25pt;height:17.4pt;z-index:251806720;visibility:visible;mso-wrap-style:square;mso-width-percent:0;mso-height-percent:0;mso-wrap-distance-left:9pt;mso-wrap-distance-top:0;mso-wrap-distance-right:9pt;mso-wrap-distance-bottom:0;mso-position-horizontal:absolute;mso-position-horizontal-relative:text;mso-position-vertical:absolute;mso-position-vertical-relative:text;mso-width-percent:0;mso-height-percent:0;mso-width-relative:margin;mso-height-relative:margin;v-text-anchor:middle" arcsize="10923f" o:gfxdata="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" filled="f" strokecolor="#e00" strokeweight="1.5pt">
+              <v:roundrect w14:anchorId="13741F8C" id="สี่เหลี่ยมผืนผ้า: มุมมน 2" o:spid="_x0000_s1026" style="position:absolute;margin-left:2in;margin-top:437pt;width:25pt;height:17.4pt;z-index:251806720;visibility:visible;mso-wrap-style:square;mso-width-percent:0;mso-height-percent:0;mso-wrap-distance-left:9pt;mso-wrap-distance-top:0;mso-wrap-distance-right:9pt;mso-wrap-distance-bottom:0;mso-position-horizontal:absolute;mso-position-horizontal-relative:text;mso-position-vertical:absolute;mso-position-vertical-relative:text;mso-width-percent:0;mso-height-percent:0;mso-width-relative:margin;mso-height-relative:margin;v-text-anchor:middle" arcsize="10923f" o:gfxdata="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" filled="f" strokecolor="#e00" strokeweight="1.5pt">
                 <v:stroke joinstyle="miter"/>
               </v:roundrect>
             </w:pict>
@@ -10510,7 +10510,7 @@
           <w:szCs w:val="28"/>
         </w:rPr>
         <w:drawing>
-          <wp:inline distT="0" distB="0" distL="0" distR="0" wp14:anchorId="7278113F" wp14:editId="19AE3A63">
+          <wp:inline distT="0" distB="0" distL="0" distR="0" wp14:anchorId="7278113F" wp14:editId="551B56E0">
             <wp:extent cx="2736850" cy="1416050"/>
             <wp:effectExtent l="0" t="0" r="6350" b="0"/>
             <wp:docPr id="333650085" name="รูปภาพ 73"/>
@@ -10543,6 +10543,1276 @@
                     <a:xfrm>
                       <a:off x="0" y="0"/>
                       <a:ext cx="2736850" cy="1416050"/>
+                    </a:xfrm>
+                    <a:prstGeom prst="rect">
+                      <a:avLst/>
+                    </a:prstGeom>
+                    <a:noFill/>
+                    <a:ln>
+                      <a:noFill/>
+                    </a:ln>
+                  </pic:spPr>
+                </pic:pic>
+              </a:graphicData>
+            </a:graphic>
+          </wp:inline>
+        </w:drawing>
+      </w:r>
+      <w:r>
+        <w:rPr>
+          <w:rFonts w:ascii="TH SarabunPSK" w:hAnsi="TH SarabunPSK" w:cs="TH SarabunPSK"/>
+          <w:b/>
+          <w:bCs/>
+          <w:noProof/>
+          <w:sz w:val="28"/>
+          <w:szCs w:val="28"/>
+          <w:lang w:val="th-TH"/>
+        </w:rPr>
+        <mc:AlternateContent>
+          <mc:Choice Requires="wps">
+            <w:drawing>
+              <wp:anchor distT="0" distB="0" distL="114300" distR="114300" simplePos="0" relativeHeight="251808768" behindDoc="0" locked="0" layoutInCell="1" allowOverlap="1" wp14:anchorId="532EC22B" wp14:editId="2BC30101">
+                <wp:simplePos x="0" y="0"/>
+                <wp:positionH relativeFrom="column">
+                  <wp:posOffset>1633234</wp:posOffset>
+                </wp:positionH>
+                <wp:positionV relativeFrom="paragraph">
+                  <wp:posOffset>6987496</wp:posOffset>
+                </wp:positionV>
+                <wp:extent cx="332989" cy="221062"/>
+                <wp:effectExtent l="0" t="0" r="10160" b="26670"/>
+                <wp:wrapNone/>
+                <wp:docPr id="1586722173" name="สี่เหลี่ยมผืนผ้า: มุมมน 2"/>
+                <wp:cNvGraphicFramePr/>
+                <a:graphic xmlns:a="http://schemas.openxmlformats.org/drawingml/2006/main">
+                  <a:graphicData uri="http://schemas.microsoft.com/office/word/2010/wordprocessingShape">
+                    <wps:wsp>
+                      <wps:cNvSpPr/>
+                      <wps:spPr>
+                        <a:xfrm>
+                          <a:off x="0" y="0"/>
+                          <a:ext cx="332989" cy="221062"/>
+                        </a:xfrm>
+                        <a:prstGeom prst="roundRect">
+                          <a:avLst/>
+                        </a:prstGeom>
+                        <a:noFill/>
+                        <a:ln>
+                          <a:solidFill>
+                            <a:srgbClr val="EE0000"/>
+                          </a:solidFill>
+                        </a:ln>
+                      </wps:spPr>
+                      <wps:style>
+                        <a:lnRef idx="2">
+                          <a:schemeClr val="accent1">
+                            <a:shade val="15000"/>
+                          </a:schemeClr>
+                        </a:lnRef>
+                        <a:fillRef idx="1">
+                          <a:schemeClr val="accent1"/>
+                        </a:fillRef>
+                        <a:effectRef idx="0">
+                          <a:schemeClr val="accent1"/>
+                        </a:effectRef>
+                        <a:fontRef idx="minor">
+                          <a:schemeClr val="lt1"/>
+                        </a:fontRef>
+                      </wps:style>
+                      <wps:bodyPr rot="0" spcFirstLastPara="0" vertOverflow="overflow" horzOverflow="overflow" vert="horz" wrap="square" lIns="91440" tIns="45720" rIns="91440" bIns="45720" numCol="1" spcCol="0" rtlCol="0" fromWordArt="0" anchor="ctr" anchorCtr="0" forceAA="0" compatLnSpc="1">
+                        <a:prstTxWarp prst="textNoShape">
+                          <a:avLst/>
+                        </a:prstTxWarp>
+                        <a:noAutofit/>
+                      </wps:bodyPr>
+                    </wps:wsp>
+                  </a:graphicData>
+                </a:graphic>
+                <wp14:sizeRelH relativeFrom="margin">
+                  <wp14:pctWidth>0</wp14:pctWidth>
+                </wp14:sizeRelH>
+                <wp14:sizeRelV relativeFrom="margin">
+                  <wp14:pctHeight>0</wp14:pctHeight>
+                </wp14:sizeRelV>
+              </wp:anchor>
+            </w:drawing>
+          </mc:Choice>
+          <mc:Fallback>
+            <w:pict>
+              <v:roundrect w14:anchorId="24390625" id="สี่เหลี่ยมผืนผ้า: มุมมน 2" o:spid="_x0000_s1026" style="position:absolute;margin-left:128.6pt;margin-top:550.2pt;width:26.2pt;height:17.4pt;z-index:251808768;visibility:visible;mso-wrap-style:square;mso-width-percent:0;mso-height-percent:0;mso-wrap-distance-left:9pt;mso-wrap-distance-top:0;mso-wrap-distance-right:9pt;mso-wrap-distance-bottom:0;mso-position-horizontal:absolute;mso-position-horizontal-relative:text;mso-position-vertical:absolute;mso-position-vertical-relative:text;mso-width-percent:0;mso-height-percent:0;mso-width-relative:margin;mso-height-relative:margin;v-text-anchor:middle" arcsize="10923f" o:gfxdata="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" filled="f" strokecolor="#e00" strokeweight="1.5pt">
+                <v:stroke joinstyle="miter"/>
+              </v:roundrect>
+            </w:pict>
+          </mc:Fallback>
+        </mc:AlternateContent>
+      </w:r>
+      <w:r>
+        <w:rPr>
+          <w:noProof/>
+        </w:rPr>
+        <w:drawing>
+          <wp:inline distT="0" distB="0" distL="0" distR="0" wp14:anchorId="1689D09F" wp14:editId="40152001">
+            <wp:extent cx="2738120" cy="1400810"/>
+            <wp:effectExtent l="0" t="0" r="5080" b="8890"/>
+            <wp:docPr id="1268234782" name="รูปภาพ 1" descr="รูปภาพประกอบด้วย ข้อความ, ใบหน้าของมนุษย์, ภาพหน้าจอ, คน&#10;&#10;เนื้อหาที่สร้างโดย AI อาจไม่ถูกต้อง"/>
+            <wp:cNvGraphicFramePr>
+              <a:graphicFrameLocks xmlns:a="http://schemas.openxmlformats.org/drawingml/2006/main" noChangeAspect="1"/>
+            </wp:cNvGraphicFramePr>
+            <a:graphic xmlns:a="http://schemas.openxmlformats.org/drawingml/2006/main">
+              <a:graphicData uri="http://schemas.openxmlformats.org/drawingml/2006/picture">
+                <pic:pic xmlns:pic="http://schemas.openxmlformats.org/drawingml/2006/picture">
+                  <pic:nvPicPr>
+                    <pic:cNvPr id="1268234782" name="รูปภาพ 1" descr="รูปภาพประกอบด้วย ข้อความ, ใบหน้าของมนุษย์, ภาพหน้าจอ, คน&#10;&#10;เนื้อหาที่สร้างโดย AI อาจไม่ถูกต้อง"/>
+                    <pic:cNvPicPr>
+                      <a:picLocks noChangeAspect="1" noChangeArrowheads="1"/>
+                    </pic:cNvPicPr>
+                  </pic:nvPicPr>
+                  <pic:blipFill>
+                    <a:blip r:embed="rId79" cstate="print">
+                      <a:extLst>
+                        <a:ext uri="{28A0092B-C50C-407E-A947-70E740481C1C}">
+                          <a14:useLocalDpi xmlns:a14="http://schemas.microsoft.com/office/drawing/2010/main" val="0"/>
+                        </a:ext>
+                      </a:extLst>
+                    </a:blip>
+                    <a:srcRect/>
+                    <a:stretch>
+                      <a:fillRect/>
+                    </a:stretch>
+                  </pic:blipFill>
+                  <pic:spPr bwMode="auto">
+                    <a:xfrm>
+                      <a:off x="0" y="0"/>
+                      <a:ext cx="2738120" cy="1400810"/>
+                    </a:xfrm>
+                    <a:prstGeom prst="rect">
+                      <a:avLst/>
+                    </a:prstGeom>
+                    <a:noFill/>
+                    <a:ln>
+                      <a:noFill/>
+                    </a:ln>
+                  </pic:spPr>
+                </pic:pic>
+              </a:graphicData>
+            </a:graphic>
+          </wp:inline>
+        </w:drawing>
+      </w:r>
+      <w:r>
+        <w:rPr>
+          <w:rFonts w:ascii="TH SarabunPSK" w:hAnsi="TH SarabunPSK" w:cs="TH SarabunPSK"/>
+          <w:b/>
+          <w:bCs/>
+          <w:noProof/>
+          <w:sz w:val="28"/>
+          <w:szCs w:val="28"/>
+          <w:lang w:val="th-TH"/>
+        </w:rPr>
+        <mc:AlternateContent>
+          <mc:Choice Requires="wps">
+            <w:drawing>
+              <wp:anchor distT="0" distB="0" distL="114300" distR="114300" simplePos="0" relativeHeight="251810816" behindDoc="0" locked="0" layoutInCell="1" allowOverlap="1" wp14:anchorId="6EE5CE3A" wp14:editId="25EEE3B6">
+                <wp:simplePos x="0" y="0"/>
+                <wp:positionH relativeFrom="column">
+                  <wp:posOffset>1350457</wp:posOffset>
+                </wp:positionH>
+                <wp:positionV relativeFrom="paragraph">
+                  <wp:posOffset>1168106</wp:posOffset>
+                </wp:positionV>
+                <wp:extent cx="454557" cy="221062"/>
+                <wp:effectExtent l="0" t="0" r="22225" b="26670"/>
+                <wp:wrapNone/>
+                <wp:docPr id="1691265651" name="สี่เหลี่ยมผืนผ้า: มุมมน 2"/>
+                <wp:cNvGraphicFramePr/>
+                <a:graphic xmlns:a="http://schemas.openxmlformats.org/drawingml/2006/main">
+                  <a:graphicData uri="http://schemas.microsoft.com/office/word/2010/wordprocessingShape">
+                    <wps:wsp>
+                      <wps:cNvSpPr/>
+                      <wps:spPr>
+                        <a:xfrm>
+                          <a:off x="0" y="0"/>
+                          <a:ext cx="454557" cy="221062"/>
+                        </a:xfrm>
+                        <a:prstGeom prst="roundRect">
+                          <a:avLst/>
+                        </a:prstGeom>
+                        <a:noFill/>
+                        <a:ln>
+                          <a:solidFill>
+                            <a:srgbClr val="EE0000"/>
+                          </a:solidFill>
+                        </a:ln>
+                      </wps:spPr>
+                      <wps:style>
+                        <a:lnRef idx="2">
+                          <a:schemeClr val="accent1">
+                            <a:shade val="15000"/>
+                          </a:schemeClr>
+                        </a:lnRef>
+                        <a:fillRef idx="1">
+                          <a:schemeClr val="accent1"/>
+                        </a:fillRef>
+                        <a:effectRef idx="0">
+                          <a:schemeClr val="accent1"/>
+                        </a:effectRef>
+                        <a:fontRef idx="minor">
+                          <a:schemeClr val="lt1"/>
+                        </a:fontRef>
+                      </wps:style>
+                      <wps:bodyPr rot="0" spcFirstLastPara="0" vertOverflow="overflow" horzOverflow="overflow" vert="horz" wrap="square" lIns="91440" tIns="45720" rIns="91440" bIns="45720" numCol="1" spcCol="0" rtlCol="0" fromWordArt="0" anchor="ctr" anchorCtr="0" forceAA="0" compatLnSpc="1">
+                        <a:prstTxWarp prst="textNoShape">
+                          <a:avLst/>
+                        </a:prstTxWarp>
+                        <a:noAutofit/>
+                      </wps:bodyPr>
+                    </wps:wsp>
+                  </a:graphicData>
+                </a:graphic>
+                <wp14:sizeRelH relativeFrom="margin">
+                  <wp14:pctWidth>0</wp14:pctWidth>
+                </wp14:sizeRelH>
+                <wp14:sizeRelV relativeFrom="margin">
+                  <wp14:pctHeight>0</wp14:pctHeight>
+                </wp14:sizeRelV>
+              </wp:anchor>
+            </w:drawing>
+          </mc:Choice>
+          <mc:Fallback>
+            <w:pict>
+              <v:roundrect w14:anchorId="16D42D66" id="สี่เหลี่ยมผืนผ้า: มุมมน 2" o:spid="_x0000_s1026" style="position:absolute;margin-left:106.35pt;margin-top:92pt;width:35.8pt;height:17.4pt;z-index:251810816;visibility:visible;mso-wrap-style:square;mso-width-percent:0;mso-height-percent:0;mso-wrap-distance-left:9pt;mso-wrap-distance-top:0;mso-wrap-distance-right:9pt;mso-wrap-distance-bottom:0;mso-position-horizontal:absolute;mso-position-horizontal-relative:text;mso-position-vertical:absolute;mso-position-vertical-relative:text;mso-width-percent:0;mso-height-percent:0;mso-width-relative:margin;mso-height-relative:margin;v-text-anchor:middle" arcsize="10923f" o:gfxdata="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" filled="f" strokecolor="#e00" strokeweight="1.5pt">
+                <v:stroke joinstyle="miter"/>
+              </v:roundrect>
+            </w:pict>
+          </mc:Fallback>
+        </mc:AlternateContent>
+      </w:r>
+      <w:r>
+        <w:rPr>
+          <w:noProof/>
+        </w:rPr>
+        <w:drawing>
+          <wp:inline distT="0" distB="0" distL="0" distR="0" wp14:anchorId="0878EF4A" wp14:editId="2280ABD2">
+            <wp:extent cx="2738120" cy="1410970"/>
+            <wp:effectExtent l="0" t="0" r="5080" b="0"/>
+            <wp:docPr id="299680424" name="รูปภาพ 2" descr="รูปภาพประกอบด้วย ข้อความ, ใบหน้าของมนุษย์, ภาพหน้าจอ, คน&#10;&#10;เนื้อหาที่สร้างโดย AI อาจไม่ถูกต้อง"/>
+            <wp:cNvGraphicFramePr>
+              <a:graphicFrameLocks xmlns:a="http://schemas.openxmlformats.org/drawingml/2006/main" noChangeAspect="1"/>
+            </wp:cNvGraphicFramePr>
+            <a:graphic xmlns:a="http://schemas.openxmlformats.org/drawingml/2006/main">
+              <a:graphicData uri="http://schemas.openxmlformats.org/drawingml/2006/picture">
+                <pic:pic xmlns:pic="http://schemas.openxmlformats.org/drawingml/2006/picture">
+                  <pic:nvPicPr>
+                    <pic:cNvPr id="299680424" name="รูปภาพ 2" descr="รูปภาพประกอบด้วย ข้อความ, ใบหน้าของมนุษย์, ภาพหน้าจอ, คน&#10;&#10;เนื้อหาที่สร้างโดย AI อาจไม่ถูกต้อง"/>
+                    <pic:cNvPicPr>
+                      <a:picLocks noChangeAspect="1" noChangeArrowheads="1"/>
+                    </pic:cNvPicPr>
+                  </pic:nvPicPr>
+                  <pic:blipFill>
+                    <a:blip r:embed="rId80" cstate="print">
+                      <a:extLst>
+                        <a:ext uri="{28A0092B-C50C-407E-A947-70E740481C1C}">
+                          <a14:useLocalDpi xmlns:a14="http://schemas.microsoft.com/office/drawing/2010/main" val="0"/>
+                        </a:ext>
+                      </a:extLst>
+                    </a:blip>
+                    <a:srcRect/>
+                    <a:stretch>
+                      <a:fillRect/>
+                    </a:stretch>
+                  </pic:blipFill>
+                  <pic:spPr bwMode="auto">
+                    <a:xfrm>
+                      <a:off x="0" y="0"/>
+                      <a:ext cx="2738120" cy="1410970"/>
+                    </a:xfrm>
+                    <a:prstGeom prst="rect">
+                      <a:avLst/>
+                    </a:prstGeom>
+                    <a:noFill/>
+                    <a:ln>
+                      <a:noFill/>
+                    </a:ln>
+                  </pic:spPr>
+                </pic:pic>
+              </a:graphicData>
+            </a:graphic>
+          </wp:inline>
+        </w:drawing>
+      </w:r>
+      <w:r>
+        <w:rPr>
+          <w:rFonts w:ascii="TH SarabunPSK" w:hAnsi="TH SarabunPSK" w:cs="TH SarabunPSK"/>
+          <w:b/>
+          <w:bCs/>
+          <w:noProof/>
+          <w:sz w:val="28"/>
+          <w:szCs w:val="28"/>
+          <w:lang w:val="th-TH"/>
+        </w:rPr>
+        <mc:AlternateContent>
+          <mc:Choice Requires="wps">
+            <w:drawing>
+              <wp:anchor distT="0" distB="0" distL="114300" distR="114300" simplePos="0" relativeHeight="251812864" behindDoc="0" locked="0" layoutInCell="1" allowOverlap="1" wp14:anchorId="0BD0BFBC" wp14:editId="1F5B3036">
+                <wp:simplePos x="0" y="0"/>
+                <wp:positionH relativeFrom="column">
+                  <wp:posOffset>1297602</wp:posOffset>
+                </wp:positionH>
+                <wp:positionV relativeFrom="paragraph">
+                  <wp:posOffset>3018049</wp:posOffset>
+                </wp:positionV>
+                <wp:extent cx="506881" cy="221062"/>
+                <wp:effectExtent l="0" t="0" r="26670" b="26670"/>
+                <wp:wrapNone/>
+                <wp:docPr id="942993850" name="สี่เหลี่ยมผืนผ้า: มุมมน 2"/>
+                <wp:cNvGraphicFramePr/>
+                <a:graphic xmlns:a="http://schemas.openxmlformats.org/drawingml/2006/main">
+                  <a:graphicData uri="http://schemas.microsoft.com/office/word/2010/wordprocessingShape">
+                    <wps:wsp>
+                      <wps:cNvSpPr/>
+                      <wps:spPr>
+                        <a:xfrm>
+                          <a:off x="0" y="0"/>
+                          <a:ext cx="506881" cy="221062"/>
+                        </a:xfrm>
+                        <a:prstGeom prst="roundRect">
+                          <a:avLst/>
+                        </a:prstGeom>
+                        <a:noFill/>
+                        <a:ln>
+                          <a:solidFill>
+                            <a:srgbClr val="EE0000"/>
+                          </a:solidFill>
+                        </a:ln>
+                      </wps:spPr>
+                      <wps:style>
+                        <a:lnRef idx="2">
+                          <a:schemeClr val="accent1">
+                            <a:shade val="15000"/>
+                          </a:schemeClr>
+                        </a:lnRef>
+                        <a:fillRef idx="1">
+                          <a:schemeClr val="accent1"/>
+                        </a:fillRef>
+                        <a:effectRef idx="0">
+                          <a:schemeClr val="accent1"/>
+                        </a:effectRef>
+                        <a:fontRef idx="minor">
+                          <a:schemeClr val="lt1"/>
+                        </a:fontRef>
+                      </wps:style>
+                      <wps:bodyPr rot="0" spcFirstLastPara="0" vertOverflow="overflow" horzOverflow="overflow" vert="horz" wrap="square" lIns="91440" tIns="45720" rIns="91440" bIns="45720" numCol="1" spcCol="0" rtlCol="0" fromWordArt="0" anchor="ctr" anchorCtr="0" forceAA="0" compatLnSpc="1">
+                        <a:prstTxWarp prst="textNoShape">
+                          <a:avLst/>
+                        </a:prstTxWarp>
+                        <a:noAutofit/>
+                      </wps:bodyPr>
+                    </wps:wsp>
+                  </a:graphicData>
+                </a:graphic>
+                <wp14:sizeRelH relativeFrom="margin">
+                  <wp14:pctWidth>0</wp14:pctWidth>
+                </wp14:sizeRelH>
+                <wp14:sizeRelV relativeFrom="margin">
+                  <wp14:pctHeight>0</wp14:pctHeight>
+                </wp14:sizeRelV>
+              </wp:anchor>
+            </w:drawing>
+          </mc:Choice>
+          <mc:Fallback>
+            <w:pict>
+              <v:roundrect w14:anchorId="1D0E6988" id="สี่เหลี่ยมผืนผ้า: มุมมน 2" o:spid="_x0000_s1026" style="position:absolute;margin-left:102.15pt;margin-top:237.65pt;width:39.9pt;height:17.4pt;z-index:251812864;visibility:visible;mso-wrap-style:square;mso-width-percent:0;mso-height-percent:0;mso-wrap-distance-left:9pt;mso-wrap-distance-top:0;mso-wrap-distance-right:9pt;mso-wrap-distance-bottom:0;mso-position-horizontal:absolute;mso-position-horizontal-relative:text;mso-position-vertical:absolute;mso-position-vertical-relative:text;mso-width-percent:0;mso-height-percent:0;mso-width-relative:margin;mso-height-relative:margin;v-text-anchor:middle" arcsize="10923f" o:gfxdata="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" filled="f" strokecolor="#e00" strokeweight="1.5pt">
+                <v:stroke joinstyle="miter"/>
+              </v:roundrect>
+            </w:pict>
+          </mc:Fallback>
+        </mc:AlternateContent>
+      </w:r>
+      <w:r>
+        <w:rPr>
+          <w:noProof/>
+        </w:rPr>
+        <w:drawing>
+          <wp:inline distT="0" distB="0" distL="0" distR="0" wp14:anchorId="3D4C6B22" wp14:editId="4A3F0A3C">
+            <wp:extent cx="2738120" cy="1823720"/>
+            <wp:effectExtent l="0" t="0" r="5080" b="5080"/>
+            <wp:docPr id="815945276" name="รูปภาพ 3" descr="รูปภาพประกอบด้วย ข้อความ, ภาพหน้าจอ, ใบหน้าของมนุษย์&#10;&#10;เนื้อหาที่สร้างโดย AI อาจไม่ถูกต้อง"/>
+            <wp:cNvGraphicFramePr>
+              <a:graphicFrameLocks xmlns:a="http://schemas.openxmlformats.org/drawingml/2006/main" noChangeAspect="1"/>
+            </wp:cNvGraphicFramePr>
+            <a:graphic xmlns:a="http://schemas.openxmlformats.org/drawingml/2006/main">
+              <a:graphicData uri="http://schemas.openxmlformats.org/drawingml/2006/picture">
+                <pic:pic xmlns:pic="http://schemas.openxmlformats.org/drawingml/2006/picture">
+                  <pic:nvPicPr>
+                    <pic:cNvPr id="815945276" name="รูปภาพ 3" descr="รูปภาพประกอบด้วย ข้อความ, ภาพหน้าจอ, ใบหน้าของมนุษย์&#10;&#10;เนื้อหาที่สร้างโดย AI อาจไม่ถูกต้อง"/>
+                    <pic:cNvPicPr>
+                      <a:picLocks noChangeAspect="1" noChangeArrowheads="1"/>
+                    </pic:cNvPicPr>
+                  </pic:nvPicPr>
+                  <pic:blipFill>
+                    <a:blip r:embed="rId81" cstate="print">
+                      <a:extLst>
+                        <a:ext uri="{28A0092B-C50C-407E-A947-70E740481C1C}">
+                          <a14:useLocalDpi xmlns:a14="http://schemas.microsoft.com/office/drawing/2010/main" val="0"/>
+                        </a:ext>
+                      </a:extLst>
+                    </a:blip>
+                    <a:srcRect/>
+                    <a:stretch>
+                      <a:fillRect/>
+                    </a:stretch>
+                  </pic:blipFill>
+                  <pic:spPr bwMode="auto">
+                    <a:xfrm>
+                      <a:off x="0" y="0"/>
+                      <a:ext cx="2738120" cy="1823720"/>
+                    </a:xfrm>
+                    <a:prstGeom prst="rect">
+                      <a:avLst/>
+                    </a:prstGeom>
+                    <a:noFill/>
+                    <a:ln>
+                      <a:noFill/>
+                    </a:ln>
+                  </pic:spPr>
+                </pic:pic>
+              </a:graphicData>
+            </a:graphic>
+          </wp:inline>
+        </w:drawing>
+      </w:r>
+      <w:r>
+        <w:rPr>
+          <w:rFonts w:ascii="TH SarabunPSK" w:hAnsi="TH SarabunPSK" w:cs="TH SarabunPSK"/>
+          <w:b/>
+          <w:bCs/>
+          <w:noProof/>
+          <w:sz w:val="28"/>
+          <w:szCs w:val="28"/>
+          <w:lang w:val="th-TH"/>
+        </w:rPr>
+        <mc:AlternateContent>
+          <mc:Choice Requires="wps">
+            <w:drawing>
+              <wp:anchor distT="0" distB="0" distL="114300" distR="114300" simplePos="0" relativeHeight="251814912" behindDoc="0" locked="0" layoutInCell="1" allowOverlap="1" wp14:anchorId="37D6CA8A" wp14:editId="018025EF">
+                <wp:simplePos x="0" y="0"/>
+                <wp:positionH relativeFrom="column">
+                  <wp:posOffset>821800</wp:posOffset>
+                </wp:positionH>
+                <wp:positionV relativeFrom="paragraph">
+                  <wp:posOffset>4460376</wp:posOffset>
+                </wp:positionV>
+                <wp:extent cx="454557" cy="221062"/>
+                <wp:effectExtent l="0" t="0" r="22225" b="26670"/>
+                <wp:wrapNone/>
+                <wp:docPr id="80027951" name="สี่เหลี่ยมผืนผ้า: มุมมน 2"/>
+                <wp:cNvGraphicFramePr/>
+                <a:graphic xmlns:a="http://schemas.openxmlformats.org/drawingml/2006/main">
+                  <a:graphicData uri="http://schemas.microsoft.com/office/word/2010/wordprocessingShape">
+                    <wps:wsp>
+                      <wps:cNvSpPr/>
+                      <wps:spPr>
+                        <a:xfrm>
+                          <a:off x="0" y="0"/>
+                          <a:ext cx="454557" cy="221062"/>
+                        </a:xfrm>
+                        <a:prstGeom prst="roundRect">
+                          <a:avLst/>
+                        </a:prstGeom>
+                        <a:noFill/>
+                        <a:ln>
+                          <a:solidFill>
+                            <a:srgbClr val="EE0000"/>
+                          </a:solidFill>
+                        </a:ln>
+                      </wps:spPr>
+                      <wps:style>
+                        <a:lnRef idx="2">
+                          <a:schemeClr val="accent1">
+                            <a:shade val="15000"/>
+                          </a:schemeClr>
+                        </a:lnRef>
+                        <a:fillRef idx="1">
+                          <a:schemeClr val="accent1"/>
+                        </a:fillRef>
+                        <a:effectRef idx="0">
+                          <a:schemeClr val="accent1"/>
+                        </a:effectRef>
+                        <a:fontRef idx="minor">
+                          <a:schemeClr val="lt1"/>
+                        </a:fontRef>
+                      </wps:style>
+                      <wps:bodyPr rot="0" spcFirstLastPara="0" vertOverflow="overflow" horzOverflow="overflow" vert="horz" wrap="square" lIns="91440" tIns="45720" rIns="91440" bIns="45720" numCol="1" spcCol="0" rtlCol="0" fromWordArt="0" anchor="ctr" anchorCtr="0" forceAA="0" compatLnSpc="1">
+                        <a:prstTxWarp prst="textNoShape">
+                          <a:avLst/>
+                        </a:prstTxWarp>
+                        <a:noAutofit/>
+                      </wps:bodyPr>
+                    </wps:wsp>
+                  </a:graphicData>
+                </a:graphic>
+                <wp14:sizeRelH relativeFrom="margin">
+                  <wp14:pctWidth>0</wp14:pctWidth>
+                </wp14:sizeRelH>
+                <wp14:sizeRelV relativeFrom="margin">
+                  <wp14:pctHeight>0</wp14:pctHeight>
+                </wp14:sizeRelV>
+              </wp:anchor>
+            </w:drawing>
+          </mc:Choice>
+          <mc:Fallback>
+            <w:pict>
+              <v:roundrect w14:anchorId="72063A57" id="สี่เหลี่ยมผืนผ้า: มุมมน 2" o:spid="_x0000_s1026" style="position:absolute;margin-left:64.7pt;margin-top:351.2pt;width:35.8pt;height:17.4pt;z-index:251814912;visibility:visible;mso-wrap-style:square;mso-width-percent:0;mso-height-percent:0;mso-wrap-distance-left:9pt;mso-wrap-distance-top:0;mso-wrap-distance-right:9pt;mso-wrap-distance-bottom:0;mso-position-horizontal:absolute;mso-position-horizontal-relative:text;mso-position-vertical:absolute;mso-position-vertical-relative:text;mso-width-percent:0;mso-height-percent:0;mso-width-relative:margin;mso-height-relative:margin;v-text-anchor:middle" arcsize="10923f" o:gfxdata="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" filled="f" strokecolor="#e00" strokeweight="1.5pt">
+                <v:stroke joinstyle="miter"/>
+              </v:roundrect>
+            </w:pict>
+          </mc:Fallback>
+        </mc:AlternateContent>
+      </w:r>
+      <w:r>
+        <w:rPr>
+          <w:noProof/>
+        </w:rPr>
+        <w:drawing>
+          <wp:inline distT="0" distB="0" distL="0" distR="0" wp14:anchorId="7CFCA587" wp14:editId="2F6DD8BD">
+            <wp:extent cx="2743200" cy="1405890"/>
+            <wp:effectExtent l="0" t="0" r="0" b="3810"/>
+            <wp:docPr id="792522819" name="รูปภาพ 4" descr="รูปภาพประกอบด้วย ข้อความ, ภาพหน้าจอ, ใบหน้าของมนุษย์&#10;&#10;เนื้อหาที่สร้างโดย AI อาจไม่ถูกต้อง"/>
+            <wp:cNvGraphicFramePr>
+              <a:graphicFrameLocks xmlns:a="http://schemas.openxmlformats.org/drawingml/2006/main" noChangeAspect="1"/>
+            </wp:cNvGraphicFramePr>
+            <a:graphic xmlns:a="http://schemas.openxmlformats.org/drawingml/2006/main">
+              <a:graphicData uri="http://schemas.openxmlformats.org/drawingml/2006/picture">
+                <pic:pic xmlns:pic="http://schemas.openxmlformats.org/drawingml/2006/picture">
+                  <pic:nvPicPr>
+                    <pic:cNvPr id="792522819" name="รูปภาพ 4" descr="รูปภาพประกอบด้วย ข้อความ, ภาพหน้าจอ, ใบหน้าของมนุษย์&#10;&#10;เนื้อหาที่สร้างโดย AI อาจไม่ถูกต้อง"/>
+                    <pic:cNvPicPr>
+                      <a:picLocks noChangeAspect="1" noChangeArrowheads="1"/>
+                    </pic:cNvPicPr>
+                  </pic:nvPicPr>
+                  <pic:blipFill>
+                    <a:blip r:embed="rId82" cstate="print">
+                      <a:extLst>
+                        <a:ext uri="{28A0092B-C50C-407E-A947-70E740481C1C}">
+                          <a14:useLocalDpi xmlns:a14="http://schemas.microsoft.com/office/drawing/2010/main" val="0"/>
+                        </a:ext>
+                      </a:extLst>
+                    </a:blip>
+                    <a:srcRect/>
+                    <a:stretch>
+                      <a:fillRect/>
+                    </a:stretch>
+                  </pic:blipFill>
+                  <pic:spPr bwMode="auto">
+                    <a:xfrm>
+                      <a:off x="0" y="0"/>
+                      <a:ext cx="2743200" cy="1405890"/>
+                    </a:xfrm>
+                    <a:prstGeom prst="rect">
+                      <a:avLst/>
+                    </a:prstGeom>
+                    <a:noFill/>
+                    <a:ln>
+                      <a:noFill/>
+                    </a:ln>
+                  </pic:spPr>
+                </pic:pic>
+              </a:graphicData>
+            </a:graphic>
+          </wp:inline>
+        </w:drawing>
+      </w:r>
+      <w:r>
+        <w:rPr>
+          <w:rFonts w:ascii="TH SarabunPSK" w:hAnsi="TH SarabunPSK" w:cs="TH SarabunPSK"/>
+          <w:b/>
+          <w:bCs/>
+          <w:noProof/>
+          <w:sz w:val="28"/>
+          <w:szCs w:val="28"/>
+          <w:lang w:val="th-TH"/>
+        </w:rPr>
+        <mc:AlternateContent>
+          <mc:Choice Requires="wps">
+            <w:drawing>
+              <wp:anchor distT="0" distB="0" distL="114300" distR="114300" simplePos="0" relativeHeight="251816960" behindDoc="0" locked="0" layoutInCell="1" allowOverlap="1" wp14:anchorId="168D9B89" wp14:editId="76C6FFB6">
+                <wp:simplePos x="0" y="0"/>
+                <wp:positionH relativeFrom="column">
+                  <wp:posOffset>1075610</wp:posOffset>
+                </wp:positionH>
+                <wp:positionV relativeFrom="paragraph">
+                  <wp:posOffset>5914529</wp:posOffset>
+                </wp:positionV>
+                <wp:extent cx="332990" cy="221062"/>
+                <wp:effectExtent l="0" t="0" r="10160" b="26670"/>
+                <wp:wrapNone/>
+                <wp:docPr id="1996142736" name="สี่เหลี่ยมผืนผ้า: มุมมน 2"/>
+                <wp:cNvGraphicFramePr/>
+                <a:graphic xmlns:a="http://schemas.openxmlformats.org/drawingml/2006/main">
+                  <a:graphicData uri="http://schemas.microsoft.com/office/word/2010/wordprocessingShape">
+                    <wps:wsp>
+                      <wps:cNvSpPr/>
+                      <wps:spPr>
+                        <a:xfrm>
+                          <a:off x="0" y="0"/>
+                          <a:ext cx="332990" cy="221062"/>
+                        </a:xfrm>
+                        <a:prstGeom prst="roundRect">
+                          <a:avLst/>
+                        </a:prstGeom>
+                        <a:noFill/>
+                        <a:ln>
+                          <a:solidFill>
+                            <a:srgbClr val="EE0000"/>
+                          </a:solidFill>
+                        </a:ln>
+                      </wps:spPr>
+                      <wps:style>
+                        <a:lnRef idx="2">
+                          <a:schemeClr val="accent1">
+                            <a:shade val="15000"/>
+                          </a:schemeClr>
+                        </a:lnRef>
+                        <a:fillRef idx="1">
+                          <a:schemeClr val="accent1"/>
+                        </a:fillRef>
+                        <a:effectRef idx="0">
+                          <a:schemeClr val="accent1"/>
+                        </a:effectRef>
+                        <a:fontRef idx="minor">
+                          <a:schemeClr val="lt1"/>
+                        </a:fontRef>
+                      </wps:style>
+                      <wps:bodyPr rot="0" spcFirstLastPara="0" vertOverflow="overflow" horzOverflow="overflow" vert="horz" wrap="square" lIns="91440" tIns="45720" rIns="91440" bIns="45720" numCol="1" spcCol="0" rtlCol="0" fromWordArt="0" anchor="ctr" anchorCtr="0" forceAA="0" compatLnSpc="1">
+                        <a:prstTxWarp prst="textNoShape">
+                          <a:avLst/>
+                        </a:prstTxWarp>
+                        <a:noAutofit/>
+                      </wps:bodyPr>
+                    </wps:wsp>
+                  </a:graphicData>
+                </a:graphic>
+                <wp14:sizeRelH relativeFrom="margin">
+                  <wp14:pctWidth>0</wp14:pctWidth>
+                </wp14:sizeRelH>
+                <wp14:sizeRelV relativeFrom="margin">
+                  <wp14:pctHeight>0</wp14:pctHeight>
+                </wp14:sizeRelV>
+              </wp:anchor>
+            </w:drawing>
+          </mc:Choice>
+          <mc:Fallback>
+            <w:pict>
+              <v:roundrect w14:anchorId="68948BA3" id="สี่เหลี่ยมผืนผ้า: มุมมน 2" o:spid="_x0000_s1026" style="position:absolute;margin-left:84.7pt;margin-top:465.7pt;width:26.2pt;height:17.4pt;z-index:251816960;visibility:visible;mso-wrap-style:square;mso-width-percent:0;mso-height-percent:0;mso-wrap-distance-left:9pt;mso-wrap-distance-top:0;mso-wrap-distance-right:9pt;mso-wrap-distance-bottom:0;mso-position-horizontal:absolute;mso-position-horizontal-relative:text;mso-position-vertical:absolute;mso-position-vertical-relative:text;mso-width-percent:0;mso-height-percent:0;mso-width-relative:margin;mso-height-relative:margin;v-text-anchor:middle" arcsize="10923f" o:gfxdata="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" filled="f" strokecolor="#e00" strokeweight="1.5pt">
+                <v:stroke joinstyle="miter"/>
+              </v:roundrect>
+            </w:pict>
+          </mc:Fallback>
+        </mc:AlternateContent>
+      </w:r>
+      <w:r>
+        <w:rPr>
+          <w:noProof/>
+        </w:rPr>
+        <w:drawing>
+          <wp:inline distT="0" distB="0" distL="0" distR="0" wp14:anchorId="279DA41F" wp14:editId="224092B4">
+            <wp:extent cx="2738120" cy="1421765"/>
+            <wp:effectExtent l="0" t="0" r="5080" b="6985"/>
+            <wp:docPr id="1043679966" name="รูปภาพ 5" descr="รูปภาพประกอบด้วย ข้อความ, ใบหน้าของมนุษย์, ภาพหน้าจอ, หญิง&#10;&#10;เนื้อหาที่สร้างโดย AI อาจไม่ถูกต้อง"/>
+            <wp:cNvGraphicFramePr>
+              <a:graphicFrameLocks xmlns:a="http://schemas.openxmlformats.org/drawingml/2006/main" noChangeAspect="1"/>
+            </wp:cNvGraphicFramePr>
+            <a:graphic xmlns:a="http://schemas.openxmlformats.org/drawingml/2006/main">
+              <a:graphicData uri="http://schemas.openxmlformats.org/drawingml/2006/picture">
+                <pic:pic xmlns:pic="http://schemas.openxmlformats.org/drawingml/2006/picture">
+                  <pic:nvPicPr>
+                    <pic:cNvPr id="1043679966" name="รูปภาพ 5" descr="รูปภาพประกอบด้วย ข้อความ, ใบหน้าของมนุษย์, ภาพหน้าจอ, หญิง&#10;&#10;เนื้อหาที่สร้างโดย AI อาจไม่ถูกต้อง"/>
+                    <pic:cNvPicPr>
+                      <a:picLocks noChangeAspect="1" noChangeArrowheads="1"/>
+                    </pic:cNvPicPr>
+                  </pic:nvPicPr>
+                  <pic:blipFill>
+                    <a:blip r:embed="rId83" cstate="print">
+                      <a:extLst>
+                        <a:ext uri="{28A0092B-C50C-407E-A947-70E740481C1C}">
+                          <a14:useLocalDpi xmlns:a14="http://schemas.microsoft.com/office/drawing/2010/main" val="0"/>
+                        </a:ext>
+                      </a:extLst>
+                    </a:blip>
+                    <a:srcRect/>
+                    <a:stretch>
+                      <a:fillRect/>
+                    </a:stretch>
+                  </pic:blipFill>
+                  <pic:spPr bwMode="auto">
+                    <a:xfrm>
+                      <a:off x="0" y="0"/>
+                      <a:ext cx="2738120" cy="1421765"/>
+                    </a:xfrm>
+                    <a:prstGeom prst="rect">
+                      <a:avLst/>
+                    </a:prstGeom>
+                    <a:noFill/>
+                    <a:ln>
+                      <a:noFill/>
+                    </a:ln>
+                  </pic:spPr>
+                </pic:pic>
+              </a:graphicData>
+            </a:graphic>
+          </wp:inline>
+        </w:drawing>
+      </w:r>
+      <w:r>
+        <w:rPr>
+          <w:rFonts w:ascii="TH SarabunPSK" w:hAnsi="TH SarabunPSK" w:cs="TH SarabunPSK"/>
+          <w:b/>
+          <w:bCs/>
+          <w:noProof/>
+          <w:sz w:val="28"/>
+          <w:szCs w:val="28"/>
+          <w:lang w:val="th-TH"/>
+        </w:rPr>
+        <mc:AlternateContent>
+          <mc:Choice Requires="wps">
+            <w:drawing>
+              <wp:anchor distT="0" distB="0" distL="114300" distR="114300" simplePos="0" relativeHeight="251819008" behindDoc="0" locked="0" layoutInCell="1" allowOverlap="1" wp14:anchorId="190B9810" wp14:editId="41C86354">
+                <wp:simplePos x="0" y="0"/>
+                <wp:positionH relativeFrom="column">
+                  <wp:posOffset>1593593</wp:posOffset>
+                </wp:positionH>
+                <wp:positionV relativeFrom="paragraph">
+                  <wp:posOffset>7383912</wp:posOffset>
+                </wp:positionV>
+                <wp:extent cx="343561" cy="221062"/>
+                <wp:effectExtent l="0" t="0" r="18415" b="26670"/>
+                <wp:wrapNone/>
+                <wp:docPr id="1132917650" name="สี่เหลี่ยมผืนผ้า: มุมมน 2"/>
+                <wp:cNvGraphicFramePr/>
+                <a:graphic xmlns:a="http://schemas.openxmlformats.org/drawingml/2006/main">
+                  <a:graphicData uri="http://schemas.microsoft.com/office/word/2010/wordprocessingShape">
+                    <wps:wsp>
+                      <wps:cNvSpPr/>
+                      <wps:spPr>
+                        <a:xfrm>
+                          <a:off x="0" y="0"/>
+                          <a:ext cx="343561" cy="221062"/>
+                        </a:xfrm>
+                        <a:prstGeom prst="roundRect">
+                          <a:avLst/>
+                        </a:prstGeom>
+                        <a:noFill/>
+                        <a:ln>
+                          <a:solidFill>
+                            <a:srgbClr val="EE0000"/>
+                          </a:solidFill>
+                        </a:ln>
+                      </wps:spPr>
+                      <wps:style>
+                        <a:lnRef idx="2">
+                          <a:schemeClr val="accent1">
+                            <a:shade val="15000"/>
+                          </a:schemeClr>
+                        </a:lnRef>
+                        <a:fillRef idx="1">
+                          <a:schemeClr val="accent1"/>
+                        </a:fillRef>
+                        <a:effectRef idx="0">
+                          <a:schemeClr val="accent1"/>
+                        </a:effectRef>
+                        <a:fontRef idx="minor">
+                          <a:schemeClr val="lt1"/>
+                        </a:fontRef>
+                      </wps:style>
+                      <wps:bodyPr rot="0" spcFirstLastPara="0" vertOverflow="overflow" horzOverflow="overflow" vert="horz" wrap="square" lIns="91440" tIns="45720" rIns="91440" bIns="45720" numCol="1" spcCol="0" rtlCol="0" fromWordArt="0" anchor="ctr" anchorCtr="0" forceAA="0" compatLnSpc="1">
+                        <a:prstTxWarp prst="textNoShape">
+                          <a:avLst/>
+                        </a:prstTxWarp>
+                        <a:noAutofit/>
+                      </wps:bodyPr>
+                    </wps:wsp>
+                  </a:graphicData>
+                </a:graphic>
+                <wp14:sizeRelH relativeFrom="margin">
+                  <wp14:pctWidth>0</wp14:pctWidth>
+                </wp14:sizeRelH>
+                <wp14:sizeRelV relativeFrom="margin">
+                  <wp14:pctHeight>0</wp14:pctHeight>
+                </wp14:sizeRelV>
+              </wp:anchor>
+            </w:drawing>
+          </mc:Choice>
+          <mc:Fallback>
+            <w:pict>
+              <v:roundrect w14:anchorId="6759DCAF" id="สี่เหลี่ยมผืนผ้า: มุมมน 2" o:spid="_x0000_s1026" style="position:absolute;margin-left:125.5pt;margin-top:581.4pt;width:27.05pt;height:17.4pt;z-index:251819008;visibility:visible;mso-wrap-style:square;mso-width-percent:0;mso-height-percent:0;mso-wrap-distance-left:9pt;mso-wrap-distance-top:0;mso-wrap-distance-right:9pt;mso-wrap-distance-bottom:0;mso-position-horizontal:absolute;mso-position-horizontal-relative:text;mso-position-vertical:absolute;mso-position-vertical-relative:text;mso-width-percent:0;mso-height-percent:0;mso-width-relative:margin;mso-height-relative:margin;v-text-anchor:middle" arcsize="10923f" o:gfxdata="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" filled="f" strokecolor="#e00" strokeweight="1.5pt">
+                <v:stroke joinstyle="miter"/>
+              </v:roundrect>
+            </w:pict>
+          </mc:Fallback>
+        </mc:AlternateContent>
+      </w:r>
+      <w:r>
+        <w:rPr>
+          <w:noProof/>
+        </w:rPr>
+        <w:drawing>
+          <wp:inline distT="0" distB="0" distL="0" distR="0" wp14:anchorId="5FDDD81C" wp14:editId="5CB89A43">
+            <wp:extent cx="2738755" cy="1412875"/>
+            <wp:effectExtent l="0" t="0" r="4445" b="0"/>
+            <wp:docPr id="529731232" name="รูปภาพ 1" descr="รูปภาพประกอบด้วย ข้อความ, ใบหน้าของมนุษย์, ภาพหน้าจอ, คน&#10;&#10;เนื้อหาที่สร้างโดย AI อาจไม่ถูกต้อง"/>
+            <wp:cNvGraphicFramePr>
+              <a:graphicFrameLocks xmlns:a="http://schemas.openxmlformats.org/drawingml/2006/main" noChangeAspect="1"/>
+            </wp:cNvGraphicFramePr>
+            <a:graphic xmlns:a="http://schemas.openxmlformats.org/drawingml/2006/main">
+              <a:graphicData uri="http://schemas.openxmlformats.org/drawingml/2006/picture">
+                <pic:pic xmlns:pic="http://schemas.openxmlformats.org/drawingml/2006/picture">
+                  <pic:nvPicPr>
+                    <pic:cNvPr id="529731232" name="รูปภาพ 1" descr="รูปภาพประกอบด้วย ข้อความ, ใบหน้าของมนุษย์, ภาพหน้าจอ, คน&#10;&#10;เนื้อหาที่สร้างโดย AI อาจไม่ถูกต้อง"/>
+                    <pic:cNvPicPr>
+                      <a:picLocks noChangeAspect="1" noChangeArrowheads="1"/>
+                    </pic:cNvPicPr>
+                  </pic:nvPicPr>
+                  <pic:blipFill>
+                    <a:blip r:embed="rId84" cstate="print">
+                      <a:extLst>
+                        <a:ext uri="{28A0092B-C50C-407E-A947-70E740481C1C}">
+                          <a14:useLocalDpi xmlns:a14="http://schemas.microsoft.com/office/drawing/2010/main" val="0"/>
+                        </a:ext>
+                      </a:extLst>
+                    </a:blip>
+                    <a:srcRect/>
+                    <a:stretch>
+                      <a:fillRect/>
+                    </a:stretch>
+                  </pic:blipFill>
+                  <pic:spPr bwMode="auto">
+                    <a:xfrm>
+                      <a:off x="0" y="0"/>
+                      <a:ext cx="2738755" cy="1412875"/>
+                    </a:xfrm>
+                    <a:prstGeom prst="rect">
+                      <a:avLst/>
+                    </a:prstGeom>
+                    <a:noFill/>
+                    <a:ln>
+                      <a:noFill/>
+                    </a:ln>
+                  </pic:spPr>
+                </pic:pic>
+              </a:graphicData>
+            </a:graphic>
+          </wp:inline>
+        </w:drawing>
+      </w:r>
+      <w:r>
+        <w:rPr>
+          <w:rFonts w:ascii="TH SarabunPSK" w:hAnsi="TH SarabunPSK" w:cs="TH SarabunPSK"/>
+          <w:b/>
+          <w:bCs/>
+          <w:noProof/>
+          <w:sz w:val="28"/>
+          <w:szCs w:val="28"/>
+          <w:lang w:val="th-TH"/>
+        </w:rPr>
+        <w:lastRenderedPageBreak/>
+        <mc:AlternateContent>
+          <mc:Choice Requires="wps">
+            <w:drawing>
+              <wp:anchor distT="0" distB="0" distL="114300" distR="114300" simplePos="0" relativeHeight="251821056" behindDoc="0" locked="0" layoutInCell="1" allowOverlap="1" wp14:anchorId="2FD4CF2E" wp14:editId="1E68DB23">
+                <wp:simplePos x="0" y="0"/>
+                <wp:positionH relativeFrom="column">
+                  <wp:posOffset>258992</wp:posOffset>
+                </wp:positionH>
+                <wp:positionV relativeFrom="paragraph">
+                  <wp:posOffset>1263247</wp:posOffset>
+                </wp:positionV>
+                <wp:extent cx="454557" cy="221062"/>
+                <wp:effectExtent l="0" t="0" r="22225" b="26670"/>
+                <wp:wrapNone/>
+                <wp:docPr id="537103008" name="สี่เหลี่ยมผืนผ้า: มุมมน 2"/>
+                <wp:cNvGraphicFramePr/>
+                <a:graphic xmlns:a="http://schemas.openxmlformats.org/drawingml/2006/main">
+                  <a:graphicData uri="http://schemas.microsoft.com/office/word/2010/wordprocessingShape">
+                    <wps:wsp>
+                      <wps:cNvSpPr/>
+                      <wps:spPr>
+                        <a:xfrm>
+                          <a:off x="0" y="0"/>
+                          <a:ext cx="454557" cy="221062"/>
+                        </a:xfrm>
+                        <a:prstGeom prst="roundRect">
+                          <a:avLst/>
+                        </a:prstGeom>
+                        <a:noFill/>
+                        <a:ln>
+                          <a:solidFill>
+                            <a:srgbClr val="EE0000"/>
+                          </a:solidFill>
+                        </a:ln>
+                      </wps:spPr>
+                      <wps:style>
+                        <a:lnRef idx="2">
+                          <a:schemeClr val="accent1">
+                            <a:shade val="15000"/>
+                          </a:schemeClr>
+                        </a:lnRef>
+                        <a:fillRef idx="1">
+                          <a:schemeClr val="accent1"/>
+                        </a:fillRef>
+                        <a:effectRef idx="0">
+                          <a:schemeClr val="accent1"/>
+                        </a:effectRef>
+                        <a:fontRef idx="minor">
+                          <a:schemeClr val="lt1"/>
+                        </a:fontRef>
+                      </wps:style>
+                      <wps:bodyPr rot="0" spcFirstLastPara="0" vertOverflow="overflow" horzOverflow="overflow" vert="horz" wrap="square" lIns="91440" tIns="45720" rIns="91440" bIns="45720" numCol="1" spcCol="0" rtlCol="0" fromWordArt="0" anchor="ctr" anchorCtr="0" forceAA="0" compatLnSpc="1">
+                        <a:prstTxWarp prst="textNoShape">
+                          <a:avLst/>
+                        </a:prstTxWarp>
+                        <a:noAutofit/>
+                      </wps:bodyPr>
+                    </wps:wsp>
+                  </a:graphicData>
+                </a:graphic>
+                <wp14:sizeRelH relativeFrom="margin">
+                  <wp14:pctWidth>0</wp14:pctWidth>
+                </wp14:sizeRelH>
+                <wp14:sizeRelV relativeFrom="margin">
+                  <wp14:pctHeight>0</wp14:pctHeight>
+                </wp14:sizeRelV>
+              </wp:anchor>
+            </w:drawing>
+          </mc:Choice>
+          <mc:Fallback>
+            <w:pict>
+              <v:roundrect w14:anchorId="4D3E4375" id="สี่เหลี่ยมผืนผ้า: มุมมน 2" o:spid="_x0000_s1026" style="position:absolute;margin-left:20.4pt;margin-top:99.45pt;width:35.8pt;height:17.4pt;z-index:251821056;visibility:visible;mso-wrap-style:square;mso-width-percent:0;mso-height-percent:0;mso-wrap-distance-left:9pt;mso-wrap-distance-top:0;mso-wrap-distance-right:9pt;mso-wrap-distance-bottom:0;mso-position-horizontal:absolute;mso-position-horizontal-relative:text;mso-position-vertical:absolute;mso-position-vertical-relative:text;mso-width-percent:0;mso-height-percent:0;mso-width-relative:margin;mso-height-relative:margin;v-text-anchor:middle" arcsize="10923f" o:gfxdata="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" filled="f" strokecolor="#e00" strokeweight="1.5pt">
+                <v:stroke joinstyle="miter"/>
+              </v:roundrect>
+            </w:pict>
+          </mc:Fallback>
+        </mc:AlternateContent>
+      </w:r>
+      <w:r>
+        <w:rPr>
+          <w:noProof/>
+        </w:rPr>
+        <w:drawing>
+          <wp:inline distT="0" distB="0" distL="0" distR="0" wp14:anchorId="083C48EA" wp14:editId="4B532E92">
+            <wp:extent cx="2743200" cy="1508125"/>
+            <wp:effectExtent l="0" t="0" r="0" b="0"/>
+            <wp:docPr id="1024209627" name="รูปภาพ 3" descr="รูปภาพประกอบด้วย ข้อความ, ใบหน้าของมนุษย์, ภาพหน้าจอ, หญิง&#10;&#10;เนื้อหาที่สร้างโดย AI อาจไม่ถูกต้อง"/>
+            <wp:cNvGraphicFramePr>
+              <a:graphicFrameLocks xmlns:a="http://schemas.openxmlformats.org/drawingml/2006/main" noChangeAspect="1"/>
+            </wp:cNvGraphicFramePr>
+            <a:graphic xmlns:a="http://schemas.openxmlformats.org/drawingml/2006/main">
+              <a:graphicData uri="http://schemas.openxmlformats.org/drawingml/2006/picture">
+                <pic:pic xmlns:pic="http://schemas.openxmlformats.org/drawingml/2006/picture">
+                  <pic:nvPicPr>
+                    <pic:cNvPr id="1024209627" name="รูปภาพ 3" descr="รูปภาพประกอบด้วย ข้อความ, ใบหน้าของมนุษย์, ภาพหน้าจอ, หญิง&#10;&#10;เนื้อหาที่สร้างโดย AI อาจไม่ถูกต้อง"/>
+                    <pic:cNvPicPr>
+                      <a:picLocks noChangeAspect="1" noChangeArrowheads="1"/>
+                    </pic:cNvPicPr>
+                  </pic:nvPicPr>
+                  <pic:blipFill>
+                    <a:blip r:embed="rId85" cstate="print">
+                      <a:extLst>
+                        <a:ext uri="{28A0092B-C50C-407E-A947-70E740481C1C}">
+                          <a14:useLocalDpi xmlns:a14="http://schemas.microsoft.com/office/drawing/2010/main" val="0"/>
+                        </a:ext>
+                      </a:extLst>
+                    </a:blip>
+                    <a:srcRect/>
+                    <a:stretch>
+                      <a:fillRect/>
+                    </a:stretch>
+                  </pic:blipFill>
+                  <pic:spPr bwMode="auto">
+                    <a:xfrm>
+                      <a:off x="0" y="0"/>
+                      <a:ext cx="2743200" cy="1508125"/>
+                    </a:xfrm>
+                    <a:prstGeom prst="rect">
+                      <a:avLst/>
+                    </a:prstGeom>
+                    <a:noFill/>
+                    <a:ln>
+                      <a:noFill/>
+                    </a:ln>
+                  </pic:spPr>
+                </pic:pic>
+              </a:graphicData>
+            </a:graphic>
+          </wp:inline>
+        </w:drawing>
+      </w:r>
+      <w:r>
+        <w:rPr>
+          <w:rFonts w:ascii="TH SarabunPSK" w:hAnsi="TH SarabunPSK" w:cs="TH SarabunPSK"/>
+          <w:b/>
+          <w:bCs/>
+          <w:noProof/>
+          <w:sz w:val="28"/>
+          <w:szCs w:val="28"/>
+          <w:lang w:val="th-TH"/>
+        </w:rPr>
+        <mc:AlternateContent>
+          <mc:Choice Requires="wps">
+            <w:drawing>
+              <wp:anchor distT="0" distB="0" distL="114300" distR="114300" simplePos="0" relativeHeight="251823104" behindDoc="0" locked="0" layoutInCell="1" allowOverlap="1" wp14:anchorId="4AF7F5EB" wp14:editId="147B4B04">
+                <wp:simplePos x="0" y="0"/>
+                <wp:positionH relativeFrom="column">
+                  <wp:posOffset>1242104</wp:posOffset>
+                </wp:positionH>
+                <wp:positionV relativeFrom="paragraph">
+                  <wp:posOffset>2722058</wp:posOffset>
+                </wp:positionV>
+                <wp:extent cx="576125" cy="221062"/>
+                <wp:effectExtent l="0" t="0" r="14605" b="26670"/>
+                <wp:wrapNone/>
+                <wp:docPr id="1242821536" name="สี่เหลี่ยมผืนผ้า: มุมมน 2"/>
+                <wp:cNvGraphicFramePr/>
+                <a:graphic xmlns:a="http://schemas.openxmlformats.org/drawingml/2006/main">
+                  <a:graphicData uri="http://schemas.microsoft.com/office/word/2010/wordprocessingShape">
+                    <wps:wsp>
+                      <wps:cNvSpPr/>
+                      <wps:spPr>
+                        <a:xfrm>
+                          <a:off x="0" y="0"/>
+                          <a:ext cx="576125" cy="221062"/>
+                        </a:xfrm>
+                        <a:prstGeom prst="roundRect">
+                          <a:avLst/>
+                        </a:prstGeom>
+                        <a:noFill/>
+                        <a:ln>
+                          <a:solidFill>
+                            <a:srgbClr val="EE0000"/>
+                          </a:solidFill>
+                        </a:ln>
+                      </wps:spPr>
+                      <wps:style>
+                        <a:lnRef idx="2">
+                          <a:schemeClr val="accent1">
+                            <a:shade val="15000"/>
+                          </a:schemeClr>
+                        </a:lnRef>
+                        <a:fillRef idx="1">
+                          <a:schemeClr val="accent1"/>
+                        </a:fillRef>
+                        <a:effectRef idx="0">
+                          <a:schemeClr val="accent1"/>
+                        </a:effectRef>
+                        <a:fontRef idx="minor">
+                          <a:schemeClr val="lt1"/>
+                        </a:fontRef>
+                      </wps:style>
+                      <wps:bodyPr rot="0" spcFirstLastPara="0" vertOverflow="overflow" horzOverflow="overflow" vert="horz" wrap="square" lIns="91440" tIns="45720" rIns="91440" bIns="45720" numCol="1" spcCol="0" rtlCol="0" fromWordArt="0" anchor="ctr" anchorCtr="0" forceAA="0" compatLnSpc="1">
+                        <a:prstTxWarp prst="textNoShape">
+                          <a:avLst/>
+                        </a:prstTxWarp>
+                        <a:noAutofit/>
+                      </wps:bodyPr>
+                    </wps:wsp>
+                  </a:graphicData>
+                </a:graphic>
+                <wp14:sizeRelH relativeFrom="margin">
+                  <wp14:pctWidth>0</wp14:pctWidth>
+                </wp14:sizeRelH>
+                <wp14:sizeRelV relativeFrom="margin">
+                  <wp14:pctHeight>0</wp14:pctHeight>
+                </wp14:sizeRelV>
+              </wp:anchor>
+            </w:drawing>
+          </mc:Choice>
+          <mc:Fallback>
+            <w:pict>
+              <v:roundrect w14:anchorId="7C69C495" id="สี่เหลี่ยมผืนผ้า: มุมมน 2" o:spid="_x0000_s1026" style="position:absolute;margin-left:97.8pt;margin-top:214.35pt;width:45.35pt;height:17.4pt;z-index:251823104;visibility:visible;mso-wrap-style:square;mso-width-percent:0;mso-height-percent:0;mso-wrap-distance-left:9pt;mso-wrap-distance-top:0;mso-wrap-distance-right:9pt;mso-wrap-distance-bottom:0;mso-position-horizontal:absolute;mso-position-horizontal-relative:text;mso-position-vertical:absolute;mso-position-vertical-relative:text;mso-width-percent:0;mso-height-percent:0;mso-width-relative:margin;mso-height-relative:margin;v-text-anchor:middle" arcsize="10923f" o:gfxdata="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" filled="f" strokecolor="#e00" strokeweight="1.5pt">
+                <v:stroke joinstyle="miter"/>
+              </v:roundrect>
+            </w:pict>
+          </mc:Fallback>
+        </mc:AlternateContent>
+      </w:r>
+      <w:r>
+        <w:rPr>
+          <w:noProof/>
+        </w:rPr>
+        <w:drawing>
+          <wp:inline distT="0" distB="0" distL="0" distR="0" wp14:anchorId="73F9C0CB" wp14:editId="4F66235E">
+            <wp:extent cx="2738755" cy="1425575"/>
+            <wp:effectExtent l="0" t="0" r="4445" b="3175"/>
+            <wp:docPr id="1845953308" name="รูปภาพ 4" descr="รูปภาพประกอบด้วย ข้อความ, ใบหน้าของมนุษย์, ภาพหน้าจอ, คน&#10;&#10;เนื้อหาที่สร้างโดย AI อาจไม่ถูกต้อง"/>
+            <wp:cNvGraphicFramePr>
+              <a:graphicFrameLocks xmlns:a="http://schemas.openxmlformats.org/drawingml/2006/main" noChangeAspect="1"/>
+            </wp:cNvGraphicFramePr>
+            <a:graphic xmlns:a="http://schemas.openxmlformats.org/drawingml/2006/main">
+              <a:graphicData uri="http://schemas.openxmlformats.org/drawingml/2006/picture">
+                <pic:pic xmlns:pic="http://schemas.openxmlformats.org/drawingml/2006/picture">
+                  <pic:nvPicPr>
+                    <pic:cNvPr id="1845953308" name="รูปภาพ 4" descr="รูปภาพประกอบด้วย ข้อความ, ใบหน้าของมนุษย์, ภาพหน้าจอ, คน&#10;&#10;เนื้อหาที่สร้างโดย AI อาจไม่ถูกต้อง"/>
+                    <pic:cNvPicPr>
+                      <a:picLocks noChangeAspect="1" noChangeArrowheads="1"/>
+                    </pic:cNvPicPr>
+                  </pic:nvPicPr>
+                  <pic:blipFill>
+                    <a:blip r:embed="rId86" cstate="print">
+                      <a:extLst>
+                        <a:ext uri="{28A0092B-C50C-407E-A947-70E740481C1C}">
+                          <a14:useLocalDpi xmlns:a14="http://schemas.microsoft.com/office/drawing/2010/main" val="0"/>
+                        </a:ext>
+                      </a:extLst>
+                    </a:blip>
+                    <a:srcRect/>
+                    <a:stretch>
+                      <a:fillRect/>
+                    </a:stretch>
+                  </pic:blipFill>
+                  <pic:spPr bwMode="auto">
+                    <a:xfrm>
+                      <a:off x="0" y="0"/>
+                      <a:ext cx="2738755" cy="1425575"/>
+                    </a:xfrm>
+                    <a:prstGeom prst="rect">
+                      <a:avLst/>
+                    </a:prstGeom>
+                    <a:noFill/>
+                    <a:ln>
+                      <a:noFill/>
+                    </a:ln>
+                  </pic:spPr>
+                </pic:pic>
+              </a:graphicData>
+            </a:graphic>
+          </wp:inline>
+        </w:drawing>
+      </w:r>
+      <w:r>
+        <w:rPr>
+          <w:rFonts w:ascii="TH SarabunPSK" w:hAnsi="TH SarabunPSK" w:cs="TH SarabunPSK"/>
+          <w:b/>
+          <w:bCs/>
+          <w:noProof/>
+          <w:sz w:val="28"/>
+          <w:szCs w:val="28"/>
+          <w:lang w:val="th-TH"/>
+        </w:rPr>
+        <mc:AlternateContent>
+          <mc:Choice Requires="wps">
+            <w:drawing>
+              <wp:anchor distT="0" distB="0" distL="114300" distR="114300" simplePos="0" relativeHeight="251825152" behindDoc="0" locked="0" layoutInCell="1" allowOverlap="1" wp14:anchorId="7BF72450" wp14:editId="4FFB9CA0">
+                <wp:simplePos x="0" y="0"/>
+                <wp:positionH relativeFrom="column">
+                  <wp:posOffset>211422</wp:posOffset>
+                </wp:positionH>
+                <wp:positionV relativeFrom="paragraph">
+                  <wp:posOffset>4175584</wp:posOffset>
+                </wp:positionV>
+                <wp:extent cx="761119" cy="221062"/>
+                <wp:effectExtent l="0" t="0" r="20320" b="26670"/>
+                <wp:wrapNone/>
+                <wp:docPr id="535427227" name="สี่เหลี่ยมผืนผ้า: มุมมน 2"/>
+                <wp:cNvGraphicFramePr/>
+                <a:graphic xmlns:a="http://schemas.openxmlformats.org/drawingml/2006/main">
+                  <a:graphicData uri="http://schemas.microsoft.com/office/word/2010/wordprocessingShape">
+                    <wps:wsp>
+                      <wps:cNvSpPr/>
+                      <wps:spPr>
+                        <a:xfrm>
+                          <a:off x="0" y="0"/>
+                          <a:ext cx="761119" cy="221062"/>
+                        </a:xfrm>
+                        <a:prstGeom prst="roundRect">
+                          <a:avLst/>
+                        </a:prstGeom>
+                        <a:noFill/>
+                        <a:ln>
+                          <a:solidFill>
+                            <a:srgbClr val="EE0000"/>
+                          </a:solidFill>
+                        </a:ln>
+                      </wps:spPr>
+                      <wps:style>
+                        <a:lnRef idx="2">
+                          <a:schemeClr val="accent1">
+                            <a:shade val="15000"/>
+                          </a:schemeClr>
+                        </a:lnRef>
+                        <a:fillRef idx="1">
+                          <a:schemeClr val="accent1"/>
+                        </a:fillRef>
+                        <a:effectRef idx="0">
+                          <a:schemeClr val="accent1"/>
+                        </a:effectRef>
+                        <a:fontRef idx="minor">
+                          <a:schemeClr val="lt1"/>
+                        </a:fontRef>
+                      </wps:style>
+                      <wps:bodyPr rot="0" spcFirstLastPara="0" vertOverflow="overflow" horzOverflow="overflow" vert="horz" wrap="square" lIns="91440" tIns="45720" rIns="91440" bIns="45720" numCol="1" spcCol="0" rtlCol="0" fromWordArt="0" anchor="ctr" anchorCtr="0" forceAA="0" compatLnSpc="1">
+                        <a:prstTxWarp prst="textNoShape">
+                          <a:avLst/>
+                        </a:prstTxWarp>
+                        <a:noAutofit/>
+                      </wps:bodyPr>
+                    </wps:wsp>
+                  </a:graphicData>
+                </a:graphic>
+                <wp14:sizeRelH relativeFrom="margin">
+                  <wp14:pctWidth>0</wp14:pctWidth>
+                </wp14:sizeRelH>
+                <wp14:sizeRelV relativeFrom="margin">
+                  <wp14:pctHeight>0</wp14:pctHeight>
+                </wp14:sizeRelV>
+              </wp:anchor>
+            </w:drawing>
+          </mc:Choice>
+          <mc:Fallback>
+            <w:pict>
+              <v:roundrect w14:anchorId="556D97B0" id="สี่เหลี่ยมผืนผ้า: มุมมน 2" o:spid="_x0000_s1026" style="position:absolute;margin-left:16.65pt;margin-top:328.8pt;width:59.95pt;height:17.4pt;z-index:251825152;visibility:visible;mso-wrap-style:square;mso-width-percent:0;mso-height-percent:0;mso-wrap-distance-left:9pt;mso-wrap-distance-top:0;mso-wrap-distance-right:9pt;mso-wrap-distance-bottom:0;mso-position-horizontal:absolute;mso-position-horizontal-relative:text;mso-position-vertical:absolute;mso-position-vertical-relative:text;mso-width-percent:0;mso-height-percent:0;mso-width-relative:margin;mso-height-relative:margin;v-text-anchor:middle" arcsize="10923f" o:gfxdata="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" filled="f" strokecolor="#e00" strokeweight="1.5pt">
+                <v:stroke joinstyle="miter"/>
+              </v:roundrect>
+            </w:pict>
+          </mc:Fallback>
+        </mc:AlternateContent>
+      </w:r>
+      <w:r>
+        <w:rPr>
+          <w:noProof/>
+        </w:rPr>
+        <w:drawing>
+          <wp:inline distT="0" distB="0" distL="0" distR="0" wp14:anchorId="09C99493" wp14:editId="51405B4C">
+            <wp:extent cx="2738755" cy="1624965"/>
+            <wp:effectExtent l="0" t="0" r="4445" b="0"/>
+            <wp:docPr id="1918406710" name="รูปภาพ 5" descr="รูปภาพประกอบด้วย ข้อความ, ใบหน้าของมนุษย์, ภาพหน้าจอ, คน&#10;&#10;เนื้อหาที่สร้างโดย AI อาจไม่ถูกต้อง"/>
+            <wp:cNvGraphicFramePr>
+              <a:graphicFrameLocks xmlns:a="http://schemas.openxmlformats.org/drawingml/2006/main" noChangeAspect="1"/>
+            </wp:cNvGraphicFramePr>
+            <a:graphic xmlns:a="http://schemas.openxmlformats.org/drawingml/2006/main">
+              <a:graphicData uri="http://schemas.openxmlformats.org/drawingml/2006/picture">
+                <pic:pic xmlns:pic="http://schemas.openxmlformats.org/drawingml/2006/picture">
+                  <pic:nvPicPr>
+                    <pic:cNvPr id="1918406710" name="รูปภาพ 5" descr="รูปภาพประกอบด้วย ข้อความ, ใบหน้าของมนุษย์, ภาพหน้าจอ, คน&#10;&#10;เนื้อหาที่สร้างโดย AI อาจไม่ถูกต้อง"/>
+                    <pic:cNvPicPr>
+                      <a:picLocks noChangeAspect="1" noChangeArrowheads="1"/>
+                    </pic:cNvPicPr>
+                  </pic:nvPicPr>
+                  <pic:blipFill>
+                    <a:blip r:embed="rId87" cstate="print">
+                      <a:extLst>
+                        <a:ext uri="{28A0092B-C50C-407E-A947-70E740481C1C}">
+                          <a14:useLocalDpi xmlns:a14="http://schemas.microsoft.com/office/drawing/2010/main" val="0"/>
+                        </a:ext>
+                      </a:extLst>
+                    </a:blip>
+                    <a:srcRect/>
+                    <a:stretch>
+                      <a:fillRect/>
+                    </a:stretch>
+                  </pic:blipFill>
+                  <pic:spPr bwMode="auto">
+                    <a:xfrm>
+                      <a:off x="0" y="0"/>
+                      <a:ext cx="2738755" cy="1624965"/>
                     </a:xfrm>
                     <a:prstGeom prst="rect">
                       <a:avLst/>
